--- a/NAU Work/Employment/Resume_TalbertTso_QA&ChangeManagementTeamLead_2018.docx
+++ b/NAU Work/Employment/Resume_TalbertTso_QA&ChangeManagementTeamLead_2018.docx
@@ -11,8 +11,6 @@
           <w:szCs w:val="20"/>
         </w:rPr>
       </w:pPr>
-      <w:bookmarkStart w:id="0" w:name="_GoBack"/>
-      <w:bookmarkEnd w:id="0"/>
       <w:r>
         <w:rPr>
           <w:rFonts w:ascii="Calibri Light" w:hAnsi="Calibri Light"/>
@@ -61,18 +59,8 @@
           <w:sz w:val="20"/>
           <w:szCs w:val="20"/>
         </w:rPr>
-        <w:t xml:space="preserve">, XHTML, SQL, PHP, C/C++, Scheme, </w:t>
-      </w:r>
-      <w:proofErr w:type="gramStart"/>
-      <w:r>
-        <w:rPr>
-          <w:rFonts w:ascii="Calibri Light" w:hAnsi="Calibri Light"/>
-          <w:sz w:val="20"/>
-          <w:szCs w:val="20"/>
-        </w:rPr>
-        <w:t>Python</w:t>
-      </w:r>
-      <w:proofErr w:type="gramEnd"/>
+        <w:t>, XHTML, SQL, PHP, C/C++, Scheme, Python</w:t>
+      </w:r>
     </w:p>
     <w:p>
       <w:pPr>
@@ -243,25 +231,7 @@
           <w:sz w:val="20"/>
           <w:szCs w:val="20"/>
         </w:rPr>
-        <w:t xml:space="preserve">ootstrap, </w:t>
-      </w:r>
-      <w:proofErr w:type="spellStart"/>
-      <w:r>
-        <w:rPr>
-          <w:rFonts w:ascii="Calibri Light" w:hAnsi="Calibri Light"/>
-          <w:sz w:val="20"/>
-          <w:szCs w:val="20"/>
-        </w:rPr>
-        <w:t>Balsamiq</w:t>
-      </w:r>
-      <w:proofErr w:type="spellEnd"/>
-      <w:r>
-        <w:rPr>
-          <w:rFonts w:ascii="Calibri Light" w:hAnsi="Calibri Light"/>
-          <w:sz w:val="20"/>
-          <w:szCs w:val="20"/>
-        </w:rPr>
-        <w:t xml:space="preserve">, Paint.NET, GIMP, Selenium Web Automation Tester, Violet UML, Adobe Photoshop, Adobe Dreamweaver, </w:t>
+        <w:t xml:space="preserve">ootstrap, Balsamiq, Paint.NET, GIMP, Selenium Web Automation Tester, Violet UML, Adobe Photoshop, Adobe Dreamweaver, </w:t>
       </w:r>
       <w:r>
         <w:rPr>
@@ -1760,7 +1730,15 @@
           <w:szCs w:val="20"/>
         </w:rPr>
         <w:lastRenderedPageBreak/>
-        <w:t>April 2, 2018</w:t>
+        <w:t>May 1</w:t>
+      </w:r>
+      <w:r>
+        <w:rPr>
+          <w:rFonts w:ascii="Calibri Light" w:hAnsi="Calibri Light"/>
+          <w:sz w:val="20"/>
+          <w:szCs w:val="20"/>
+        </w:rPr>
+        <w:t>, 2018</w:t>
       </w:r>
     </w:p>
     <w:p>
@@ -1929,175 +1907,87 @@
           <w:sz w:val="20"/>
           <w:szCs w:val="20"/>
         </w:rPr>
-        <w:t xml:space="preserve"> for Northern Arizona University Information Technology Services (NAU ITS). I am writing to you today to express my interest in the Web Design Team Lead position. I beli</w:t>
-      </w:r>
-      <w:r>
-        <w:rPr>
-          <w:rFonts w:ascii="Calibri Light" w:hAnsi="Calibri Light"/>
-          <w:sz w:val="20"/>
-          <w:szCs w:val="20"/>
-        </w:rPr>
-        <w:t>eve my prior experience</w:t>
-      </w:r>
-      <w:r>
-        <w:rPr>
-          <w:rFonts w:ascii="Calibri Light" w:hAnsi="Calibri Light"/>
-          <w:sz w:val="20"/>
-          <w:szCs w:val="20"/>
-        </w:rPr>
-        <w:t>s</w:t>
-      </w:r>
-      <w:r>
-        <w:rPr>
-          <w:rFonts w:ascii="Calibri Light" w:hAnsi="Calibri Light"/>
-          <w:sz w:val="20"/>
-          <w:szCs w:val="20"/>
-        </w:rPr>
-        <w:t xml:space="preserve"> as a team member o</w:t>
-      </w:r>
-      <w:r>
-        <w:rPr>
-          <w:rFonts w:ascii="Calibri Light" w:hAnsi="Calibri Light"/>
-          <w:sz w:val="20"/>
-          <w:szCs w:val="20"/>
-        </w:rPr>
-        <w:t>n multiple projects for the Application Development Team</w:t>
-      </w:r>
-      <w:r>
-        <w:rPr>
-          <w:rFonts w:ascii="Calibri Light" w:hAnsi="Calibri Light"/>
-          <w:sz w:val="20"/>
-          <w:szCs w:val="20"/>
-        </w:rPr>
-        <w:t xml:space="preserve"> provide</w:t>
-      </w:r>
-      <w:r>
-        <w:rPr>
-          <w:rFonts w:ascii="Calibri Light" w:hAnsi="Calibri Light"/>
-          <w:sz w:val="20"/>
-          <w:szCs w:val="20"/>
-        </w:rPr>
-        <w:t xml:space="preserve"> me </w:t>
-      </w:r>
-      <w:r>
-        <w:rPr>
-          <w:rFonts w:ascii="Calibri Light" w:hAnsi="Calibri Light"/>
-          <w:sz w:val="20"/>
-          <w:szCs w:val="20"/>
-        </w:rPr>
-        <w:t>with an</w:t>
-      </w:r>
-      <w:r>
-        <w:rPr>
-          <w:rFonts w:ascii="Calibri Light" w:hAnsi="Calibri Light"/>
-          <w:sz w:val="20"/>
-          <w:szCs w:val="20"/>
-        </w:rPr>
-        <w:t xml:space="preserve"> insight on how I can </w:t>
-      </w:r>
-      <w:r>
-        <w:rPr>
-          <w:rFonts w:ascii="Calibri Light" w:hAnsi="Calibri Light"/>
-          <w:sz w:val="20"/>
-          <w:szCs w:val="20"/>
-        </w:rPr>
-        <w:t xml:space="preserve">best </w:t>
-      </w:r>
-      <w:r>
-        <w:rPr>
-          <w:rFonts w:ascii="Calibri Light" w:hAnsi="Calibri Light"/>
-          <w:sz w:val="20"/>
-          <w:szCs w:val="20"/>
-        </w:rPr>
-        <w:t>communicate effectively</w:t>
-      </w:r>
-      <w:r>
-        <w:rPr>
-          <w:rFonts w:ascii="Calibri Light" w:hAnsi="Calibri Light"/>
-          <w:sz w:val="20"/>
-          <w:szCs w:val="20"/>
-        </w:rPr>
-        <w:t xml:space="preserve"> as a </w:t>
-      </w:r>
-      <w:r>
-        <w:rPr>
-          <w:rFonts w:ascii="Calibri Light" w:hAnsi="Calibri Light"/>
-          <w:sz w:val="20"/>
-          <w:szCs w:val="20"/>
-        </w:rPr>
-        <w:t xml:space="preserve">team </w:t>
-      </w:r>
-      <w:r>
-        <w:rPr>
-          <w:rFonts w:ascii="Calibri Light" w:hAnsi="Calibri Light"/>
-          <w:sz w:val="20"/>
-          <w:szCs w:val="20"/>
-        </w:rPr>
-        <w:t>leader to</w:t>
-      </w:r>
-      <w:r>
-        <w:rPr>
-          <w:rFonts w:ascii="Calibri Light" w:hAnsi="Calibri Light"/>
-          <w:sz w:val="20"/>
-          <w:szCs w:val="20"/>
-        </w:rPr>
-        <w:t xml:space="preserve"> members and provide a support sys</w:t>
-      </w:r>
-      <w:r>
-        <w:rPr>
-          <w:rFonts w:ascii="Calibri Light" w:hAnsi="Calibri Light"/>
-          <w:sz w:val="20"/>
-          <w:szCs w:val="20"/>
-        </w:rPr>
-        <w:t xml:space="preserve">tem that will aid them to be </w:t>
-      </w:r>
-      <w:r>
-        <w:rPr>
-          <w:rFonts w:ascii="Calibri Light" w:hAnsi="Calibri Light"/>
-          <w:sz w:val="20"/>
-          <w:szCs w:val="20"/>
-        </w:rPr>
-        <w:t>effective employee</w:t>
-      </w:r>
-      <w:r>
-        <w:rPr>
-          <w:rFonts w:ascii="Calibri Light" w:hAnsi="Calibri Light"/>
-          <w:sz w:val="20"/>
-          <w:szCs w:val="20"/>
-        </w:rPr>
-        <w:t>s</w:t>
-      </w:r>
-      <w:r>
-        <w:rPr>
-          <w:rFonts w:ascii="Calibri Light" w:hAnsi="Calibri Light"/>
-          <w:sz w:val="20"/>
-          <w:szCs w:val="20"/>
-        </w:rPr>
-        <w:t xml:space="preserve">. In addition, I believe </w:t>
-      </w:r>
-      <w:r>
-        <w:rPr>
-          <w:rFonts w:ascii="Calibri Light" w:hAnsi="Calibri Light"/>
-          <w:sz w:val="20"/>
-          <w:szCs w:val="20"/>
-        </w:rPr>
-        <w:t xml:space="preserve">my </w:t>
-      </w:r>
-      <w:r>
-        <w:rPr>
-          <w:rFonts w:ascii="Calibri Light" w:hAnsi="Calibri Light"/>
-          <w:sz w:val="20"/>
-          <w:szCs w:val="20"/>
-        </w:rPr>
-        <w:t>passion for</w:t>
-      </w:r>
-      <w:r>
-        <w:rPr>
-          <w:rFonts w:ascii="Calibri Light" w:hAnsi="Calibri Light"/>
-          <w:sz w:val="20"/>
-          <w:szCs w:val="20"/>
-        </w:rPr>
-        <w:t xml:space="preserve"> User Experience/User Interface</w:t>
+        <w:t xml:space="preserve"> for Northern Arizona University Information Technology Services (NAU ITS)</w:t>
+      </w:r>
+      <w:r>
+        <w:rPr>
+          <w:rFonts w:ascii="Calibri Light" w:hAnsi="Calibri Light"/>
+          <w:sz w:val="20"/>
+          <w:szCs w:val="20"/>
+        </w:rPr>
+        <w:t xml:space="preserve"> Business Processes and Project Management Team</w:t>
+      </w:r>
+      <w:r>
+        <w:rPr>
+          <w:rFonts w:ascii="Calibri Light" w:hAnsi="Calibri Light"/>
+          <w:sz w:val="20"/>
+          <w:szCs w:val="20"/>
+        </w:rPr>
+        <w:t>. I am writing to you today to expre</w:t>
+      </w:r>
+      <w:r>
+        <w:rPr>
+          <w:rFonts w:ascii="Calibri Light" w:hAnsi="Calibri Light"/>
+          <w:sz w:val="20"/>
+          <w:szCs w:val="20"/>
+        </w:rPr>
+        <w:t>ss my interest in the Quality Assurance and Change Management</w:t>
+      </w:r>
+      <w:r>
+        <w:rPr>
+          <w:rFonts w:ascii="Calibri Light" w:hAnsi="Calibri Light"/>
+          <w:sz w:val="20"/>
+          <w:szCs w:val="20"/>
+        </w:rPr>
+        <w:t xml:space="preserve"> Team Lead position. </w:t>
+      </w:r>
+      <w:r>
+        <w:rPr>
+          <w:rFonts w:ascii="Calibri Light" w:hAnsi="Calibri Light"/>
+          <w:sz w:val="20"/>
+          <w:szCs w:val="20"/>
+        </w:rPr>
+        <w:t>I believe that my interest in the testing p</w:t>
+      </w:r>
+      <w:r>
+        <w:rPr>
+          <w:rFonts w:ascii="Calibri Light" w:hAnsi="Calibri Light"/>
+          <w:sz w:val="20"/>
+          <w:szCs w:val="20"/>
+        </w:rPr>
+        <w:t xml:space="preserve">hase of project development, </w:t>
+      </w:r>
+      <w:r>
+        <w:rPr>
+          <w:rFonts w:ascii="Calibri Light" w:hAnsi="Calibri Light"/>
+          <w:sz w:val="20"/>
+          <w:szCs w:val="20"/>
+        </w:rPr>
+        <w:t>my involvement in hiring</w:t>
+      </w:r>
+      <w:r>
+        <w:rPr>
+          <w:rFonts w:ascii="Calibri Light" w:hAnsi="Calibri Light"/>
+          <w:sz w:val="20"/>
+          <w:szCs w:val="20"/>
+        </w:rPr>
+        <w:t xml:space="preserve"> process for</w:t>
+      </w:r>
+      <w:r>
+        <w:rPr>
+          <w:rFonts w:ascii="Calibri Light" w:hAnsi="Calibri Light"/>
+          <w:sz w:val="20"/>
+          <w:szCs w:val="20"/>
+        </w:rPr>
+        <w:t xml:space="preserve"> the NAU EIS Application Development Team’s Apprentice Tester group</w:t>
+      </w:r>
+      <w:r>
+        <w:rPr>
+          <w:rFonts w:ascii="Calibri Light" w:hAnsi="Calibri Light"/>
+          <w:sz w:val="20"/>
+          <w:szCs w:val="20"/>
+        </w:rPr>
+        <w:t>, and experience working with Extended Campuses’ three developing environments</w:t>
       </w:r>
       <w:r>
         <w:rPr>
@@ -2113,74 +2003,44 @@
           <w:sz w:val="20"/>
           <w:szCs w:val="20"/>
         </w:rPr>
-        <w:t xml:space="preserve">design qualifies me to guide NAU web projects in a direction for </w:t>
-      </w:r>
-      <w:r>
-        <w:rPr>
-          <w:rFonts w:ascii="Calibri Light" w:hAnsi="Calibri Light"/>
-          <w:sz w:val="20"/>
-          <w:szCs w:val="20"/>
-        </w:rPr>
-        <w:t>efficient functionality with</w:t>
-      </w:r>
-      <w:r>
-        <w:rPr>
-          <w:rFonts w:ascii="Calibri Light" w:hAnsi="Calibri Light"/>
-          <w:sz w:val="20"/>
-          <w:szCs w:val="20"/>
-        </w:rPr>
-        <w:t xml:space="preserve"> aesthetic design</w:t>
-      </w:r>
-      <w:r>
-        <w:rPr>
-          <w:rFonts w:ascii="Calibri Light" w:hAnsi="Calibri Light"/>
-          <w:sz w:val="20"/>
-          <w:szCs w:val="20"/>
-        </w:rPr>
-        <w:t>.</w:t>
-      </w:r>
-    </w:p>
-    <w:p>
-      <w:pPr>
-        <w:rPr>
-          <w:rFonts w:ascii="Calibri Light" w:hAnsi="Calibri Light"/>
-          <w:sz w:val="20"/>
-          <w:szCs w:val="20"/>
-        </w:rPr>
-      </w:pPr>
-    </w:p>
-    <w:p>
-      <w:pPr>
-        <w:rPr>
-          <w:rFonts w:ascii="Calibri Light" w:hAnsi="Calibri Light"/>
-          <w:sz w:val="20"/>
-          <w:szCs w:val="20"/>
-        </w:rPr>
-      </w:pPr>
-      <w:r>
-        <w:rPr>
-          <w:rFonts w:ascii="Calibri Light" w:hAnsi="Calibri Light"/>
-          <w:sz w:val="20"/>
-          <w:szCs w:val="20"/>
-        </w:rPr>
-        <w:t xml:space="preserve">With </w:t>
-      </w:r>
-      <w:r>
-        <w:rPr>
-          <w:rFonts w:ascii="Calibri Light" w:hAnsi="Calibri Light"/>
-          <w:sz w:val="20"/>
-          <w:szCs w:val="20"/>
-        </w:rPr>
-        <w:t>four years</w:t>
-      </w:r>
-      <w:r>
-        <w:rPr>
-          <w:rFonts w:ascii="Calibri Light" w:hAnsi="Calibri Light"/>
-          <w:sz w:val="20"/>
-          <w:szCs w:val="20"/>
-        </w:rPr>
-        <w:t>'</w:t>
-      </w:r>
+        <w:t>makes me a preferred leader to leading and managing this team.</w:t>
+      </w:r>
+    </w:p>
+    <w:p>
+      <w:pPr>
+        <w:rPr>
+          <w:rFonts w:ascii="Calibri Light" w:hAnsi="Calibri Light"/>
+          <w:sz w:val="20"/>
+          <w:szCs w:val="20"/>
+        </w:rPr>
+      </w:pPr>
+    </w:p>
+    <w:p>
+      <w:pPr>
+        <w:rPr>
+          <w:rFonts w:ascii="Calibri Light" w:hAnsi="Calibri Light"/>
+          <w:sz w:val="20"/>
+          <w:szCs w:val="20"/>
+        </w:rPr>
+      </w:pPr>
+      <w:r>
+        <w:rPr>
+          <w:rFonts w:ascii="Calibri Light" w:hAnsi="Calibri Light"/>
+          <w:sz w:val="20"/>
+          <w:szCs w:val="20"/>
+        </w:rPr>
+        <w:t xml:space="preserve">During my course work as a Computer Science undergraduate for NAU, one course in particular, Advance User Interface, expressed the importance to testing software applications during the development process. The professor explained that most high level business spend so much time and money in the development process that only a small percentage of the total process timeline is allocated for testing. </w:t>
+      </w:r>
+      <w:r>
+        <w:rPr>
+          <w:rFonts w:ascii="Calibri Light" w:hAnsi="Calibri Light"/>
+          <w:sz w:val="20"/>
+          <w:szCs w:val="20"/>
+        </w:rPr>
+        <w:t xml:space="preserve">However, it is in the testing phase that make the difference between a functional application and a used application. </w:t>
+      </w:r>
+      <w:bookmarkStart w:id="0" w:name="_GoBack"/>
+      <w:bookmarkEnd w:id="0"/>
       <w:r>
         <w:rPr>
           <w:rFonts w:ascii="Calibri Light" w:hAnsi="Calibri Light"/>
@@ -2189,230 +2049,15 @@
         </w:rPr>
         <w:t xml:space="preserve"> </w:t>
       </w:r>
-      <w:r>
-        <w:rPr>
-          <w:rFonts w:ascii="Calibri Light" w:hAnsi="Calibri Light"/>
-          <w:sz w:val="20"/>
-          <w:szCs w:val="20"/>
-        </w:rPr>
-        <w:t xml:space="preserve">experience </w:t>
-      </w:r>
-      <w:r>
-        <w:rPr>
-          <w:rFonts w:ascii="Calibri Light" w:hAnsi="Calibri Light"/>
-          <w:sz w:val="20"/>
-          <w:szCs w:val="20"/>
-        </w:rPr>
-        <w:t>as an ASA, two years as Compu</w:t>
-      </w:r>
-      <w:r>
-        <w:rPr>
-          <w:rFonts w:ascii="Calibri Light" w:hAnsi="Calibri Light"/>
-          <w:sz w:val="20"/>
-          <w:szCs w:val="20"/>
-        </w:rPr>
-        <w:t>ter Programmer, Assistant, and one year as a student w</w:t>
-      </w:r>
-      <w:r>
-        <w:rPr>
-          <w:rFonts w:ascii="Calibri Light" w:hAnsi="Calibri Light"/>
-          <w:sz w:val="20"/>
-          <w:szCs w:val="20"/>
-        </w:rPr>
-        <w:t xml:space="preserve">orker, I have worked </w:t>
-      </w:r>
-      <w:r>
-        <w:rPr>
-          <w:rFonts w:ascii="Calibri Light" w:hAnsi="Calibri Light"/>
-          <w:sz w:val="20"/>
-          <w:szCs w:val="20"/>
-        </w:rPr>
-        <w:t xml:space="preserve">more than 7 years </w:t>
-      </w:r>
-      <w:r>
-        <w:rPr>
-          <w:rFonts w:ascii="Calibri Light" w:hAnsi="Calibri Light"/>
-          <w:sz w:val="20"/>
-          <w:szCs w:val="20"/>
-        </w:rPr>
-        <w:t>for the same department at NAU</w:t>
-      </w:r>
-      <w:r>
-        <w:rPr>
-          <w:rFonts w:ascii="Calibri Light" w:hAnsi="Calibri Light"/>
-          <w:sz w:val="20"/>
-          <w:szCs w:val="20"/>
-        </w:rPr>
-        <w:t xml:space="preserve"> – </w:t>
-      </w:r>
-      <w:r>
-        <w:rPr>
-          <w:rFonts w:ascii="Calibri Light" w:hAnsi="Calibri Light"/>
-          <w:sz w:val="20"/>
-          <w:szCs w:val="20"/>
-        </w:rPr>
-        <w:t>Extended</w:t>
-      </w:r>
-      <w:r>
-        <w:rPr>
-          <w:rFonts w:ascii="Calibri Light" w:hAnsi="Calibri Light"/>
-          <w:sz w:val="20"/>
-          <w:szCs w:val="20"/>
-        </w:rPr>
-        <w:t xml:space="preserve"> </w:t>
-      </w:r>
-      <w:r>
-        <w:rPr>
-          <w:rFonts w:ascii="Calibri Light" w:hAnsi="Calibri Light"/>
-          <w:sz w:val="20"/>
-          <w:szCs w:val="20"/>
-        </w:rPr>
-        <w:t>Campuses,</w:t>
-      </w:r>
-      <w:r>
-        <w:rPr>
-          <w:rFonts w:ascii="Calibri Light" w:hAnsi="Calibri Light"/>
-          <w:sz w:val="20"/>
-          <w:szCs w:val="20"/>
-        </w:rPr>
-        <w:t xml:space="preserve"> later</w:t>
-      </w:r>
-      <w:r>
-        <w:rPr>
-          <w:rFonts w:ascii="Calibri Light" w:hAnsi="Calibri Light"/>
-          <w:sz w:val="20"/>
-          <w:szCs w:val="20"/>
-        </w:rPr>
-        <w:t xml:space="preserve"> known as</w:t>
-      </w:r>
-      <w:r>
-        <w:rPr>
-          <w:rFonts w:ascii="Calibri Light" w:hAnsi="Calibri Light"/>
-          <w:sz w:val="20"/>
-          <w:szCs w:val="20"/>
-        </w:rPr>
-        <w:t xml:space="preserve"> the</w:t>
-      </w:r>
-      <w:r>
-        <w:rPr>
-          <w:rFonts w:ascii="Calibri Light" w:hAnsi="Calibri Light"/>
-          <w:sz w:val="20"/>
-          <w:szCs w:val="20"/>
-        </w:rPr>
-        <w:t xml:space="preserve"> </w:t>
-      </w:r>
-      <w:r>
-        <w:rPr>
-          <w:rFonts w:ascii="Calibri Light" w:hAnsi="Calibri Light"/>
-          <w:sz w:val="20"/>
-          <w:szCs w:val="20"/>
-        </w:rPr>
-        <w:t>Application Development Team</w:t>
-      </w:r>
-      <w:r>
-        <w:rPr>
-          <w:rFonts w:ascii="Calibri Light" w:hAnsi="Calibri Light"/>
-          <w:sz w:val="20"/>
-          <w:szCs w:val="20"/>
-        </w:rPr>
-        <w:t xml:space="preserve">. </w:t>
-      </w:r>
-      <w:r>
-        <w:rPr>
-          <w:rFonts w:ascii="Calibri Light" w:hAnsi="Calibri Light"/>
-          <w:sz w:val="20"/>
-          <w:szCs w:val="20"/>
-        </w:rPr>
-        <w:t>Over this time</w:t>
-      </w:r>
-      <w:r>
-        <w:rPr>
-          <w:rFonts w:ascii="Calibri Light" w:hAnsi="Calibri Light"/>
-          <w:sz w:val="20"/>
-          <w:szCs w:val="20"/>
-        </w:rPr>
-        <w:t xml:space="preserve">, I saw the changes in project management and project development processes. </w:t>
-      </w:r>
-      <w:r>
-        <w:rPr>
-          <w:rFonts w:ascii="Calibri Light" w:hAnsi="Calibri Light"/>
-          <w:sz w:val="20"/>
-          <w:szCs w:val="20"/>
-        </w:rPr>
-        <w:t xml:space="preserve">I have gained experience with Agile, Rapid Prototyping, and Waterfall software development models. In addition, I have experience with Scrum and Kanban </w:t>
-      </w:r>
-      <w:r>
-        <w:rPr>
-          <w:rFonts w:ascii="Calibri Light" w:hAnsi="Calibri Light"/>
-          <w:sz w:val="20"/>
-          <w:szCs w:val="20"/>
-        </w:rPr>
-        <w:t>frameworks.</w:t>
-      </w:r>
-      <w:r>
-        <w:rPr>
-          <w:rFonts w:ascii="Calibri Light" w:hAnsi="Calibri Light"/>
-          <w:sz w:val="20"/>
-          <w:szCs w:val="20"/>
-        </w:rPr>
-        <w:t xml:space="preserve"> With this </w:t>
-      </w:r>
-      <w:r>
-        <w:rPr>
-          <w:rFonts w:ascii="Calibri Light" w:hAnsi="Calibri Light"/>
-          <w:sz w:val="20"/>
-          <w:szCs w:val="20"/>
-        </w:rPr>
-        <w:t>knowledge, and</w:t>
-      </w:r>
-      <w:r>
-        <w:rPr>
-          <w:rFonts w:ascii="Calibri Light" w:hAnsi="Calibri Light"/>
-          <w:sz w:val="20"/>
-          <w:szCs w:val="20"/>
-        </w:rPr>
-        <w:t xml:space="preserve"> communication with the clients/stakeholders,</w:t>
-      </w:r>
-      <w:r>
-        <w:rPr>
-          <w:rFonts w:ascii="Calibri Light" w:hAnsi="Calibri Light"/>
-          <w:sz w:val="20"/>
-          <w:szCs w:val="20"/>
-        </w:rPr>
-        <w:t xml:space="preserve"> I believe that I can choose the most effective </w:t>
-      </w:r>
-      <w:r>
-        <w:rPr>
-          <w:rFonts w:ascii="Calibri Light" w:hAnsi="Calibri Light"/>
-          <w:sz w:val="20"/>
-          <w:szCs w:val="20"/>
-        </w:rPr>
-        <w:t xml:space="preserve">and efficient </w:t>
-      </w:r>
-      <w:r>
-        <w:rPr>
-          <w:rFonts w:ascii="Calibri Light" w:hAnsi="Calibri Light"/>
-          <w:sz w:val="20"/>
-          <w:szCs w:val="20"/>
-        </w:rPr>
-        <w:t xml:space="preserve">development model and project framework </w:t>
-      </w:r>
-      <w:r>
-        <w:rPr>
-          <w:rFonts w:ascii="Calibri Light" w:hAnsi="Calibri Light"/>
-          <w:sz w:val="20"/>
-          <w:szCs w:val="20"/>
-        </w:rPr>
-        <w:t>to complete</w:t>
-      </w:r>
-      <w:r>
-        <w:rPr>
-          <w:rFonts w:ascii="Calibri Light" w:hAnsi="Calibri Light"/>
-          <w:sz w:val="20"/>
-          <w:szCs w:val="20"/>
-        </w:rPr>
-        <w:t xml:space="preserve"> web design projects.</w:t>
-      </w:r>
+    </w:p>
+    <w:p>
+      <w:pPr>
+        <w:rPr>
+          <w:rFonts w:ascii="Calibri Light" w:hAnsi="Calibri Light"/>
+          <w:sz w:val="20"/>
+          <w:szCs w:val="20"/>
+        </w:rPr>
+      </w:pPr>
       <w:r>
         <w:rPr>
           <w:rFonts w:ascii="Calibri Light" w:hAnsi="Calibri Light"/>
@@ -2427,584 +2072,6 @@
           <w:sz w:val="20"/>
           <w:szCs w:val="20"/>
         </w:rPr>
-        <w:br/>
-      </w:r>
-      <w:r>
-        <w:rPr>
-          <w:rFonts w:ascii="Calibri Light" w:hAnsi="Calibri Light"/>
-          <w:sz w:val="20"/>
-          <w:szCs w:val="20"/>
-        </w:rPr>
-        <w:t>During my</w:t>
-      </w:r>
-      <w:r>
-        <w:rPr>
-          <w:rFonts w:ascii="Calibri Light" w:hAnsi="Calibri Light"/>
-          <w:sz w:val="20"/>
-          <w:szCs w:val="20"/>
-        </w:rPr>
-        <w:t xml:space="preserve"> time</w:t>
-      </w:r>
-      <w:r>
-        <w:rPr>
-          <w:rFonts w:ascii="Calibri Light" w:hAnsi="Calibri Light"/>
-          <w:sz w:val="20"/>
-          <w:szCs w:val="20"/>
-        </w:rPr>
-        <w:t xml:space="preserve"> at Extended Campuses,</w:t>
-      </w:r>
-      <w:r>
-        <w:rPr>
-          <w:rFonts w:ascii="Calibri Light" w:hAnsi="Calibri Light"/>
-          <w:sz w:val="20"/>
-          <w:szCs w:val="20"/>
-        </w:rPr>
-        <w:t xml:space="preserve"> I</w:t>
-      </w:r>
-      <w:r>
-        <w:rPr>
-          <w:rFonts w:ascii="Calibri Light" w:hAnsi="Calibri Light"/>
-          <w:sz w:val="20"/>
-          <w:szCs w:val="20"/>
-        </w:rPr>
-        <w:t xml:space="preserve"> worked to maintain and develop new enterprise web sites and web applications. I </w:t>
-      </w:r>
-      <w:r>
-        <w:rPr>
-          <w:rFonts w:ascii="Calibri Light" w:hAnsi="Calibri Light"/>
-          <w:sz w:val="20"/>
-          <w:szCs w:val="20"/>
-        </w:rPr>
-        <w:t>also worked o</w:t>
-      </w:r>
-      <w:r>
-        <w:rPr>
-          <w:rFonts w:ascii="Calibri Light" w:hAnsi="Calibri Light"/>
-          <w:sz w:val="20"/>
-          <w:szCs w:val="20"/>
-        </w:rPr>
-        <w:t>n many teams to help develop such projects</w:t>
-      </w:r>
-      <w:r>
-        <w:rPr>
-          <w:rFonts w:ascii="Calibri Light" w:hAnsi="Calibri Light"/>
-          <w:sz w:val="20"/>
-          <w:szCs w:val="20"/>
-        </w:rPr>
-        <w:t xml:space="preserve"> as: </w:t>
-      </w:r>
-      <w:r>
-        <w:rPr>
-          <w:rFonts w:ascii="Calibri Light" w:hAnsi="Calibri Light"/>
-          <w:sz w:val="20"/>
-          <w:szCs w:val="20"/>
-        </w:rPr>
-        <w:t xml:space="preserve">re-engineering </w:t>
-      </w:r>
-      <w:r>
-        <w:rPr>
-          <w:rFonts w:ascii="Calibri Light" w:hAnsi="Calibri Light"/>
-          <w:sz w:val="20"/>
-          <w:szCs w:val="20"/>
-        </w:rPr>
-        <w:t xml:space="preserve">Extended Campuses public web sites, Personalized Learning, PL Extended public web sites, </w:t>
-      </w:r>
-      <w:r>
-        <w:rPr>
-          <w:rFonts w:ascii="Calibri Light" w:hAnsi="Calibri Light"/>
-          <w:sz w:val="20"/>
-          <w:szCs w:val="20"/>
-        </w:rPr>
-        <w:t xml:space="preserve">State Compliance, </w:t>
-      </w:r>
-      <w:r>
-        <w:rPr>
-          <w:rFonts w:ascii="Calibri Light" w:hAnsi="Calibri Light"/>
-          <w:sz w:val="20"/>
-          <w:szCs w:val="20"/>
-        </w:rPr>
-        <w:t xml:space="preserve">and Enlightenment Portal. </w:t>
-      </w:r>
-      <w:r>
-        <w:rPr>
-          <w:rFonts w:ascii="Calibri Light" w:hAnsi="Calibri Light"/>
-          <w:sz w:val="20"/>
-          <w:szCs w:val="20"/>
-        </w:rPr>
-        <w:t>I also maintained</w:t>
-      </w:r>
-      <w:r>
-        <w:rPr>
-          <w:rFonts w:ascii="Calibri Light" w:hAnsi="Calibri Light"/>
-          <w:sz w:val="20"/>
-          <w:szCs w:val="20"/>
-        </w:rPr>
-        <w:t xml:space="preserve">, </w:t>
-      </w:r>
-      <w:r>
-        <w:rPr>
-          <w:rFonts w:ascii="Calibri Light" w:hAnsi="Calibri Light"/>
-          <w:sz w:val="20"/>
-          <w:szCs w:val="20"/>
-        </w:rPr>
-        <w:t>supported, and did development work</w:t>
-      </w:r>
-      <w:r>
-        <w:rPr>
-          <w:rFonts w:ascii="Calibri Light" w:hAnsi="Calibri Light"/>
-          <w:sz w:val="20"/>
-          <w:szCs w:val="20"/>
-        </w:rPr>
-        <w:t xml:space="preserve"> for t</w:t>
-      </w:r>
-      <w:r>
-        <w:rPr>
-          <w:rFonts w:ascii="Calibri Light" w:hAnsi="Calibri Light"/>
-          <w:sz w:val="20"/>
-          <w:szCs w:val="20"/>
-        </w:rPr>
-        <w:t xml:space="preserve">he Extended Campuses Admin site. Each project/task was </w:t>
-      </w:r>
-      <w:r>
-        <w:rPr>
-          <w:rFonts w:ascii="Calibri Light" w:hAnsi="Calibri Light"/>
-          <w:sz w:val="20"/>
-          <w:szCs w:val="20"/>
-        </w:rPr>
-        <w:t>managed by</w:t>
-      </w:r>
-      <w:r>
-        <w:rPr>
-          <w:rFonts w:ascii="Calibri Light" w:hAnsi="Calibri Light"/>
-          <w:sz w:val="20"/>
-          <w:szCs w:val="20"/>
-        </w:rPr>
-        <w:t xml:space="preserve"> a project lead/business anal</w:t>
-      </w:r>
-      <w:r>
-        <w:rPr>
-          <w:rFonts w:ascii="Calibri Light" w:hAnsi="Calibri Light"/>
-          <w:sz w:val="20"/>
-          <w:szCs w:val="20"/>
-        </w:rPr>
-        <w:t>yst that would be the contact for</w:t>
-      </w:r>
-      <w:r>
-        <w:rPr>
-          <w:rFonts w:ascii="Calibri Light" w:hAnsi="Calibri Light"/>
-          <w:sz w:val="20"/>
-          <w:szCs w:val="20"/>
-        </w:rPr>
-        <w:t xml:space="preserve"> the client/end user/stakeholder. It was their responsibility to work with the developer or team of developers to ensure progress toward completion in two month cycles.</w:t>
-      </w:r>
-      <w:r>
-        <w:rPr>
-          <w:rFonts w:ascii="Calibri Light" w:hAnsi="Calibri Light"/>
-          <w:sz w:val="20"/>
-          <w:szCs w:val="20"/>
-        </w:rPr>
-        <w:t xml:space="preserve"> A team of developers could consist of equal peered </w:t>
-      </w:r>
-      <w:r>
-        <w:rPr>
-          <w:rFonts w:ascii="Calibri Light" w:hAnsi="Calibri Light"/>
-          <w:sz w:val="20"/>
-          <w:szCs w:val="20"/>
-        </w:rPr>
-        <w:t xml:space="preserve">full-time staff </w:t>
-      </w:r>
-      <w:r>
-        <w:rPr>
-          <w:rFonts w:ascii="Calibri Light" w:hAnsi="Calibri Light"/>
-          <w:sz w:val="20"/>
-          <w:szCs w:val="20"/>
-        </w:rPr>
-        <w:t>d</w:t>
-      </w:r>
-      <w:r>
-        <w:rPr>
-          <w:rFonts w:ascii="Calibri Light" w:hAnsi="Calibri Light"/>
-          <w:sz w:val="20"/>
-          <w:szCs w:val="20"/>
-        </w:rPr>
-        <w:t xml:space="preserve">evelopers or a </w:t>
-      </w:r>
-      <w:r>
-        <w:rPr>
-          <w:rFonts w:ascii="Calibri Light" w:hAnsi="Calibri Light"/>
-          <w:sz w:val="20"/>
-          <w:szCs w:val="20"/>
-        </w:rPr>
-        <w:t xml:space="preserve">single </w:t>
-      </w:r>
-      <w:r>
-        <w:rPr>
-          <w:rFonts w:ascii="Calibri Light" w:hAnsi="Calibri Light"/>
-          <w:sz w:val="20"/>
-          <w:szCs w:val="20"/>
-        </w:rPr>
-        <w:t>full-time staff</w:t>
-      </w:r>
-      <w:r>
-        <w:rPr>
-          <w:rFonts w:ascii="Calibri Light" w:hAnsi="Calibri Light"/>
-          <w:sz w:val="20"/>
-          <w:szCs w:val="20"/>
-        </w:rPr>
-        <w:t xml:space="preserve"> developer and</w:t>
-      </w:r>
-      <w:r>
-        <w:rPr>
-          <w:rFonts w:ascii="Calibri Light" w:hAnsi="Calibri Light"/>
-          <w:sz w:val="20"/>
-          <w:szCs w:val="20"/>
-        </w:rPr>
-        <w:t xml:space="preserve"> a team of</w:t>
-      </w:r>
-      <w:r>
-        <w:rPr>
-          <w:rFonts w:ascii="Calibri Light" w:hAnsi="Calibri Light"/>
-          <w:sz w:val="20"/>
-          <w:szCs w:val="20"/>
-        </w:rPr>
-        <w:t xml:space="preserve"> student worker Apprentice Programmers. As an ASA and for</w:t>
-      </w:r>
-      <w:r>
-        <w:rPr>
-          <w:rFonts w:ascii="Calibri Light" w:hAnsi="Calibri Light"/>
-          <w:sz w:val="20"/>
-          <w:szCs w:val="20"/>
-        </w:rPr>
-        <w:t xml:space="preserve"> some pro</w:t>
-      </w:r>
-      <w:r>
-        <w:rPr>
-          <w:rFonts w:ascii="Calibri Light" w:hAnsi="Calibri Light"/>
-          <w:sz w:val="20"/>
-          <w:szCs w:val="20"/>
-        </w:rPr>
-        <w:t>jects/tasks, I fulfilled</w:t>
-      </w:r>
-      <w:r>
-        <w:rPr>
-          <w:rFonts w:ascii="Calibri Light" w:hAnsi="Calibri Light"/>
-          <w:sz w:val="20"/>
-          <w:szCs w:val="20"/>
-        </w:rPr>
-        <w:t xml:space="preserve"> this role as the</w:t>
-      </w:r>
-      <w:r>
-        <w:rPr>
-          <w:rFonts w:ascii="Calibri Light" w:hAnsi="Calibri Light"/>
-          <w:sz w:val="20"/>
-          <w:szCs w:val="20"/>
-        </w:rPr>
-        <w:t xml:space="preserve"> full-time staff</w:t>
-      </w:r>
-      <w:r>
-        <w:rPr>
-          <w:rFonts w:ascii="Calibri Light" w:hAnsi="Calibri Light"/>
-          <w:sz w:val="20"/>
-          <w:szCs w:val="20"/>
-        </w:rPr>
-        <w:t xml:space="preserve"> developer </w:t>
-      </w:r>
-      <w:r>
-        <w:rPr>
-          <w:rFonts w:ascii="Calibri Light" w:hAnsi="Calibri Light"/>
-          <w:sz w:val="20"/>
-          <w:szCs w:val="20"/>
-        </w:rPr>
-        <w:t>with</w:t>
-      </w:r>
-      <w:r>
-        <w:rPr>
-          <w:rFonts w:ascii="Calibri Light" w:hAnsi="Calibri Light"/>
-          <w:sz w:val="20"/>
-          <w:szCs w:val="20"/>
-        </w:rPr>
-        <w:t xml:space="preserve"> </w:t>
-      </w:r>
-      <w:r>
-        <w:rPr>
-          <w:rFonts w:ascii="Calibri Light" w:hAnsi="Calibri Light"/>
-          <w:sz w:val="20"/>
-          <w:szCs w:val="20"/>
-        </w:rPr>
-        <w:t xml:space="preserve">a </w:t>
-      </w:r>
-      <w:r>
-        <w:rPr>
-          <w:rFonts w:ascii="Calibri Light" w:hAnsi="Calibri Light"/>
-          <w:sz w:val="20"/>
-          <w:szCs w:val="20"/>
-        </w:rPr>
-        <w:t xml:space="preserve">team of Apprentice Programmers. </w:t>
-      </w:r>
-      <w:r>
-        <w:rPr>
-          <w:rFonts w:ascii="Calibri Light" w:hAnsi="Calibri Light"/>
-          <w:sz w:val="20"/>
-          <w:szCs w:val="20"/>
-        </w:rPr>
-        <w:t xml:space="preserve">In this position, </w:t>
-      </w:r>
-      <w:r>
-        <w:rPr>
-          <w:rFonts w:ascii="Calibri Light" w:hAnsi="Calibri Light"/>
-          <w:sz w:val="20"/>
-          <w:szCs w:val="20"/>
-        </w:rPr>
-        <w:t xml:space="preserve">I was responsible for mentoring, educating, and ensuring code quality assurance </w:t>
-      </w:r>
-      <w:r>
-        <w:rPr>
-          <w:rFonts w:ascii="Calibri Light" w:hAnsi="Calibri Light"/>
-          <w:sz w:val="20"/>
-          <w:szCs w:val="20"/>
-        </w:rPr>
-        <w:t>of</w:t>
-      </w:r>
-      <w:r>
-        <w:rPr>
-          <w:rFonts w:ascii="Calibri Light" w:hAnsi="Calibri Light"/>
-          <w:sz w:val="20"/>
-          <w:szCs w:val="20"/>
-        </w:rPr>
-        <w:t xml:space="preserve"> the Apprentice Programmers code development. </w:t>
-      </w:r>
-      <w:r>
-        <w:rPr>
-          <w:rFonts w:ascii="Calibri Light" w:hAnsi="Calibri Light"/>
-          <w:sz w:val="20"/>
-          <w:szCs w:val="20"/>
-        </w:rPr>
-        <w:t>In addition,</w:t>
-      </w:r>
-      <w:r>
-        <w:rPr>
-          <w:rFonts w:ascii="Calibri Light" w:hAnsi="Calibri Light"/>
-          <w:sz w:val="20"/>
-          <w:szCs w:val="20"/>
-        </w:rPr>
-        <w:t xml:space="preserve"> </w:t>
-      </w:r>
-      <w:r>
-        <w:rPr>
-          <w:rFonts w:ascii="Calibri Light" w:hAnsi="Calibri Light"/>
-          <w:sz w:val="20"/>
-          <w:szCs w:val="20"/>
-        </w:rPr>
-        <w:t xml:space="preserve">as </w:t>
-      </w:r>
-      <w:r>
-        <w:rPr>
-          <w:rFonts w:ascii="Calibri Light" w:hAnsi="Calibri Light"/>
-          <w:sz w:val="20"/>
-          <w:szCs w:val="20"/>
-        </w:rPr>
-        <w:t xml:space="preserve">employment of student workers changes every semester, I learned how to communicate and work with a diverse pool of </w:t>
-      </w:r>
-      <w:r>
-        <w:rPr>
-          <w:rFonts w:ascii="Calibri Light" w:hAnsi="Calibri Light"/>
-          <w:sz w:val="20"/>
-          <w:szCs w:val="20"/>
-        </w:rPr>
-        <w:t>students from different backgrounds.</w:t>
-      </w:r>
-      <w:r>
-        <w:rPr>
-          <w:rFonts w:ascii="Calibri Light" w:hAnsi="Calibri Light"/>
-          <w:sz w:val="20"/>
-          <w:szCs w:val="20"/>
-        </w:rPr>
-        <w:br/>
-      </w:r>
-    </w:p>
-    <w:p>
-      <w:pPr>
-        <w:rPr>
-          <w:rFonts w:ascii="Calibri Light" w:hAnsi="Calibri Light"/>
-          <w:sz w:val="20"/>
-          <w:szCs w:val="20"/>
-        </w:rPr>
-      </w:pPr>
-      <w:r>
-        <w:rPr>
-          <w:rFonts w:ascii="Calibri Light" w:hAnsi="Calibri Light"/>
-          <w:sz w:val="20"/>
-          <w:szCs w:val="20"/>
-        </w:rPr>
-        <w:t>During my time as a Computer Science student, I attended a course on Advance</w:t>
-      </w:r>
-      <w:r>
-        <w:rPr>
-          <w:rFonts w:ascii="Calibri Light" w:hAnsi="Calibri Light"/>
-          <w:sz w:val="20"/>
-          <w:szCs w:val="20"/>
-        </w:rPr>
-        <w:t>d</w:t>
-      </w:r>
-      <w:r>
-        <w:rPr>
-          <w:rFonts w:ascii="Calibri Light" w:hAnsi="Calibri Light"/>
-          <w:sz w:val="20"/>
-          <w:szCs w:val="20"/>
-        </w:rPr>
-        <w:t xml:space="preserve"> User Interfaces. It was during this course that I realized my passion for User Interfaces and User Experience development. </w:t>
-      </w:r>
-      <w:r>
-        <w:rPr>
-          <w:rFonts w:ascii="Calibri Light" w:hAnsi="Calibri Light"/>
-          <w:sz w:val="20"/>
-          <w:szCs w:val="20"/>
-        </w:rPr>
-        <w:t>I learned t</w:t>
-      </w:r>
-      <w:r>
-        <w:rPr>
-          <w:rFonts w:ascii="Calibri Light" w:hAnsi="Calibri Light"/>
-          <w:sz w:val="20"/>
-          <w:szCs w:val="20"/>
-        </w:rPr>
-        <w:t>hat the way a user interacts with</w:t>
-      </w:r>
-      <w:r>
-        <w:rPr>
-          <w:rFonts w:ascii="Calibri Light" w:hAnsi="Calibri Light"/>
-          <w:sz w:val="20"/>
-          <w:szCs w:val="20"/>
-        </w:rPr>
-        <w:t xml:space="preserve"> your web application/web </w:t>
-      </w:r>
-      <w:r>
-        <w:rPr>
-          <w:rFonts w:ascii="Calibri Light" w:hAnsi="Calibri Light"/>
-          <w:sz w:val="20"/>
-          <w:szCs w:val="20"/>
-        </w:rPr>
-        <w:t>site can affect their trust in your</w:t>
-      </w:r>
-      <w:r>
-        <w:rPr>
-          <w:rFonts w:ascii="Calibri Light" w:hAnsi="Calibri Light"/>
-          <w:sz w:val="20"/>
-          <w:szCs w:val="20"/>
-        </w:rPr>
-        <w:t xml:space="preserve"> company </w:t>
-      </w:r>
-      <w:r>
-        <w:rPr>
-          <w:rFonts w:ascii="Calibri Light" w:hAnsi="Calibri Light"/>
-          <w:sz w:val="20"/>
-          <w:szCs w:val="20"/>
-        </w:rPr>
-        <w:t>and continued business. This course taug</w:t>
-      </w:r>
-      <w:r>
-        <w:rPr>
-          <w:rFonts w:ascii="Calibri Light" w:hAnsi="Calibri Light"/>
-          <w:sz w:val="20"/>
-          <w:szCs w:val="20"/>
-        </w:rPr>
-        <w:t>ht me the values and benefits of</w:t>
-      </w:r>
-      <w:r>
-        <w:rPr>
-          <w:rFonts w:ascii="Calibri Light" w:hAnsi="Calibri Light"/>
-          <w:sz w:val="20"/>
-          <w:szCs w:val="20"/>
-        </w:rPr>
-        <w:t xml:space="preserve"> project development models and the importance of developing a well thought out project timeline. One aspect to a project timeline that has always stayed with me is the importance of testing. </w:t>
-      </w:r>
-      <w:r>
-        <w:rPr>
-          <w:rFonts w:ascii="Calibri Light" w:hAnsi="Calibri Light"/>
-          <w:sz w:val="20"/>
-          <w:szCs w:val="20"/>
-        </w:rPr>
-        <w:t>Proper and th</w:t>
-      </w:r>
-      <w:r>
-        <w:rPr>
-          <w:rFonts w:ascii="Calibri Light" w:hAnsi="Calibri Light"/>
-          <w:sz w:val="20"/>
-          <w:szCs w:val="20"/>
-        </w:rPr>
-        <w:t>o</w:t>
-      </w:r>
-      <w:r>
-        <w:rPr>
-          <w:rFonts w:ascii="Calibri Light" w:hAnsi="Calibri Light"/>
-          <w:sz w:val="20"/>
-          <w:szCs w:val="20"/>
-        </w:rPr>
-        <w:t>rough testing can improve the quality of a</w:t>
-      </w:r>
-      <w:r>
-        <w:rPr>
-          <w:rFonts w:ascii="Calibri Light" w:hAnsi="Calibri Light"/>
-          <w:sz w:val="20"/>
-          <w:szCs w:val="20"/>
-        </w:rPr>
-        <w:t xml:space="preserve"> product and set your company a</w:t>
-      </w:r>
-      <w:r>
-        <w:rPr>
-          <w:rFonts w:ascii="Calibri Light" w:hAnsi="Calibri Light"/>
-          <w:sz w:val="20"/>
-          <w:szCs w:val="20"/>
-        </w:rPr>
-        <w:t xml:space="preserve">part from similar, available competition. This is something I have pushed for in all development projects with Extended Campuses. </w:t>
-      </w:r>
-      <w:r>
-        <w:rPr>
-          <w:rFonts w:ascii="Calibri Light" w:hAnsi="Calibri Light"/>
-          <w:sz w:val="20"/>
-          <w:szCs w:val="20"/>
-        </w:rPr>
-        <w:t>In addition, I have always pushed for clean and well thought out layouts for web application/web sites. For many projects, I would volunteer to be the first to scaffold a website. The idea to scaffolding is to ensure no real estate to a web site or application is wasted or intrudes on the end user</w:t>
-      </w:r>
-      <w:r>
-        <w:rPr>
-          <w:rFonts w:ascii="Calibri Light" w:hAnsi="Calibri Light"/>
-          <w:sz w:val="20"/>
-          <w:szCs w:val="20"/>
-        </w:rPr>
-        <w:t>’</w:t>
-      </w:r>
-      <w:r>
-        <w:rPr>
-          <w:rFonts w:ascii="Calibri Light" w:hAnsi="Calibri Light"/>
-          <w:sz w:val="20"/>
-          <w:szCs w:val="20"/>
-        </w:rPr>
-        <w:t>s experience. In the Extended Campuses project timeline, this was something the design team would approach first and deliver to developers. However, for the State Compliance and other smaller projects there was no assigned designer and I stepped up to the position to fulfill this role.</w:t>
-      </w:r>
-    </w:p>
-    <w:p>
-      <w:pPr>
-        <w:rPr>
-          <w:rFonts w:ascii="Calibri Light" w:hAnsi="Calibri Light"/>
-          <w:sz w:val="20"/>
-          <w:szCs w:val="20"/>
-        </w:rPr>
-      </w:pPr>
-      <w:r>
-        <w:rPr>
-          <w:rFonts w:ascii="Calibri Light" w:hAnsi="Calibri Light"/>
-          <w:sz w:val="20"/>
-          <w:szCs w:val="20"/>
-        </w:rPr>
-        <w:br/>
-      </w:r>
-      <w:r>
-        <w:rPr>
-          <w:rFonts w:ascii="Calibri Light" w:hAnsi="Calibri Light"/>
-          <w:sz w:val="20"/>
-          <w:szCs w:val="20"/>
-        </w:rPr>
         <w:t>In summary, I believe that my many years of e</w:t>
       </w:r>
       <w:r>
@@ -3091,6 +2158,26 @@
           <w:szCs w:val="20"/>
         </w:rPr>
         <w:t>Talbert Tso</w:t>
+      </w:r>
+    </w:p>
+    <w:p>
+      <w:pPr>
+        <w:spacing w:after="200" w:line="276" w:lineRule="auto"/>
+        <w:rPr>
+          <w:rFonts w:ascii="Calibri Light" w:hAnsi="Calibri Light"/>
+          <w:b/>
+          <w:sz w:val="20"/>
+          <w:szCs w:val="20"/>
+        </w:rPr>
+      </w:pPr>
+      <w:r>
+        <w:rPr>
+          <w:rFonts w:ascii="Calibri Light" w:hAnsi="Calibri Light"/>
+          <w:b/>
+          <w:sz w:val="20"/>
+          <w:szCs w:val="20"/>
+        </w:rPr>
+        <w:br w:type="page"/>
       </w:r>
     </w:p>
     <w:p>

--- a/NAU Work/Employment/Resume_TalbertTso_QA&ChangeManagementTeamLead_2018.docx
+++ b/NAU Work/Employment/Resume_TalbertTso_QA&ChangeManagementTeamLead_2018.docx
@@ -2037,18 +2037,58 @@
           <w:sz w:val="20"/>
           <w:szCs w:val="20"/>
         </w:rPr>
-        <w:t xml:space="preserve">However, it is in the testing phase that make the difference between a functional application and a used application. </w:t>
+        <w:t>However, it is in the testing phase that make the</w:t>
+      </w:r>
+      <w:r>
+        <w:rPr>
+          <w:rFonts w:ascii="Calibri Light" w:hAnsi="Calibri Light"/>
+          <w:sz w:val="20"/>
+          <w:szCs w:val="20"/>
+        </w:rPr>
+        <w:t xml:space="preserve"> difference between a working</w:t>
+      </w:r>
+      <w:r>
+        <w:rPr>
+          <w:rFonts w:ascii="Calibri Light" w:hAnsi="Calibri Light"/>
+          <w:sz w:val="20"/>
+          <w:szCs w:val="20"/>
+        </w:rPr>
+        <w:t xml:space="preserve"> appli</w:t>
+      </w:r>
+      <w:r>
+        <w:rPr>
+          <w:rFonts w:ascii="Calibri Light" w:hAnsi="Calibri Light"/>
+          <w:sz w:val="20"/>
+          <w:szCs w:val="20"/>
+        </w:rPr>
+        <w:t xml:space="preserve">cation and a used application. It was also during this time that I was introduced to the formal types of testing; </w:t>
+      </w:r>
+      <w:r>
+        <w:rPr>
+          <w:rFonts w:ascii="Calibri Light" w:hAnsi="Calibri Light"/>
+          <w:sz w:val="20"/>
+          <w:szCs w:val="20"/>
+        </w:rPr>
+        <w:t xml:space="preserve">Functional Testing, Compatibility Testing, Unit Testing, </w:t>
+      </w:r>
+      <w:r>
+        <w:rPr>
+          <w:rFonts w:ascii="Calibri Light" w:hAnsi="Calibri Light"/>
+          <w:sz w:val="20"/>
+          <w:szCs w:val="20"/>
+        </w:rPr>
+        <w:t xml:space="preserve">Usability Testing, </w:t>
+      </w:r>
+      <w:r>
+        <w:rPr>
+          <w:rFonts w:ascii="Calibri Light" w:hAnsi="Calibri Light"/>
+          <w:sz w:val="20"/>
+          <w:szCs w:val="20"/>
+        </w:rPr>
+        <w:t>and Acceptance Testing.</w:t>
       </w:r>
       <w:bookmarkStart w:id="0" w:name="_GoBack"/>
       <w:bookmarkEnd w:id="0"/>
-      <w:r>
-        <w:rPr>
-          <w:rFonts w:ascii="Calibri Light" w:hAnsi="Calibri Light"/>
-          <w:sz w:val="20"/>
-          <w:szCs w:val="20"/>
-        </w:rPr>
-        <w:t xml:space="preserve"> </w:t>
-      </w:r>
     </w:p>
     <w:p>
       <w:pPr>

--- a/NAU Work/Employment/Resume_TalbertTso_QA&ChangeManagementTeamLead_2018.docx
+++ b/NAU Work/Employment/Resume_TalbertTso_QA&ChangeManagementTeamLead_2018.docx
@@ -1,6 +1,6 @@
 
 <file path=word/document.xml><?xml version="1.0" encoding="utf-8"?>
-<w:document xmlns:wpc="http://schemas.microsoft.com/office/word/2010/wordprocessingCanvas" xmlns:cx="http://schemas.microsoft.com/office/drawing/2014/chartex" xmlns:cx1="http://schemas.microsoft.com/office/drawing/2015/9/8/chartex" xmlns:mc="http://schemas.openxmlformats.org/markup-compatibility/2006" xmlns:o="urn:schemas-microsoft-com:office:office" xmlns:r="http://schemas.openxmlformats.org/officeDocument/2006/relationships" xmlns:m="http://schemas.openxmlformats.org/officeDocument/2006/math" xmlns:v="urn:schemas-microsoft-com:vml" xmlns:wp14="http://schemas.microsoft.com/office/word/2010/wordprocessingDrawing" xmlns:wp="http://schemas.openxmlformats.org/drawingml/2006/wordprocessingDrawing" xmlns:w10="urn:schemas-microsoft-com:office:word" xmlns:w="http://schemas.openxmlformats.org/wordprocessingml/2006/main" xmlns:w14="http://schemas.microsoft.com/office/word/2010/wordml" xmlns:w15="http://schemas.microsoft.com/office/word/2012/wordml" xmlns:w16se="http://schemas.microsoft.com/office/word/2015/wordml/symex" xmlns:wpg="http://schemas.microsoft.com/office/word/2010/wordprocessingGroup" xmlns:wpi="http://schemas.microsoft.com/office/word/2010/wordprocessingInk" xmlns:wne="http://schemas.microsoft.com/office/word/2006/wordml" xmlns:wps="http://schemas.microsoft.com/office/word/2010/wordprocessingShape" mc:Ignorable="w14 w15 w16se wp14">
+<w:document xmlns:ve="http://schemas.openxmlformats.org/markup-compatibility/2006" xmlns:o="urn:schemas-microsoft-com:office:office" xmlns:r="http://schemas.openxmlformats.org/officeDocument/2006/relationships" xmlns:m="http://schemas.openxmlformats.org/officeDocument/2006/math" xmlns:v="urn:schemas-microsoft-com:vml" xmlns:wp="http://schemas.openxmlformats.org/drawingml/2006/wordprocessingDrawing" xmlns:w10="urn:schemas-microsoft-com:office:word" xmlns:w="http://schemas.openxmlformats.org/wordprocessingml/2006/main" xmlns:wne="http://schemas.microsoft.com/office/word/2006/wordml">
   <w:body>
     <w:p>
       <w:pPr>
@@ -138,7 +138,41 @@
           <w:sz w:val="20"/>
           <w:szCs w:val="20"/>
         </w:rPr>
-        <w:t xml:space="preserve">Adobe Photoshop, </w:t>
+        <w:t>Adobe Photoshop,</w:t>
+      </w:r>
+      <w:r>
+        <w:rPr>
+          <w:rFonts w:ascii="Calibri Light" w:hAnsi="Calibri Light"/>
+          <w:sz w:val="20"/>
+          <w:szCs w:val="20"/>
+        </w:rPr>
+        <w:t xml:space="preserve"> </w:t>
+      </w:r>
+      <w:proofErr w:type="spellStart"/>
+      <w:r>
+        <w:rPr>
+          <w:rFonts w:ascii="Calibri Light" w:hAnsi="Calibri Light"/>
+          <w:sz w:val="20"/>
+          <w:szCs w:val="20"/>
+        </w:rPr>
+        <w:t>OnBase</w:t>
+      </w:r>
+      <w:proofErr w:type="spellEnd"/>
+      <w:r>
+        <w:rPr>
+          <w:rFonts w:ascii="Calibri Light" w:hAnsi="Calibri Light"/>
+          <w:sz w:val="20"/>
+          <w:szCs w:val="20"/>
+        </w:rPr>
+        <w:t xml:space="preserve"> EMC,</w:t>
+      </w:r>
+      <w:r>
+        <w:rPr>
+          <w:rFonts w:ascii="Calibri Light" w:hAnsi="Calibri Light"/>
+          <w:sz w:val="20"/>
+          <w:szCs w:val="20"/>
+        </w:rPr>
+        <w:t xml:space="preserve"> </w:t>
       </w:r>
       <w:r>
         <w:rPr>
@@ -231,7 +265,25 @@
           <w:sz w:val="20"/>
           <w:szCs w:val="20"/>
         </w:rPr>
-        <w:t xml:space="preserve">ootstrap, Balsamiq, Paint.NET, GIMP, Selenium Web Automation Tester, Violet UML, Adobe Photoshop, Adobe Dreamweaver, </w:t>
+        <w:t xml:space="preserve">ootstrap, </w:t>
+      </w:r>
+      <w:proofErr w:type="spellStart"/>
+      <w:r>
+        <w:rPr>
+          <w:rFonts w:ascii="Calibri Light" w:hAnsi="Calibri Light"/>
+          <w:sz w:val="20"/>
+          <w:szCs w:val="20"/>
+        </w:rPr>
+        <w:t>Balsamiq</w:t>
+      </w:r>
+      <w:proofErr w:type="spellEnd"/>
+      <w:r>
+        <w:rPr>
+          <w:rFonts w:ascii="Calibri Light" w:hAnsi="Calibri Light"/>
+          <w:sz w:val="20"/>
+          <w:szCs w:val="20"/>
+        </w:rPr>
+        <w:t xml:space="preserve">, Paint.NET, GIMP, Selenium Web Automation Tester, Violet UML, Adobe Photoshop, Adobe Dreamweaver, </w:t>
       </w:r>
       <w:r>
         <w:rPr>
@@ -469,15 +521,7 @@
           <w:sz w:val="20"/>
           <w:szCs w:val="20"/>
         </w:rPr>
-        <w:t>Resolved technical and software-</w:t>
-      </w:r>
-      <w:r>
-        <w:rPr>
-          <w:rFonts w:ascii="Calibri Light" w:hAnsi="Calibri Light"/>
-          <w:sz w:val="20"/>
-          <w:szCs w:val="20"/>
-        </w:rPr>
-        <w:t>related issues submitted by clients</w:t>
+        <w:t>Developed and tested robust web applications ensuring compatible use across multiple web browsers</w:t>
       </w:r>
     </w:p>
     <w:p>
@@ -499,31 +543,15 @@
           <w:sz w:val="20"/>
           <w:szCs w:val="20"/>
         </w:rPr>
-        <w:t xml:space="preserve">Collaborated with teammates to edit, modify, and add </w:t>
-      </w:r>
-      <w:r>
-        <w:rPr>
-          <w:rFonts w:ascii="Calibri Light" w:hAnsi="Calibri Light"/>
-          <w:sz w:val="20"/>
-          <w:szCs w:val="20"/>
-        </w:rPr>
-        <w:t>additional functional</w:t>
-      </w:r>
-      <w:r>
-        <w:rPr>
-          <w:rFonts w:ascii="Calibri Light" w:hAnsi="Calibri Light"/>
-          <w:sz w:val="20"/>
-          <w:szCs w:val="20"/>
-        </w:rPr>
-        <w:t>ity to public and admin</w:t>
-      </w:r>
-      <w:r>
-        <w:rPr>
-          <w:rFonts w:ascii="Calibri Light" w:hAnsi="Calibri Light"/>
-          <w:sz w:val="20"/>
-          <w:szCs w:val="20"/>
-        </w:rPr>
-        <w:t xml:space="preserve"> web pages</w:t>
+        <w:t xml:space="preserve">Interviewed, trained, and mentored Apprentice Programmers in </w:t>
+      </w:r>
+      <w:r>
+        <w:rPr>
+          <w:rFonts w:ascii="Calibri Light" w:hAnsi="Calibri Light"/>
+          <w:sz w:val="20"/>
+          <w:szCs w:val="20"/>
+        </w:rPr>
+        <w:t>system complexities and coding standards</w:t>
       </w:r>
     </w:p>
     <w:p>
@@ -545,15 +573,7 @@
           <w:sz w:val="20"/>
           <w:szCs w:val="20"/>
         </w:rPr>
-        <w:t>Receptively and effectively learn emerging software applications to develop and present</w:t>
-      </w:r>
-      <w:r>
-        <w:rPr>
-          <w:rFonts w:ascii="Calibri Light" w:hAnsi="Calibri Light"/>
-          <w:sz w:val="20"/>
-          <w:szCs w:val="20"/>
-        </w:rPr>
-        <w:t xml:space="preserve"> robust web applications</w:t>
+        <w:t>Interviewed, trained, and mentored Apprentice Testers in testing standards, QA, and accessibility</w:t>
       </w:r>
     </w:p>
     <w:p>
@@ -575,7 +595,7 @@
           <w:sz w:val="20"/>
           <w:szCs w:val="20"/>
         </w:rPr>
-        <w:t>Occasionally stepped into Designer role to evaluate and execute user interface components for projects</w:t>
+        <w:t>Assisted in helping maintain three tiered development environment to remain stable and synced</w:t>
       </w:r>
     </w:p>
     <w:p>
@@ -597,7 +617,7 @@
           <w:sz w:val="20"/>
           <w:szCs w:val="20"/>
         </w:rPr>
-        <w:t>Collaborated with Designer team to ensure the user experience was well planned and cohesive</w:t>
+        <w:t>Manage and review Apprentice Programmer code for merger into three tiered development environment</w:t>
       </w:r>
     </w:p>
     <w:p>
@@ -619,15 +639,15 @@
           <w:sz w:val="20"/>
           <w:szCs w:val="20"/>
         </w:rPr>
-        <w:t xml:space="preserve">Interviewed, trained, and mentored Apprentice Programmers in </w:t>
-      </w:r>
-      <w:r>
-        <w:rPr>
-          <w:rFonts w:ascii="Calibri Light" w:hAnsi="Calibri Light"/>
-          <w:sz w:val="20"/>
-          <w:szCs w:val="20"/>
-        </w:rPr>
-        <w:t>system complexities and coding standards</w:t>
+        <w:t>Resolved technical and software-</w:t>
+      </w:r>
+      <w:r>
+        <w:rPr>
+          <w:rFonts w:ascii="Calibri Light" w:hAnsi="Calibri Light"/>
+          <w:sz w:val="20"/>
+          <w:szCs w:val="20"/>
+        </w:rPr>
+        <w:t>related issues submitted by clients</w:t>
       </w:r>
     </w:p>
     <w:p>
@@ -649,7 +669,31 @@
           <w:sz w:val="20"/>
           <w:szCs w:val="20"/>
         </w:rPr>
-        <w:t>Interviewed, trained, and mentored Apprentice Testers in testing standards, QA, and accessibility</w:t>
+        <w:t xml:space="preserve">Collaborated with teammates to edit, modify, and add </w:t>
+      </w:r>
+      <w:r>
+        <w:rPr>
+          <w:rFonts w:ascii="Calibri Light" w:hAnsi="Calibri Light"/>
+          <w:sz w:val="20"/>
+          <w:szCs w:val="20"/>
+        </w:rPr>
+        <w:t>additional functional</w:t>
+      </w:r>
+      <w:r>
+        <w:rPr>
+          <w:rFonts w:ascii="Calibri Light" w:hAnsi="Calibri Light"/>
+          <w:sz w:val="20"/>
+          <w:szCs w:val="20"/>
+        </w:rPr>
+        <w:t>ity to public and admin</w:t>
+      </w:r>
+      <w:r>
+        <w:rPr>
+          <w:rFonts w:ascii="Calibri Light" w:hAnsi="Calibri Light"/>
+          <w:sz w:val="20"/>
+          <w:szCs w:val="20"/>
+        </w:rPr>
+        <w:t xml:space="preserve"> web pages</w:t>
       </w:r>
     </w:p>
     <w:p>
@@ -749,15 +793,15 @@
           <w:sz w:val="20"/>
           <w:szCs w:val="20"/>
         </w:rPr>
-        <w:t>Resolved technical and software-</w:t>
-      </w:r>
-      <w:r>
-        <w:rPr>
-          <w:rFonts w:ascii="Calibri Light" w:hAnsi="Calibri Light"/>
-          <w:sz w:val="20"/>
-          <w:szCs w:val="20"/>
-        </w:rPr>
-        <w:t>related issues submitted by clients</w:t>
+        <w:t>Assisted co-workers with questions, coding issues, and development processes</w:t>
+      </w:r>
+      <w:r>
+        <w:rPr>
+          <w:rFonts w:ascii="Calibri Light" w:hAnsi="Calibri Light"/>
+          <w:sz w:val="20"/>
+          <w:szCs w:val="20"/>
+        </w:rPr>
+        <w:t>. Including training in Ektron CMS</w:t>
       </w:r>
     </w:p>
     <w:p>
@@ -779,31 +823,7 @@
           <w:sz w:val="20"/>
           <w:szCs w:val="20"/>
         </w:rPr>
-        <w:t xml:space="preserve">Collaborated with teammates to edit, modify, and add </w:t>
-      </w:r>
-      <w:r>
-        <w:rPr>
-          <w:rFonts w:ascii="Calibri Light" w:hAnsi="Calibri Light"/>
-          <w:sz w:val="20"/>
-          <w:szCs w:val="20"/>
-        </w:rPr>
-        <w:t>additional functional</w:t>
-      </w:r>
-      <w:r>
-        <w:rPr>
-          <w:rFonts w:ascii="Calibri Light" w:hAnsi="Calibri Light"/>
-          <w:sz w:val="20"/>
-          <w:szCs w:val="20"/>
-        </w:rPr>
-        <w:t>ity to public and admin</w:t>
-      </w:r>
-      <w:r>
-        <w:rPr>
-          <w:rFonts w:ascii="Calibri Light" w:hAnsi="Calibri Light"/>
-          <w:sz w:val="20"/>
-          <w:szCs w:val="20"/>
-        </w:rPr>
-        <w:t xml:space="preserve"> web pages</w:t>
+        <w:t>Mentored and assisted student workers about system complexities and coding standards</w:t>
       </w:r>
     </w:p>
     <w:p>
@@ -825,15 +845,7 @@
           <w:sz w:val="20"/>
           <w:szCs w:val="20"/>
         </w:rPr>
-        <w:t>Assisted co-workers with questions, coding issues, and development processes</w:t>
-      </w:r>
-      <w:r>
-        <w:rPr>
-          <w:rFonts w:ascii="Calibri Light" w:hAnsi="Calibri Light"/>
-          <w:sz w:val="20"/>
-          <w:szCs w:val="20"/>
-        </w:rPr>
-        <w:t>. Including training in Ektron CMS</w:t>
+        <w:t>Assisted in helping maintain three tiered development environment to remain stable and synced</w:t>
       </w:r>
     </w:p>
     <w:p>
@@ -855,7 +867,7 @@
           <w:sz w:val="20"/>
           <w:szCs w:val="20"/>
         </w:rPr>
-        <w:t>Mentored and assisted student workers about system complexities and coding standards</w:t>
+        <w:t>Manage and review Apprentice Programmer code for merger into three tiered development environment</w:t>
       </w:r>
     </w:p>
     <w:p>
@@ -877,100 +889,15 @@
           <w:sz w:val="20"/>
           <w:szCs w:val="20"/>
         </w:rPr>
-        <w:t xml:space="preserve">Collaborated with Designers to transition </w:t>
-      </w:r>
-      <w:r>
-        <w:rPr>
-          <w:rFonts w:ascii="Calibri Light" w:hAnsi="Calibri Light"/>
-          <w:sz w:val="20"/>
-          <w:szCs w:val="20"/>
-        </w:rPr>
-        <w:t>out</w:t>
-      </w:r>
-      <w:r>
-        <w:rPr>
-          <w:rFonts w:ascii="Calibri Light" w:hAnsi="Calibri Light"/>
-          <w:sz w:val="20"/>
-          <w:szCs w:val="20"/>
-        </w:rPr>
-        <w:t>dated web sites</w:t>
-      </w:r>
-      <w:r>
-        <w:rPr>
-          <w:rFonts w:ascii="Calibri Light" w:hAnsi="Calibri Light"/>
-          <w:sz w:val="20"/>
-          <w:szCs w:val="20"/>
-        </w:rPr>
-        <w:t xml:space="preserve"> </w:t>
-      </w:r>
-      <w:r>
-        <w:rPr>
-          <w:rFonts w:ascii="Calibri Light" w:hAnsi="Calibri Light"/>
-          <w:sz w:val="20"/>
-          <w:szCs w:val="20"/>
-        </w:rPr>
-        <w:t>to responsive web sites</w:t>
-      </w:r>
-    </w:p>
-    <w:p>
-      <w:pPr>
-        <w:ind w:left="1680"/>
-        <w:rPr>
-          <w:rFonts w:ascii="Calibri Light" w:hAnsi="Calibri Light"/>
-          <w:sz w:val="12"/>
-          <w:szCs w:val="12"/>
-        </w:rPr>
-      </w:pPr>
-    </w:p>
-    <w:p>
-      <w:pPr>
-        <w:tabs>
-          <w:tab w:val="left" w:pos="1200"/>
-        </w:tabs>
-        <w:rPr>
-          <w:rFonts w:ascii="Calibri Light" w:hAnsi="Calibri Light"/>
-          <w:i/>
-          <w:sz w:val="20"/>
-          <w:szCs w:val="20"/>
-        </w:rPr>
-      </w:pPr>
-      <w:r>
-        <w:rPr>
-          <w:rFonts w:ascii="Calibri Light" w:hAnsi="Calibri Light"/>
-          <w:i/>
-          <w:sz w:val="20"/>
-          <w:szCs w:val="20"/>
-        </w:rPr>
-        <w:tab/>
-      </w:r>
-      <w:r>
-        <w:rPr>
-          <w:rFonts w:ascii="Calibri Light" w:hAnsi="Calibri Light"/>
-          <w:i/>
-          <w:sz w:val="20"/>
-          <w:szCs w:val="20"/>
-        </w:rPr>
-        <w:t>Student Worker Web Programmer – Extended Campuses, NAU</w:t>
-      </w:r>
-      <w:r>
-        <w:rPr>
-          <w:rFonts w:ascii="Calibri Light" w:hAnsi="Calibri Light"/>
-          <w:i/>
-          <w:sz w:val="20"/>
-          <w:szCs w:val="20"/>
-        </w:rPr>
-        <w:tab/>
-        <w:t>Flagstaff, AZ</w:t>
-      </w:r>
-      <w:r>
-        <w:rPr>
-          <w:rFonts w:ascii="Calibri Light" w:hAnsi="Calibri Light"/>
-          <w:i/>
-          <w:sz w:val="20"/>
-          <w:szCs w:val="20"/>
-        </w:rPr>
-        <w:tab/>
-        <w:t>Nov 2010 – Nov 2011</w:t>
+        <w:t>Resolved technical and software-</w:t>
+      </w:r>
+      <w:r>
+        <w:rPr>
+          <w:rFonts w:ascii="Calibri Light" w:hAnsi="Calibri Light"/>
+          <w:sz w:val="20"/>
+          <w:szCs w:val="20"/>
+        </w:rPr>
+        <w:t>related issues submitted by clients</w:t>
       </w:r>
     </w:p>
     <w:p>
@@ -992,23 +919,31 @@
           <w:sz w:val="20"/>
           <w:szCs w:val="20"/>
         </w:rPr>
-        <w:t>Resolved technical and software</w:t>
-      </w:r>
-      <w:r>
-        <w:rPr>
-          <w:rFonts w:ascii="Calibri Light" w:hAnsi="Calibri Light"/>
-          <w:sz w:val="20"/>
-          <w:szCs w:val="20"/>
-        </w:rPr>
-        <w:t>-</w:t>
-      </w:r>
-      <w:r>
-        <w:rPr>
-          <w:rFonts w:ascii="Calibri Light" w:hAnsi="Calibri Light"/>
-          <w:sz w:val="20"/>
-          <w:szCs w:val="20"/>
-        </w:rPr>
-        <w:t>related issues submitted by clients</w:t>
+        <w:t xml:space="preserve">Collaborated with teammates to edit, modify, and add </w:t>
+      </w:r>
+      <w:r>
+        <w:rPr>
+          <w:rFonts w:ascii="Calibri Light" w:hAnsi="Calibri Light"/>
+          <w:sz w:val="20"/>
+          <w:szCs w:val="20"/>
+        </w:rPr>
+        <w:t>additional functional</w:t>
+      </w:r>
+      <w:r>
+        <w:rPr>
+          <w:rFonts w:ascii="Calibri Light" w:hAnsi="Calibri Light"/>
+          <w:sz w:val="20"/>
+          <w:szCs w:val="20"/>
+        </w:rPr>
+        <w:t>ity to public and admin</w:t>
+      </w:r>
+      <w:r>
+        <w:rPr>
+          <w:rFonts w:ascii="Calibri Light" w:hAnsi="Calibri Light"/>
+          <w:sz w:val="20"/>
+          <w:szCs w:val="20"/>
+        </w:rPr>
+        <w:t xml:space="preserve"> web pages</w:t>
       </w:r>
     </w:p>
     <w:p>
@@ -1030,31 +965,68 @@
           <w:sz w:val="20"/>
           <w:szCs w:val="20"/>
         </w:rPr>
-        <w:t xml:space="preserve">Collaborated with teammates to edit, modify, and add </w:t>
-      </w:r>
-      <w:r>
-        <w:rPr>
-          <w:rFonts w:ascii="Calibri Light" w:hAnsi="Calibri Light"/>
-          <w:sz w:val="20"/>
-          <w:szCs w:val="20"/>
-        </w:rPr>
-        <w:t>additional functional</w:t>
-      </w:r>
-      <w:r>
-        <w:rPr>
-          <w:rFonts w:ascii="Calibri Light" w:hAnsi="Calibri Light"/>
-          <w:sz w:val="20"/>
-          <w:szCs w:val="20"/>
-        </w:rPr>
-        <w:t>ity to public and admin</w:t>
-      </w:r>
-      <w:r>
-        <w:rPr>
-          <w:rFonts w:ascii="Calibri Light" w:hAnsi="Calibri Light"/>
-          <w:sz w:val="20"/>
-          <w:szCs w:val="20"/>
-        </w:rPr>
-        <w:t xml:space="preserve"> web pages</w:t>
+        <w:t>Developed and tested robust web applications ensuring compatible use across multiple web browsers</w:t>
+      </w:r>
+    </w:p>
+    <w:p>
+      <w:pPr>
+        <w:ind w:left="1680"/>
+        <w:rPr>
+          <w:rFonts w:ascii="Calibri Light" w:hAnsi="Calibri Light"/>
+          <w:sz w:val="12"/>
+          <w:szCs w:val="12"/>
+        </w:rPr>
+      </w:pPr>
+    </w:p>
+    <w:p>
+      <w:pPr>
+        <w:tabs>
+          <w:tab w:val="left" w:pos="1200"/>
+        </w:tabs>
+        <w:rPr>
+          <w:rFonts w:ascii="Calibri Light" w:hAnsi="Calibri Light"/>
+          <w:i/>
+          <w:sz w:val="20"/>
+          <w:szCs w:val="20"/>
+        </w:rPr>
+      </w:pPr>
+      <w:r>
+        <w:rPr>
+          <w:rFonts w:ascii="Calibri Light" w:hAnsi="Calibri Light"/>
+          <w:i/>
+          <w:sz w:val="20"/>
+          <w:szCs w:val="20"/>
+        </w:rPr>
+        <w:tab/>
+      </w:r>
+      <w:r>
+        <w:rPr>
+          <w:rFonts w:ascii="Calibri Light" w:hAnsi="Calibri Light"/>
+          <w:i/>
+          <w:sz w:val="20"/>
+          <w:szCs w:val="20"/>
+        </w:rPr>
+        <w:t>Student Worker Web Programmer – Extended Campuses, NAU</w:t>
+      </w:r>
+      <w:r>
+        <w:rPr>
+          <w:rFonts w:ascii="Calibri Light" w:hAnsi="Calibri Light"/>
+          <w:i/>
+          <w:sz w:val="20"/>
+          <w:szCs w:val="20"/>
+        </w:rPr>
+        <w:tab/>
+        <w:t>Flagstaff, AZ</w:t>
+      </w:r>
+      <w:r>
+        <w:rPr>
+          <w:rFonts w:ascii="Calibri Light" w:hAnsi="Calibri Light"/>
+          <w:i/>
+          <w:sz w:val="20"/>
+          <w:szCs w:val="20"/>
+        </w:rPr>
+        <w:tab/>
+        <w:t>Nov 2010 – Nov 2011</w:t>
       </w:r>
     </w:p>
     <w:p>
@@ -1076,7 +1048,23 @@
           <w:sz w:val="20"/>
           <w:szCs w:val="20"/>
         </w:rPr>
-        <w:t>Generated reports based on web entry log files</w:t>
+        <w:t>Resolved technical and software</w:t>
+      </w:r>
+      <w:r>
+        <w:rPr>
+          <w:rFonts w:ascii="Calibri Light" w:hAnsi="Calibri Light"/>
+          <w:sz w:val="20"/>
+          <w:szCs w:val="20"/>
+        </w:rPr>
+        <w:t>-</w:t>
+      </w:r>
+      <w:r>
+        <w:rPr>
+          <w:rFonts w:ascii="Calibri Light" w:hAnsi="Calibri Light"/>
+          <w:sz w:val="20"/>
+          <w:szCs w:val="20"/>
+        </w:rPr>
+        <w:t>related issues submitted by clients</w:t>
       </w:r>
     </w:p>
     <w:p>
@@ -1098,7 +1086,31 @@
           <w:sz w:val="20"/>
           <w:szCs w:val="20"/>
         </w:rPr>
-        <w:t>Used Visio Studio to generate graphical mapping of network system</w:t>
+        <w:t xml:space="preserve">Collaborated with teammates to edit, modify, and add </w:t>
+      </w:r>
+      <w:r>
+        <w:rPr>
+          <w:rFonts w:ascii="Calibri Light" w:hAnsi="Calibri Light"/>
+          <w:sz w:val="20"/>
+          <w:szCs w:val="20"/>
+        </w:rPr>
+        <w:t>additional functional</w:t>
+      </w:r>
+      <w:r>
+        <w:rPr>
+          <w:rFonts w:ascii="Calibri Light" w:hAnsi="Calibri Light"/>
+          <w:sz w:val="20"/>
+          <w:szCs w:val="20"/>
+        </w:rPr>
+        <w:t>ity to public and admin</w:t>
+      </w:r>
+      <w:r>
+        <w:rPr>
+          <w:rFonts w:ascii="Calibri Light" w:hAnsi="Calibri Light"/>
+          <w:sz w:val="20"/>
+          <w:szCs w:val="20"/>
+        </w:rPr>
+        <w:t xml:space="preserve"> web pages</w:t>
       </w:r>
     </w:p>
     <w:p>
@@ -1120,84 +1132,7 @@
           <w:sz w:val="20"/>
           <w:szCs w:val="20"/>
         </w:rPr>
-        <w:t>Designed</w:t>
-      </w:r>
-      <w:r>
-        <w:rPr>
-          <w:rFonts w:ascii="Calibri Light" w:hAnsi="Calibri Light"/>
-          <w:sz w:val="20"/>
-          <w:szCs w:val="20"/>
-        </w:rPr>
-        <w:t xml:space="preserve"> and proposed new database scheme</w:t>
-      </w:r>
-      <w:r>
-        <w:rPr>
-          <w:rFonts w:ascii="Calibri Light" w:hAnsi="Calibri Light"/>
-          <w:sz w:val="20"/>
-          <w:szCs w:val="20"/>
-        </w:rPr>
-        <w:t xml:space="preserve"> to integrate into existing web application</w:t>
-      </w:r>
-    </w:p>
-    <w:p>
-      <w:pPr>
-        <w:ind w:left="1680"/>
-        <w:rPr>
-          <w:rFonts w:ascii="Calibri Light" w:hAnsi="Calibri Light"/>
-          <w:sz w:val="12"/>
-          <w:szCs w:val="12"/>
-        </w:rPr>
-      </w:pPr>
-    </w:p>
-    <w:p>
-      <w:pPr>
-        <w:tabs>
-          <w:tab w:val="left" w:pos="1200"/>
-        </w:tabs>
-        <w:rPr>
-          <w:rFonts w:ascii="Calibri Light" w:hAnsi="Calibri Light"/>
-          <w:i/>
-          <w:sz w:val="20"/>
-          <w:szCs w:val="20"/>
-        </w:rPr>
-      </w:pPr>
-      <w:r>
-        <w:rPr>
-          <w:rFonts w:ascii="Calibri Light" w:hAnsi="Calibri Light"/>
-          <w:i/>
-          <w:sz w:val="20"/>
-          <w:szCs w:val="20"/>
-        </w:rPr>
-        <w:tab/>
-      </w:r>
-      <w:r>
-        <w:rPr>
-          <w:rFonts w:ascii="Calibri Light" w:hAnsi="Calibri Light"/>
-          <w:i/>
-          <w:sz w:val="20"/>
-          <w:szCs w:val="20"/>
-        </w:rPr>
-        <w:t>Information Technologies Specialist – W.L. Gore &amp; Associates, Inc.</w:t>
-      </w:r>
-      <w:r>
-        <w:rPr>
-          <w:rFonts w:ascii="Calibri Light" w:hAnsi="Calibri Light"/>
-          <w:i/>
-          <w:sz w:val="20"/>
-          <w:szCs w:val="20"/>
-        </w:rPr>
-        <w:tab/>
-        <w:t>Flagstaff, AZ</w:t>
-      </w:r>
-      <w:r>
-        <w:rPr>
-          <w:rFonts w:ascii="Calibri Light" w:hAnsi="Calibri Light"/>
-          <w:i/>
-          <w:sz w:val="20"/>
-          <w:szCs w:val="20"/>
-        </w:rPr>
-        <w:tab/>
-        <w:t>May 2010 – August 2010</w:t>
+        <w:t>Developed and tested robust web applications ensuring compatible use across multiple web browsers</w:t>
       </w:r>
     </w:p>
     <w:p>
@@ -1219,7 +1154,23 @@
           <w:sz w:val="20"/>
           <w:szCs w:val="20"/>
         </w:rPr>
-        <w:t>Learned the procedure of dispatching to and responding to automated error response system</w:t>
+        <w:t>Worked with three tiered develop</w:t>
+      </w:r>
+      <w:r>
+        <w:rPr>
+          <w:rFonts w:ascii="Calibri Light" w:hAnsi="Calibri Light"/>
+          <w:sz w:val="20"/>
+          <w:szCs w:val="20"/>
+        </w:rPr>
+        <w:t xml:space="preserve">ment environment, all </w:t>
+      </w:r>
+      <w:r>
+        <w:rPr>
+          <w:rFonts w:ascii="Calibri Light" w:hAnsi="Calibri Light"/>
+          <w:sz w:val="20"/>
+          <w:szCs w:val="20"/>
+        </w:rPr>
+        <w:t>code had to be reviewed by full-time developer</w:t>
       </w:r>
     </w:p>
     <w:p>
@@ -1241,15 +1192,7 @@
           <w:sz w:val="20"/>
           <w:szCs w:val="20"/>
         </w:rPr>
-        <w:t xml:space="preserve">Diagnosed computer issues, imaged computers, transitioned associates workstations, </w:t>
-      </w:r>
-      <w:r>
-        <w:rPr>
-          <w:rFonts w:ascii="Calibri Light" w:hAnsi="Calibri Light"/>
-          <w:sz w:val="20"/>
-          <w:szCs w:val="20"/>
-        </w:rPr>
-        <w:t>and assisted associates</w:t>
+        <w:t>Generated reports based on web entry log files</w:t>
       </w:r>
     </w:p>
     <w:p>
@@ -1271,15 +1214,23 @@
           <w:sz w:val="20"/>
           <w:szCs w:val="20"/>
         </w:rPr>
-        <w:t>Performed main</w:t>
-      </w:r>
-      <w:r>
-        <w:rPr>
-          <w:rFonts w:ascii="Calibri Light" w:hAnsi="Calibri Light"/>
-          <w:sz w:val="20"/>
-          <w:szCs w:val="20"/>
-        </w:rPr>
-        <w:t>tenance of electronic equipment</w:t>
+        <w:t>Designed</w:t>
+      </w:r>
+      <w:r>
+        <w:rPr>
+          <w:rFonts w:ascii="Calibri Light" w:hAnsi="Calibri Light"/>
+          <w:sz w:val="20"/>
+          <w:szCs w:val="20"/>
+        </w:rPr>
+        <w:t xml:space="preserve"> and proposed new database scheme</w:t>
+      </w:r>
+      <w:r>
+        <w:rPr>
+          <w:rFonts w:ascii="Calibri Light" w:hAnsi="Calibri Light"/>
+          <w:sz w:val="20"/>
+          <w:szCs w:val="20"/>
+        </w:rPr>
+        <w:t xml:space="preserve"> to integrate into existing web application</w:t>
       </w:r>
     </w:p>
     <w:p>
@@ -1963,7 +1914,23 @@
           <w:sz w:val="20"/>
           <w:szCs w:val="20"/>
         </w:rPr>
-        <w:t>my involvement in hiring</w:t>
+        <w:t>my involvement in</w:t>
+      </w:r>
+      <w:r>
+        <w:rPr>
+          <w:rFonts w:ascii="Calibri Light" w:hAnsi="Calibri Light"/>
+          <w:sz w:val="20"/>
+          <w:szCs w:val="20"/>
+        </w:rPr>
+        <w:t xml:space="preserve"> the</w:t>
+      </w:r>
+      <w:r>
+        <w:rPr>
+          <w:rFonts w:ascii="Calibri Light" w:hAnsi="Calibri Light"/>
+          <w:sz w:val="20"/>
+          <w:szCs w:val="20"/>
+        </w:rPr>
+        <w:t xml:space="preserve"> hiring</w:t>
       </w:r>
       <w:r>
         <w:rPr>
@@ -2029,7 +1996,23 @@
           <w:sz w:val="20"/>
           <w:szCs w:val="20"/>
         </w:rPr>
-        <w:t xml:space="preserve">During my course work as a Computer Science undergraduate for NAU, one course in particular, Advance User Interface, expressed the importance to testing software applications during the development process. The professor explained that most high level business spend so much time and money in the development process that only a small percentage of the total process timeline is allocated for testing. </w:t>
+        <w:t>During my course work as a Computer Science undergraduate for NAU, one course in particular, Advance User Interface, expressed the importance to testing software applications during the development process. The professor explained that most high level business</w:t>
+      </w:r>
+      <w:r>
+        <w:rPr>
+          <w:rFonts w:ascii="Calibri Light" w:hAnsi="Calibri Light"/>
+          <w:sz w:val="20"/>
+          <w:szCs w:val="20"/>
+        </w:rPr>
+        <w:t>es spend a lot of</w:t>
+      </w:r>
+      <w:r>
+        <w:rPr>
+          <w:rFonts w:ascii="Calibri Light" w:hAnsi="Calibri Light"/>
+          <w:sz w:val="20"/>
+          <w:szCs w:val="20"/>
+        </w:rPr>
+        <w:t xml:space="preserve"> time and money in the development process that only a small percentage of the total process timeline is allocated for testing. </w:t>
       </w:r>
       <w:r>
         <w:rPr>
@@ -2089,6 +2072,154 @@
       </w:r>
       <w:bookmarkStart w:id="0" w:name="_GoBack"/>
       <w:bookmarkEnd w:id="0"/>
+      <w:r>
+        <w:rPr>
+          <w:rFonts w:ascii="Calibri Light" w:hAnsi="Calibri Light"/>
+          <w:sz w:val="20"/>
+          <w:szCs w:val="20"/>
+        </w:rPr>
+        <w:t xml:space="preserve"> I applied many of these methodologies during my time developing for Extended Campuses. This helped me ensure our websites were highly useable on all web browser</w:t>
+      </w:r>
+      <w:r>
+        <w:rPr>
+          <w:rFonts w:ascii="Calibri Light" w:hAnsi="Calibri Light"/>
+          <w:sz w:val="20"/>
+          <w:szCs w:val="20"/>
+        </w:rPr>
+        <w:t xml:space="preserve">. </w:t>
+      </w:r>
+    </w:p>
+    <w:p>
+      <w:pPr>
+        <w:rPr>
+          <w:rFonts w:ascii="Calibri Light" w:hAnsi="Calibri Light"/>
+          <w:sz w:val="20"/>
+          <w:szCs w:val="20"/>
+        </w:rPr>
+      </w:pPr>
+    </w:p>
+    <w:p>
+      <w:pPr>
+        <w:rPr>
+          <w:rFonts w:ascii="Calibri Light" w:hAnsi="Calibri Light"/>
+          <w:sz w:val="20"/>
+          <w:szCs w:val="20"/>
+        </w:rPr>
+      </w:pPr>
+      <w:r>
+        <w:rPr>
+          <w:rFonts w:ascii="Calibri Light" w:hAnsi="Calibri Light"/>
+          <w:sz w:val="20"/>
+          <w:szCs w:val="20"/>
+        </w:rPr>
+        <w:t xml:space="preserve">During my time when the team transition to Application Development Team, a request came to create and hire a team of student workers specifically for the purpose of testing developed applications and possibly help out with test groups. </w:t>
+      </w:r>
+      <w:r>
+        <w:rPr>
+          <w:rFonts w:ascii="Calibri Light" w:hAnsi="Calibri Light"/>
+          <w:sz w:val="20"/>
+          <w:szCs w:val="20"/>
+        </w:rPr>
+        <w:t>I felt with my experience being</w:t>
+      </w:r>
+      <w:r>
+        <w:rPr>
+          <w:rFonts w:ascii="Calibri Light" w:hAnsi="Calibri Light"/>
+          <w:sz w:val="20"/>
+          <w:szCs w:val="20"/>
+        </w:rPr>
+        <w:t xml:space="preserve"> a intern tester</w:t>
+      </w:r>
+      <w:r>
+        <w:rPr>
+          <w:rFonts w:ascii="Calibri Light" w:hAnsi="Calibri Light"/>
+          <w:sz w:val="20"/>
+          <w:szCs w:val="20"/>
+        </w:rPr>
+        <w:t xml:space="preserve"> for IBM,</w:t>
+      </w:r>
+      <w:r>
+        <w:rPr>
+          <w:rFonts w:ascii="Calibri Light" w:hAnsi="Calibri Light"/>
+          <w:sz w:val="20"/>
+          <w:szCs w:val="20"/>
+        </w:rPr>
+        <w:t xml:space="preserve"> a developer for EC/ADT, and my NAU course work I could be an asset in assessing the applicants for the student worker position. </w:t>
+      </w:r>
+      <w:r>
+        <w:rPr>
+          <w:rFonts w:ascii="Calibri Light" w:hAnsi="Calibri Light"/>
+          <w:sz w:val="20"/>
+          <w:szCs w:val="20"/>
+        </w:rPr>
+        <w:t>I championed the process. I wrote up the job description and reviewed it with my supervisor to ensure that the roles and responsibilities were going to be in line with our team goals and expectations. After announcements were made and flyers distributed, I became the point of contact for the students to submit their applications. For each, student that completed their application, we offered an interview. I organized the meeting space and the participants for each interview we conducted; this included one to three student workers and two to three full-time employees</w:t>
+      </w:r>
+      <w:r>
+        <w:rPr>
+          <w:rFonts w:ascii="Calibri Light" w:hAnsi="Calibri Light"/>
+          <w:sz w:val="20"/>
+          <w:szCs w:val="20"/>
+        </w:rPr>
+        <w:t xml:space="preserve"> on the hiring committee</w:t>
+      </w:r>
+      <w:r>
+        <w:rPr>
+          <w:rFonts w:ascii="Calibri Light" w:hAnsi="Calibri Light"/>
+          <w:sz w:val="20"/>
+          <w:szCs w:val="20"/>
+        </w:rPr>
+        <w:t>. After all the interviews were completed we had a team of five student workers from various backgrounds and college year levels. Each one brings in a new perspective to Testing Apprentice team. Some were more advanced in communication and other more on the technical knowledge level. Each one, in turned, helped one another to fulfill the roles and responsibilities of a</w:t>
+      </w:r>
+      <w:r>
+        <w:rPr>
+          <w:rFonts w:ascii="Calibri Light" w:hAnsi="Calibri Light"/>
+          <w:sz w:val="20"/>
+          <w:szCs w:val="20"/>
+        </w:rPr>
+        <w:t>n</w:t>
+      </w:r>
+      <w:r>
+        <w:rPr>
+          <w:rFonts w:ascii="Calibri Light" w:hAnsi="Calibri Light"/>
+          <w:sz w:val="20"/>
+          <w:szCs w:val="20"/>
+        </w:rPr>
+        <w:t xml:space="preserve"> Apprentice Tester.</w:t>
+      </w:r>
+    </w:p>
+    <w:p>
+      <w:pPr>
+        <w:rPr>
+          <w:rFonts w:ascii="Calibri Light" w:hAnsi="Calibri Light"/>
+          <w:sz w:val="20"/>
+          <w:szCs w:val="20"/>
+        </w:rPr>
+      </w:pPr>
+    </w:p>
+    <w:p>
+      <w:pPr>
+        <w:rPr>
+          <w:rFonts w:ascii="Calibri Light" w:hAnsi="Calibri Light"/>
+          <w:sz w:val="20"/>
+          <w:szCs w:val="20"/>
+        </w:rPr>
+      </w:pPr>
+      <w:r>
+        <w:rPr>
+          <w:rFonts w:ascii="Calibri Light" w:hAnsi="Calibri Light"/>
+          <w:sz w:val="20"/>
+          <w:szCs w:val="20"/>
+        </w:rPr>
+        <w:t>During my seven years working for Extended Campuses I worked with and help maintain the three tiered development environment. As a student worker, I learn the process of using the development environment to submit my code then request a full-time programmer to review my code</w:t>
+      </w:r>
+      <w:r>
+        <w:rPr>
+          <w:rFonts w:ascii="Calibri Light" w:hAnsi="Calibri Light"/>
+          <w:sz w:val="20"/>
+          <w:szCs w:val="20"/>
+        </w:rPr>
+        <w:t xml:space="preserve"> and merge into the test environment. If the developed code was good enough the full-time programmer would merge into the production environment, where the task was then placed into final review. Later when I became a full-time programmer myself, I became the one to review Apprentice Programmers code. It was my responsibility to make sure that their code followed our development standards and seek possible errors the apprentice may have missed. To make sure I was efficient at this process, I asked each apprentice to fill out an email form for me to follow when they request I merge to test. This form included revision numbers, what areas/files were changed, and what I should expect as the result of the change. This process allowed me a quick turnaround for the apprentice so they may continue working and possibly tackle more projects.</w:t>
+      </w:r>
     </w:p>
     <w:p>
       <w:pPr>
@@ -2128,15 +2259,31 @@
           <w:sz w:val="20"/>
           <w:szCs w:val="20"/>
         </w:rPr>
-        <w:t xml:space="preserve"> given me a proper skill set to lead a team. And my desire for clean well thought out web sites/applications will benefit NAU’</w:t>
-      </w:r>
-      <w:r>
-        <w:rPr>
-          <w:rFonts w:ascii="Calibri Light" w:hAnsi="Calibri Light"/>
-          <w:sz w:val="20"/>
-          <w:szCs w:val="20"/>
-        </w:rPr>
-        <w:t>s web presence.</w:t>
+        <w:t xml:space="preserve"> provided me the skill set to implement testing methodologies</w:t>
+      </w:r>
+      <w:r>
+        <w:rPr>
+          <w:rFonts w:ascii="Calibri Light" w:hAnsi="Calibri Light"/>
+          <w:sz w:val="20"/>
+          <w:szCs w:val="20"/>
+        </w:rPr>
+        <w:t xml:space="preserve"> to ensure quality assurance;</w:t>
+      </w:r>
+      <w:r>
+        <w:rPr>
+          <w:rFonts w:ascii="Calibri Light" w:hAnsi="Calibri Light"/>
+          <w:sz w:val="20"/>
+          <w:szCs w:val="20"/>
+        </w:rPr>
+        <w:t xml:space="preserve"> </w:t>
+      </w:r>
+      <w:r>
+        <w:rPr>
+          <w:rFonts w:ascii="Calibri Light" w:hAnsi="Calibri Light"/>
+          <w:sz w:val="20"/>
+          <w:szCs w:val="20"/>
+        </w:rPr>
+        <w:t>as well as, the knowledge to maintain development environments.</w:t>
       </w:r>
     </w:p>
     <w:p>
@@ -2199,17 +2346,6 @@
         </w:rPr>
         <w:t>Talbert Tso</w:t>
       </w:r>
-    </w:p>
-    <w:p>
-      <w:pPr>
-        <w:spacing w:after="200" w:line="276" w:lineRule="auto"/>
-        <w:rPr>
-          <w:rFonts w:ascii="Calibri Light" w:hAnsi="Calibri Light"/>
-          <w:b/>
-          <w:sz w:val="20"/>
-          <w:szCs w:val="20"/>
-        </w:rPr>
-      </w:pPr>
       <w:r>
         <w:rPr>
           <w:rFonts w:ascii="Calibri Light" w:hAnsi="Calibri Light"/>
@@ -2488,6 +2624,7 @@
           <w:szCs w:val="20"/>
         </w:rPr>
       </w:pPr>
+      <w:proofErr w:type="spellStart"/>
       <w:r>
         <w:rPr>
           <w:rFonts w:ascii="Calibri Light" w:hAnsi="Calibri Light"/>
@@ -2495,8 +2632,29 @@
           <w:sz w:val="20"/>
           <w:szCs w:val="20"/>
         </w:rPr>
-        <w:t>Vivek Bongu</w:t>
-      </w:r>
+        <w:t>Vivek</w:t>
+      </w:r>
+      <w:proofErr w:type="spellEnd"/>
+      <w:r>
+        <w:rPr>
+          <w:rFonts w:ascii="Calibri Light" w:hAnsi="Calibri Light"/>
+          <w:b/>
+          <w:sz w:val="20"/>
+          <w:szCs w:val="20"/>
+        </w:rPr>
+        <w:t xml:space="preserve"> </w:t>
+      </w:r>
+      <w:proofErr w:type="spellStart"/>
+      <w:r>
+        <w:rPr>
+          <w:rFonts w:ascii="Calibri Light" w:hAnsi="Calibri Light"/>
+          <w:b/>
+          <w:sz w:val="20"/>
+          <w:szCs w:val="20"/>
+        </w:rPr>
+        <w:t>Bongu</w:t>
+      </w:r>
+      <w:proofErr w:type="spellEnd"/>
     </w:p>
     <w:p>
       <w:pPr>
@@ -2605,7 +2763,7 @@
 </file>
 
 <file path=word/endnotes.xml><?xml version="1.0" encoding="utf-8"?>
-<w:endnotes xmlns:wpc="http://schemas.microsoft.com/office/word/2010/wordprocessingCanvas" xmlns:cx="http://schemas.microsoft.com/office/drawing/2014/chartex" xmlns:cx1="http://schemas.microsoft.com/office/drawing/2015/9/8/chartex" xmlns:mc="http://schemas.openxmlformats.org/markup-compatibility/2006" xmlns:o="urn:schemas-microsoft-com:office:office" xmlns:r="http://schemas.openxmlformats.org/officeDocument/2006/relationships" xmlns:m="http://schemas.openxmlformats.org/officeDocument/2006/math" xmlns:v="urn:schemas-microsoft-com:vml" xmlns:wp14="http://schemas.microsoft.com/office/word/2010/wordprocessingDrawing" xmlns:wp="http://schemas.openxmlformats.org/drawingml/2006/wordprocessingDrawing" xmlns:w10="urn:schemas-microsoft-com:office:word" xmlns:w="http://schemas.openxmlformats.org/wordprocessingml/2006/main" xmlns:w14="http://schemas.microsoft.com/office/word/2010/wordml" xmlns:w15="http://schemas.microsoft.com/office/word/2012/wordml" xmlns:w16se="http://schemas.microsoft.com/office/word/2015/wordml/symex" xmlns:wpg="http://schemas.microsoft.com/office/word/2010/wordprocessingGroup" xmlns:wpi="http://schemas.microsoft.com/office/word/2010/wordprocessingInk" xmlns:wne="http://schemas.microsoft.com/office/word/2006/wordml" xmlns:wps="http://schemas.microsoft.com/office/word/2010/wordprocessingShape" mc:Ignorable="w14 w15 w16se wp14">
+<w:endnotes xmlns:ve="http://schemas.openxmlformats.org/markup-compatibility/2006" xmlns:o="urn:schemas-microsoft-com:office:office" xmlns:r="http://schemas.openxmlformats.org/officeDocument/2006/relationships" xmlns:m="http://schemas.openxmlformats.org/officeDocument/2006/math" xmlns:v="urn:schemas-microsoft-com:vml" xmlns:wp="http://schemas.openxmlformats.org/drawingml/2006/wordprocessingDrawing" xmlns:w10="urn:schemas-microsoft-com:office:word" xmlns:w="http://schemas.openxmlformats.org/wordprocessingml/2006/main" xmlns:wne="http://schemas.microsoft.com/office/word/2006/wordml">
   <w:endnote w:type="separator" w:id="-1">
     <w:p>
       <w:r>
@@ -2624,7 +2782,7 @@
 </file>
 
 <file path=word/footnotes.xml><?xml version="1.0" encoding="utf-8"?>
-<w:footnotes xmlns:wpc="http://schemas.microsoft.com/office/word/2010/wordprocessingCanvas" xmlns:cx="http://schemas.microsoft.com/office/drawing/2014/chartex" xmlns:cx1="http://schemas.microsoft.com/office/drawing/2015/9/8/chartex" xmlns:mc="http://schemas.openxmlformats.org/markup-compatibility/2006" xmlns:o="urn:schemas-microsoft-com:office:office" xmlns:r="http://schemas.openxmlformats.org/officeDocument/2006/relationships" xmlns:m="http://schemas.openxmlformats.org/officeDocument/2006/math" xmlns:v="urn:schemas-microsoft-com:vml" xmlns:wp14="http://schemas.microsoft.com/office/word/2010/wordprocessingDrawing" xmlns:wp="http://schemas.openxmlformats.org/drawingml/2006/wordprocessingDrawing" xmlns:w10="urn:schemas-microsoft-com:office:word" xmlns:w="http://schemas.openxmlformats.org/wordprocessingml/2006/main" xmlns:w14="http://schemas.microsoft.com/office/word/2010/wordml" xmlns:w15="http://schemas.microsoft.com/office/word/2012/wordml" xmlns:w16se="http://schemas.microsoft.com/office/word/2015/wordml/symex" xmlns:wpg="http://schemas.microsoft.com/office/word/2010/wordprocessingGroup" xmlns:wpi="http://schemas.microsoft.com/office/word/2010/wordprocessingInk" xmlns:wne="http://schemas.microsoft.com/office/word/2006/wordml" xmlns:wps="http://schemas.microsoft.com/office/word/2010/wordprocessingShape" mc:Ignorable="w14 w15 w16se wp14">
+<w:footnotes xmlns:ve="http://schemas.openxmlformats.org/markup-compatibility/2006" xmlns:o="urn:schemas-microsoft-com:office:office" xmlns:r="http://schemas.openxmlformats.org/officeDocument/2006/relationships" xmlns:m="http://schemas.openxmlformats.org/officeDocument/2006/math" xmlns:v="urn:schemas-microsoft-com:vml" xmlns:wp="http://schemas.openxmlformats.org/drawingml/2006/wordprocessingDrawing" xmlns:w10="urn:schemas-microsoft-com:office:word" xmlns:w="http://schemas.openxmlformats.org/wordprocessingml/2006/main" xmlns:wne="http://schemas.microsoft.com/office/word/2006/wordml">
   <w:footnote w:type="separator" w:id="-1">
     <w:p>
       <w:r>
@@ -2643,7 +2801,7 @@
 </file>
 
 <file path=word/header1.xml><?xml version="1.0" encoding="utf-8"?>
-<w:hdr xmlns:wpc="http://schemas.microsoft.com/office/word/2010/wordprocessingCanvas" xmlns:cx="http://schemas.microsoft.com/office/drawing/2014/chartex" xmlns:cx1="http://schemas.microsoft.com/office/drawing/2015/9/8/chartex" xmlns:mc="http://schemas.openxmlformats.org/markup-compatibility/2006" xmlns:o="urn:schemas-microsoft-com:office:office" xmlns:r="http://schemas.openxmlformats.org/officeDocument/2006/relationships" xmlns:m="http://schemas.openxmlformats.org/officeDocument/2006/math" xmlns:v="urn:schemas-microsoft-com:vml" xmlns:wp14="http://schemas.microsoft.com/office/word/2010/wordprocessingDrawing" xmlns:wp="http://schemas.openxmlformats.org/drawingml/2006/wordprocessingDrawing" xmlns:w10="urn:schemas-microsoft-com:office:word" xmlns:w="http://schemas.openxmlformats.org/wordprocessingml/2006/main" xmlns:w14="http://schemas.microsoft.com/office/word/2010/wordml" xmlns:w15="http://schemas.microsoft.com/office/word/2012/wordml" xmlns:w16se="http://schemas.microsoft.com/office/word/2015/wordml/symex" xmlns:wpg="http://schemas.microsoft.com/office/word/2010/wordprocessingGroup" xmlns:wpi="http://schemas.microsoft.com/office/word/2010/wordprocessingInk" xmlns:wne="http://schemas.microsoft.com/office/word/2006/wordml" xmlns:wps="http://schemas.microsoft.com/office/word/2010/wordprocessingShape" mc:Ignorable="w14 w15 w16se wp14">
+<w:hdr xmlns:ve="http://schemas.openxmlformats.org/markup-compatibility/2006" xmlns:o="urn:schemas-microsoft-com:office:office" xmlns:r="http://schemas.openxmlformats.org/officeDocument/2006/relationships" xmlns:m="http://schemas.openxmlformats.org/officeDocument/2006/math" xmlns:v="urn:schemas-microsoft-com:vml" xmlns:wp="http://schemas.openxmlformats.org/drawingml/2006/wordprocessingDrawing" xmlns:w10="urn:schemas-microsoft-com:office:word" xmlns:w="http://schemas.openxmlformats.org/wordprocessingml/2006/main" xmlns:wne="http://schemas.microsoft.com/office/word/2006/wordml">
   <w:p>
     <w:pPr>
       <w:rPr>
@@ -2658,74 +2816,9 @@
         <w:noProof/>
         <w:lang w:eastAsia="en-US"/>
       </w:rPr>
-      <mc:AlternateContent>
-        <mc:Choice Requires="wps">
-          <w:drawing>
-            <wp:anchor distT="4294967295" distB="4294967295" distL="114300" distR="114300" simplePos="0" relativeHeight="251659264" behindDoc="0" locked="0" layoutInCell="1" allowOverlap="1">
-              <wp:simplePos x="0" y="0"/>
-              <wp:positionH relativeFrom="column">
-                <wp:posOffset>0</wp:posOffset>
-              </wp:positionH>
-              <wp:positionV relativeFrom="paragraph">
-                <wp:posOffset>342899</wp:posOffset>
-              </wp:positionV>
-              <wp:extent cx="6629400" cy="0"/>
-              <wp:effectExtent l="0" t="0" r="19050" b="19050"/>
-              <wp:wrapNone/>
-              <wp:docPr id="2" name="Straight Connector 2"/>
-              <wp:cNvGraphicFramePr>
-                <a:graphicFrameLocks xmlns:a="http://schemas.openxmlformats.org/drawingml/2006/main"/>
-              </wp:cNvGraphicFramePr>
-              <a:graphic xmlns:a="http://schemas.openxmlformats.org/drawingml/2006/main">
-                <a:graphicData uri="http://schemas.microsoft.com/office/word/2010/wordprocessingShape">
-                  <wps:wsp>
-                    <wps:cNvCnPr>
-                      <a:cxnSpLocks noChangeShapeType="1"/>
-                    </wps:cNvCnPr>
-                    <wps:spPr bwMode="auto">
-                      <a:xfrm>
-                        <a:off x="0" y="0"/>
-                        <a:ext cx="6629400" cy="0"/>
-                      </a:xfrm>
-                      <a:prstGeom prst="line">
-                        <a:avLst/>
-                      </a:prstGeom>
-                      <a:noFill/>
-                      <a:ln w="19050">
-                        <a:solidFill>
-                          <a:srgbClr val="000000"/>
-                        </a:solidFill>
-                        <a:round/>
-                        <a:headEnd/>
-                        <a:tailEnd/>
-                      </a:ln>
-                      <a:extLst>
-                        <a:ext uri="{909E8E84-426E-40DD-AFC4-6F175D3DCCD1}">
-                          <a14:hiddenFill xmlns:a14="http://schemas.microsoft.com/office/drawing/2010/main">
-                            <a:noFill/>
-                          </a14:hiddenFill>
-                        </a:ext>
-                      </a:extLst>
-                    </wps:spPr>
-                    <wps:bodyPr/>
-                  </wps:wsp>
-                </a:graphicData>
-              </a:graphic>
-              <wp14:sizeRelH relativeFrom="page">
-                <wp14:pctWidth>0</wp14:pctWidth>
-              </wp14:sizeRelH>
-              <wp14:sizeRelV relativeFrom="page">
-                <wp14:pctHeight>0</wp14:pctHeight>
-              </wp14:sizeRelV>
-            </wp:anchor>
-          </w:drawing>
-        </mc:Choice>
-        <mc:Fallback>
-          <w:pict>
-            <v:line w14:anchorId="2469F3E6" id="Straight Connector 2" o:spid="_x0000_s1026" style="position:absolute;z-index:251659264;visibility:visible;mso-wrap-style:square;mso-width-percent:0;mso-height-percent:0;mso-wrap-distance-left:9pt;mso-wrap-distance-top:-3e-5mm;mso-wrap-distance-right:9pt;mso-wrap-distance-bottom:-3e-5mm;mso-position-horizontal:absolute;mso-position-horizontal-relative:text;mso-position-vertical:absolute;mso-position-vertical-relative:text;mso-width-percent:0;mso-height-percent:0;mso-width-relative:page;mso-height-relative:page" from="0,27pt" to="522pt,27pt" o:gfxdata="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" strokeweight="1.5pt"/>
-          </w:pict>
-        </mc:Fallback>
-      </mc:AlternateContent>
+      <w:pict>
+        <v:line id="Straight Connector 2" o:spid="_x0000_s4097" style="position:absolute;z-index:251659264;visibility:visible;mso-wrap-distance-top:-3e-5mm;mso-wrap-distance-bottom:-3e-5mm" from="0,27pt" to="522pt,27pt" o:gfxdata="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" strokeweight="1.5pt"/>
+      </w:pict>
     </w:r>
     <w:r>
       <w:rPr>
@@ -2872,8 +2965,8 @@
 </file>
 
 <file path=word/numbering.xml><?xml version="1.0" encoding="utf-8"?>
-<w:numbering xmlns:wpc="http://schemas.microsoft.com/office/word/2010/wordprocessingCanvas" xmlns:cx="http://schemas.microsoft.com/office/drawing/2014/chartex" xmlns:cx1="http://schemas.microsoft.com/office/drawing/2015/9/8/chartex" xmlns:mc="http://schemas.openxmlformats.org/markup-compatibility/2006" xmlns:o="urn:schemas-microsoft-com:office:office" xmlns:r="http://schemas.openxmlformats.org/officeDocument/2006/relationships" xmlns:m="http://schemas.openxmlformats.org/officeDocument/2006/math" xmlns:v="urn:schemas-microsoft-com:vml" xmlns:wp14="http://schemas.microsoft.com/office/word/2010/wordprocessingDrawing" xmlns:wp="http://schemas.openxmlformats.org/drawingml/2006/wordprocessingDrawing" xmlns:w10="urn:schemas-microsoft-com:office:word" xmlns:w="http://schemas.openxmlformats.org/wordprocessingml/2006/main" xmlns:w14="http://schemas.microsoft.com/office/word/2010/wordml" xmlns:w15="http://schemas.microsoft.com/office/word/2012/wordml" xmlns:w16se="http://schemas.microsoft.com/office/word/2015/wordml/symex" xmlns:wpg="http://schemas.microsoft.com/office/word/2010/wordprocessingGroup" xmlns:wpi="http://schemas.microsoft.com/office/word/2010/wordprocessingInk" xmlns:wne="http://schemas.microsoft.com/office/word/2006/wordml" xmlns:wps="http://schemas.microsoft.com/office/word/2010/wordprocessingShape" mc:Ignorable="w14 w15 w16se wp14">
-  <w:abstractNum w:abstractNumId="0" w15:restartNumberingAfterBreak="0">
+<w:numbering xmlns:ve="http://schemas.openxmlformats.org/markup-compatibility/2006" xmlns:o="urn:schemas-microsoft-com:office:office" xmlns:r="http://schemas.openxmlformats.org/officeDocument/2006/relationships" xmlns:m="http://schemas.openxmlformats.org/officeDocument/2006/math" xmlns:v="urn:schemas-microsoft-com:vml" xmlns:wp="http://schemas.openxmlformats.org/drawingml/2006/wordprocessingDrawing" xmlns:w10="urn:schemas-microsoft-com:office:word" xmlns:w="http://schemas.openxmlformats.org/wordprocessingml/2006/main" xmlns:wne="http://schemas.microsoft.com/office/word/2006/wordml">
+  <w:abstractNum w:abstractNumId="0">
     <w:nsid w:val="21126A4F"/>
     <w:multiLevelType w:val="hybridMultilevel"/>
     <w:tmpl w:val="55AACE6E"/>
@@ -2995,7 +3088,7 @@
       </w:pPr>
     </w:lvl>
   </w:abstractNum>
-  <w:abstractNum w:abstractNumId="1" w15:restartNumberingAfterBreak="0">
+  <w:abstractNum w:abstractNumId="1">
     <w:nsid w:val="35EF4B64"/>
     <w:multiLevelType w:val="hybridMultilevel"/>
     <w:tmpl w:val="E7043386"/>
@@ -3114,7 +3207,7 @@
       </w:pPr>
     </w:lvl>
   </w:abstractNum>
-  <w:abstractNum w:abstractNumId="2" w15:restartNumberingAfterBreak="0">
+  <w:abstractNum w:abstractNumId="2">
     <w:nsid w:val="4B1C262B"/>
     <w:multiLevelType w:val="hybridMultilevel"/>
     <w:tmpl w:val="0AA25920"/>
@@ -3287,7 +3380,7 @@
 </file>
 
 <file path=word/styles.xml><?xml version="1.0" encoding="utf-8"?>
-<w:styles xmlns:mc="http://schemas.openxmlformats.org/markup-compatibility/2006" xmlns:r="http://schemas.openxmlformats.org/officeDocument/2006/relationships" xmlns:w="http://schemas.openxmlformats.org/wordprocessingml/2006/main" xmlns:w14="http://schemas.microsoft.com/office/word/2010/wordml" xmlns:w15="http://schemas.microsoft.com/office/word/2012/wordml" xmlns:w16se="http://schemas.microsoft.com/office/word/2015/wordml/symex" mc:Ignorable="w14 w15 w16se">
+<w:styles xmlns:r="http://schemas.openxmlformats.org/officeDocument/2006/relationships" xmlns:w="http://schemas.openxmlformats.org/wordprocessingml/2006/main">
   <w:docDefaults>
     <w:rPrDefault>
       <w:rPr>
@@ -3303,378 +3396,144 @@
       </w:pPr>
     </w:pPrDefault>
   </w:docDefaults>
-  <w:latentStyles w:defLockedState="0" w:defUIPriority="99" w:defSemiHidden="0" w:defUnhideWhenUsed="0" w:defQFormat="0" w:count="371">
-    <w:lsdException w:name="Normal" w:uiPriority="0" w:qFormat="1"/>
-    <w:lsdException w:name="heading 1" w:uiPriority="9" w:qFormat="1"/>
-    <w:lsdException w:name="heading 2" w:semiHidden="1" w:uiPriority="9" w:unhideWhenUsed="1" w:qFormat="1"/>
-    <w:lsdException w:name="heading 3" w:semiHidden="1" w:uiPriority="9" w:unhideWhenUsed="1" w:qFormat="1"/>
-    <w:lsdException w:name="heading 4" w:semiHidden="1" w:uiPriority="9" w:unhideWhenUsed="1" w:qFormat="1"/>
-    <w:lsdException w:name="heading 5" w:semiHidden="1" w:uiPriority="9" w:unhideWhenUsed="1" w:qFormat="1"/>
-    <w:lsdException w:name="heading 6" w:semiHidden="1" w:uiPriority="9" w:unhideWhenUsed="1" w:qFormat="1"/>
-    <w:lsdException w:name="heading 7" w:semiHidden="1" w:uiPriority="9" w:unhideWhenUsed="1" w:qFormat="1"/>
-    <w:lsdException w:name="heading 8" w:semiHidden="1" w:uiPriority="9" w:unhideWhenUsed="1" w:qFormat="1"/>
-    <w:lsdException w:name="heading 9" w:semiHidden="1" w:uiPriority="9" w:unhideWhenUsed="1" w:qFormat="1"/>
-    <w:lsdException w:name="index 1" w:semiHidden="1" w:unhideWhenUsed="1"/>
-    <w:lsdException w:name="index 2" w:semiHidden="1" w:unhideWhenUsed="1"/>
-    <w:lsdException w:name="index 3" w:semiHidden="1" w:unhideWhenUsed="1"/>
-    <w:lsdException w:name="index 4" w:semiHidden="1" w:unhideWhenUsed="1"/>
-    <w:lsdException w:name="index 5" w:semiHidden="1" w:unhideWhenUsed="1"/>
-    <w:lsdException w:name="index 6" w:semiHidden="1" w:unhideWhenUsed="1"/>
-    <w:lsdException w:name="index 7" w:semiHidden="1" w:unhideWhenUsed="1"/>
-    <w:lsdException w:name="index 8" w:semiHidden="1" w:unhideWhenUsed="1"/>
-    <w:lsdException w:name="index 9" w:semiHidden="1" w:unhideWhenUsed="1"/>
-    <w:lsdException w:name="toc 1" w:semiHidden="1" w:uiPriority="39" w:unhideWhenUsed="1"/>
-    <w:lsdException w:name="toc 2" w:semiHidden="1" w:uiPriority="39" w:unhideWhenUsed="1"/>
-    <w:lsdException w:name="toc 3" w:semiHidden="1" w:uiPriority="39" w:unhideWhenUsed="1"/>
-    <w:lsdException w:name="toc 4" w:semiHidden="1" w:uiPriority="39" w:unhideWhenUsed="1"/>
-    <w:lsdException w:name="toc 5" w:semiHidden="1" w:uiPriority="39" w:unhideWhenUsed="1"/>
-    <w:lsdException w:name="toc 6" w:semiHidden="1" w:uiPriority="39" w:unhideWhenUsed="1"/>
-    <w:lsdException w:name="toc 7" w:semiHidden="1" w:uiPriority="39" w:unhideWhenUsed="1"/>
-    <w:lsdException w:name="toc 8" w:semiHidden="1" w:uiPriority="39" w:unhideWhenUsed="1"/>
-    <w:lsdException w:name="toc 9" w:semiHidden="1" w:uiPriority="39" w:unhideWhenUsed="1"/>
-    <w:lsdException w:name="Normal Indent" w:semiHidden="1" w:unhideWhenUsed="1"/>
-    <w:lsdException w:name="footnote text" w:semiHidden="1" w:unhideWhenUsed="1"/>
-    <w:lsdException w:name="annotation text" w:semiHidden="1" w:unhideWhenUsed="1"/>
-    <w:lsdException w:name="header" w:semiHidden="1" w:unhideWhenUsed="1"/>
-    <w:lsdException w:name="footer" w:semiHidden="1" w:unhideWhenUsed="1"/>
-    <w:lsdException w:name="index heading" w:semiHidden="1" w:unhideWhenUsed="1"/>
-    <w:lsdException w:name="caption" w:semiHidden="1" w:uiPriority="35" w:unhideWhenUsed="1" w:qFormat="1"/>
-    <w:lsdException w:name="table of figures" w:semiHidden="1" w:unhideWhenUsed="1"/>
-    <w:lsdException w:name="envelope address" w:semiHidden="1" w:unhideWhenUsed="1"/>
-    <w:lsdException w:name="envelope return" w:semiHidden="1" w:unhideWhenUsed="1"/>
-    <w:lsdException w:name="footnote reference" w:semiHidden="1" w:unhideWhenUsed="1"/>
-    <w:lsdException w:name="annotation reference" w:semiHidden="1" w:unhideWhenUsed="1"/>
-    <w:lsdException w:name="line number" w:semiHidden="1" w:unhideWhenUsed="1"/>
-    <w:lsdException w:name="page number" w:semiHidden="1" w:unhideWhenUsed="1"/>
-    <w:lsdException w:name="endnote reference" w:semiHidden="1" w:unhideWhenUsed="1"/>
-    <w:lsdException w:name="endnote text" w:semiHidden="1" w:unhideWhenUsed="1"/>
-    <w:lsdException w:name="table of authorities" w:semiHidden="1" w:unhideWhenUsed="1"/>
-    <w:lsdException w:name="macro" w:semiHidden="1" w:unhideWhenUsed="1"/>
-    <w:lsdException w:name="toa heading" w:semiHidden="1" w:unhideWhenUsed="1"/>
-    <w:lsdException w:name="List" w:semiHidden="1" w:unhideWhenUsed="1"/>
-    <w:lsdException w:name="List Bullet" w:semiHidden="1" w:unhideWhenUsed="1"/>
-    <w:lsdException w:name="List Number" w:semiHidden="1" w:unhideWhenUsed="1"/>
-    <w:lsdException w:name="List 2" w:semiHidden="1" w:unhideWhenUsed="1"/>
-    <w:lsdException w:name="List 3" w:semiHidden="1" w:unhideWhenUsed="1"/>
-    <w:lsdException w:name="List 4" w:semiHidden="1" w:unhideWhenUsed="1"/>
-    <w:lsdException w:name="List 5" w:semiHidden="1" w:unhideWhenUsed="1"/>
-    <w:lsdException w:name="List Bullet 2" w:semiHidden="1" w:unhideWhenUsed="1"/>
-    <w:lsdException w:name="List Bullet 3" w:semiHidden="1" w:unhideWhenUsed="1"/>
-    <w:lsdException w:name="List Bullet 4" w:semiHidden="1" w:unhideWhenUsed="1"/>
-    <w:lsdException w:name="List Bullet 5" w:semiHidden="1" w:unhideWhenUsed="1"/>
-    <w:lsdException w:name="List Number 2" w:semiHidden="1" w:unhideWhenUsed="1"/>
-    <w:lsdException w:name="List Number 3" w:semiHidden="1" w:unhideWhenUsed="1"/>
-    <w:lsdException w:name="List Number 4" w:semiHidden="1" w:unhideWhenUsed="1"/>
-    <w:lsdException w:name="List Number 5" w:semiHidden="1" w:unhideWhenUsed="1"/>
-    <w:lsdException w:name="Title" w:uiPriority="10" w:qFormat="1"/>
-    <w:lsdException w:name="Closing" w:semiHidden="1" w:unhideWhenUsed="1"/>
-    <w:lsdException w:name="Signature" w:semiHidden="1" w:unhideWhenUsed="1"/>
-    <w:lsdException w:name="Default Paragraph Font" w:semiHidden="1" w:uiPriority="1" w:unhideWhenUsed="1"/>
-    <w:lsdException w:name="Body Text" w:semiHidden="1" w:unhideWhenUsed="1"/>
-    <w:lsdException w:name="Body Text Indent" w:semiHidden="1" w:unhideWhenUsed="1"/>
-    <w:lsdException w:name="List Continue" w:semiHidden="1" w:unhideWhenUsed="1"/>
-    <w:lsdException w:name="List Continue 2" w:semiHidden="1" w:unhideWhenUsed="1"/>
-    <w:lsdException w:name="List Continue 3" w:semiHidden="1" w:unhideWhenUsed="1"/>
-    <w:lsdException w:name="List Continue 4" w:semiHidden="1" w:unhideWhenUsed="1"/>
-    <w:lsdException w:name="List Continue 5" w:semiHidden="1" w:unhideWhenUsed="1"/>
-    <w:lsdException w:name="Message Header" w:semiHidden="1" w:unhideWhenUsed="1"/>
-    <w:lsdException w:name="Subtitle" w:uiPriority="11" w:qFormat="1"/>
-    <w:lsdException w:name="Salutation" w:semiHidden="1" w:unhideWhenUsed="1"/>
-    <w:lsdException w:name="Date" w:semiHidden="1" w:unhideWhenUsed="1"/>
-    <w:lsdException w:name="Body Text First Indent" w:semiHidden="1" w:unhideWhenUsed="1"/>
-    <w:lsdException w:name="Body Text First Indent 2" w:semiHidden="1" w:unhideWhenUsed="1"/>
-    <w:lsdException w:name="Note Heading" w:semiHidden="1" w:unhideWhenUsed="1"/>
-    <w:lsdException w:name="Body Text 2" w:semiHidden="1" w:unhideWhenUsed="1"/>
-    <w:lsdException w:name="Body Text 3" w:semiHidden="1" w:unhideWhenUsed="1"/>
-    <w:lsdException w:name="Body Text Indent 2" w:semiHidden="1" w:unhideWhenUsed="1"/>
-    <w:lsdException w:name="Body Text Indent 3" w:semiHidden="1" w:unhideWhenUsed="1"/>
-    <w:lsdException w:name="Block Text" w:semiHidden="1" w:unhideWhenUsed="1"/>
-    <w:lsdException w:name="Hyperlink" w:semiHidden="1" w:unhideWhenUsed="1"/>
-    <w:lsdException w:name="FollowedHyperlink" w:semiHidden="1" w:unhideWhenUsed="1"/>
-    <w:lsdException w:name="Strong" w:uiPriority="22" w:qFormat="1"/>
-    <w:lsdException w:name="Emphasis" w:uiPriority="20" w:qFormat="1"/>
-    <w:lsdException w:name="Document Map" w:semiHidden="1" w:unhideWhenUsed="1"/>
-    <w:lsdException w:name="Plain Text" w:semiHidden="1" w:unhideWhenUsed="1"/>
-    <w:lsdException w:name="E-mail Signature" w:semiHidden="1" w:unhideWhenUsed="1"/>
-    <w:lsdException w:name="HTML Top of Form" w:semiHidden="1" w:unhideWhenUsed="1"/>
-    <w:lsdException w:name="HTML Bottom of Form" w:semiHidden="1" w:unhideWhenUsed="1"/>
-    <w:lsdException w:name="Normal (Web)" w:semiHidden="1" w:unhideWhenUsed="1"/>
-    <w:lsdException w:name="HTML Acronym" w:semiHidden="1" w:unhideWhenUsed="1"/>
-    <w:lsdException w:name="HTML Address" w:semiHidden="1" w:unhideWhenUsed="1"/>
-    <w:lsdException w:name="HTML Cite" w:semiHidden="1" w:unhideWhenUsed="1"/>
-    <w:lsdException w:name="HTML Code" w:semiHidden="1" w:unhideWhenUsed="1"/>
-    <w:lsdException w:name="HTML Definition" w:semiHidden="1" w:unhideWhenUsed="1"/>
-    <w:lsdException w:name="HTML Keyboard" w:semiHidden="1" w:unhideWhenUsed="1"/>
-    <w:lsdException w:name="HTML Preformatted" w:semiHidden="1" w:unhideWhenUsed="1"/>
-    <w:lsdException w:name="HTML Sample" w:semiHidden="1" w:unhideWhenUsed="1"/>
-    <w:lsdException w:name="HTML Typewriter" w:semiHidden="1" w:unhideWhenUsed="1"/>
-    <w:lsdException w:name="HTML Variable" w:semiHidden="1" w:unhideWhenUsed="1"/>
-    <w:lsdException w:name="Normal Table" w:semiHidden="1" w:unhideWhenUsed="1"/>
-    <w:lsdException w:name="annotation subject" w:semiHidden="1" w:unhideWhenUsed="1"/>
-    <w:lsdException w:name="No List" w:semiHidden="1" w:unhideWhenUsed="1"/>
-    <w:lsdException w:name="Outline List 1" w:semiHidden="1" w:unhideWhenUsed="1"/>
-    <w:lsdException w:name="Outline List 2" w:semiHidden="1" w:unhideWhenUsed="1"/>
-    <w:lsdException w:name="Outline List 3" w:semiHidden="1" w:unhideWhenUsed="1"/>
-    <w:lsdException w:name="Table Simple 1" w:semiHidden="1" w:unhideWhenUsed="1"/>
-    <w:lsdException w:name="Table Simple 2" w:semiHidden="1" w:unhideWhenUsed="1"/>
-    <w:lsdException w:name="Table Simple 3" w:semiHidden="1" w:unhideWhenUsed="1"/>
-    <w:lsdException w:name="Table Classic 1" w:semiHidden="1" w:unhideWhenUsed="1"/>
-    <w:lsdException w:name="Table Classic 2" w:semiHidden="1" w:unhideWhenUsed="1"/>
-    <w:lsdException w:name="Table Classic 3" w:semiHidden="1" w:unhideWhenUsed="1"/>
-    <w:lsdException w:name="Table Classic 4" w:semiHidden="1" w:unhideWhenUsed="1"/>
-    <w:lsdException w:name="Table Colorful 1" w:semiHidden="1" w:unhideWhenUsed="1"/>
-    <w:lsdException w:name="Table Colorful 2" w:semiHidden="1" w:unhideWhenUsed="1"/>
-    <w:lsdException w:name="Table Colorful 3" w:semiHidden="1" w:unhideWhenUsed="1"/>
-    <w:lsdException w:name="Table Columns 1" w:semiHidden="1" w:unhideWhenUsed="1"/>
-    <w:lsdException w:name="Table Columns 2" w:semiHidden="1" w:unhideWhenUsed="1"/>
-    <w:lsdException w:name="Table Columns 3" w:semiHidden="1" w:unhideWhenUsed="1"/>
-    <w:lsdException w:name="Table Columns 4" w:semiHidden="1" w:unhideWhenUsed="1"/>
-    <w:lsdException w:name="Table Columns 5" w:semiHidden="1" w:unhideWhenUsed="1"/>
-    <w:lsdException w:name="Table Grid 1" w:semiHidden="1" w:unhideWhenUsed="1"/>
-    <w:lsdException w:name="Table Grid 2" w:semiHidden="1" w:unhideWhenUsed="1"/>
-    <w:lsdException w:name="Table Grid 3" w:semiHidden="1" w:unhideWhenUsed="1"/>
-    <w:lsdException w:name="Table Grid 4" w:semiHidden="1" w:unhideWhenUsed="1"/>
-    <w:lsdException w:name="Table Grid 5" w:semiHidden="1" w:unhideWhenUsed="1"/>
-    <w:lsdException w:name="Table Grid 6" w:semiHidden="1" w:unhideWhenUsed="1"/>
-    <w:lsdException w:name="Table Grid 7" w:semiHidden="1" w:unhideWhenUsed="1"/>
-    <w:lsdException w:name="Table Grid 8" w:semiHidden="1" w:unhideWhenUsed="1"/>
-    <w:lsdException w:name="Table List 1" w:semiHidden="1" w:unhideWhenUsed="1"/>
-    <w:lsdException w:name="Table List 2" w:semiHidden="1" w:unhideWhenUsed="1"/>
-    <w:lsdException w:name="Table List 3" w:semiHidden="1" w:unhideWhenUsed="1"/>
-    <w:lsdException w:name="Table List 4" w:semiHidden="1" w:unhideWhenUsed="1"/>
-    <w:lsdException w:name="Table List 5" w:semiHidden="1" w:unhideWhenUsed="1"/>
-    <w:lsdException w:name="Table List 6" w:semiHidden="1" w:unhideWhenUsed="1"/>
-    <w:lsdException w:name="Table List 7" w:semiHidden="1" w:unhideWhenUsed="1"/>
-    <w:lsdException w:name="Table List 8" w:semiHidden="1" w:unhideWhenUsed="1"/>
-    <w:lsdException w:name="Table 3D effects 1" w:semiHidden="1" w:unhideWhenUsed="1"/>
-    <w:lsdException w:name="Table 3D effects 2" w:semiHidden="1" w:unhideWhenUsed="1"/>
-    <w:lsdException w:name="Table 3D effects 3" w:semiHidden="1" w:unhideWhenUsed="1"/>
-    <w:lsdException w:name="Table Contemporary" w:semiHidden="1" w:unhideWhenUsed="1"/>
-    <w:lsdException w:name="Table Elegant" w:semiHidden="1" w:unhideWhenUsed="1"/>
-    <w:lsdException w:name="Table Professional" w:semiHidden="1" w:unhideWhenUsed="1"/>
-    <w:lsdException w:name="Table Subtle 1" w:semiHidden="1" w:unhideWhenUsed="1"/>
-    <w:lsdException w:name="Table Subtle 2" w:semiHidden="1" w:unhideWhenUsed="1"/>
-    <w:lsdException w:name="Table Web 1" w:semiHidden="1" w:unhideWhenUsed="1"/>
-    <w:lsdException w:name="Table Web 2" w:semiHidden="1" w:unhideWhenUsed="1"/>
-    <w:lsdException w:name="Table Web 3" w:semiHidden="1" w:unhideWhenUsed="1"/>
-    <w:lsdException w:name="Balloon Text" w:semiHidden="1" w:unhideWhenUsed="1"/>
-    <w:lsdException w:name="Table Grid" w:uiPriority="59"/>
-    <w:lsdException w:name="Table Theme" w:semiHidden="1" w:unhideWhenUsed="1"/>
-    <w:lsdException w:name="Placeholder Text" w:semiHidden="1"/>
-    <w:lsdException w:name="No Spacing" w:uiPriority="1" w:qFormat="1"/>
-    <w:lsdException w:name="Light Shading" w:uiPriority="60"/>
-    <w:lsdException w:name="Light List" w:uiPriority="61"/>
-    <w:lsdException w:name="Light Grid" w:uiPriority="62"/>
-    <w:lsdException w:name="Medium Shading 1" w:uiPriority="63"/>
-    <w:lsdException w:name="Medium Shading 2" w:uiPriority="64"/>
-    <w:lsdException w:name="Medium List 1" w:uiPriority="65"/>
-    <w:lsdException w:name="Medium List 2" w:uiPriority="66"/>
-    <w:lsdException w:name="Medium Grid 1" w:uiPriority="67"/>
-    <w:lsdException w:name="Medium Grid 2" w:uiPriority="68"/>
-    <w:lsdException w:name="Medium Grid 3" w:uiPriority="69"/>
-    <w:lsdException w:name="Dark List" w:uiPriority="70"/>
-    <w:lsdException w:name="Colorful Shading" w:uiPriority="71"/>
-    <w:lsdException w:name="Colorful List" w:uiPriority="72"/>
-    <w:lsdException w:name="Colorful Grid" w:uiPriority="73"/>
-    <w:lsdException w:name="Light Shading Accent 1" w:uiPriority="60"/>
-    <w:lsdException w:name="Light List Accent 1" w:uiPriority="61"/>
-    <w:lsdException w:name="Light Grid Accent 1" w:uiPriority="62"/>
-    <w:lsdException w:name="Medium Shading 1 Accent 1" w:uiPriority="63"/>
-    <w:lsdException w:name="Medium Shading 2 Accent 1" w:uiPriority="64"/>
-    <w:lsdException w:name="Medium List 1 Accent 1" w:uiPriority="65"/>
-    <w:lsdException w:name="Revision" w:semiHidden="1"/>
-    <w:lsdException w:name="List Paragraph" w:uiPriority="34" w:qFormat="1"/>
-    <w:lsdException w:name="Quote" w:uiPriority="29" w:qFormat="1"/>
-    <w:lsdException w:name="Intense Quote" w:uiPriority="30" w:qFormat="1"/>
-    <w:lsdException w:name="Medium List 2 Accent 1" w:uiPriority="66"/>
-    <w:lsdException w:name="Medium Grid 1 Accent 1" w:uiPriority="67"/>
-    <w:lsdException w:name="Medium Grid 2 Accent 1" w:uiPriority="68"/>
-    <w:lsdException w:name="Medium Grid 3 Accent 1" w:uiPriority="69"/>
-    <w:lsdException w:name="Dark List Accent 1" w:uiPriority="70"/>
-    <w:lsdException w:name="Colorful Shading Accent 1" w:uiPriority="71"/>
-    <w:lsdException w:name="Colorful List Accent 1" w:uiPriority="72"/>
-    <w:lsdException w:name="Colorful Grid Accent 1" w:uiPriority="73"/>
-    <w:lsdException w:name="Light Shading Accent 2" w:uiPriority="60"/>
-    <w:lsdException w:name="Light List Accent 2" w:uiPriority="61"/>
-    <w:lsdException w:name="Light Grid Accent 2" w:uiPriority="62"/>
-    <w:lsdException w:name="Medium Shading 1 Accent 2" w:uiPriority="63"/>
-    <w:lsdException w:name="Medium Shading 2 Accent 2" w:uiPriority="64"/>
-    <w:lsdException w:name="Medium List 1 Accent 2" w:uiPriority="65"/>
-    <w:lsdException w:name="Medium List 2 Accent 2" w:uiPriority="66"/>
-    <w:lsdException w:name="Medium Grid 1 Accent 2" w:uiPriority="67"/>
-    <w:lsdException w:name="Medium Grid 2 Accent 2" w:uiPriority="68"/>
-    <w:lsdException w:name="Medium Grid 3 Accent 2" w:uiPriority="69"/>
-    <w:lsdException w:name="Dark List Accent 2" w:uiPriority="70"/>
-    <w:lsdException w:name="Colorful Shading Accent 2" w:uiPriority="71"/>
-    <w:lsdException w:name="Colorful List Accent 2" w:uiPriority="72"/>
-    <w:lsdException w:name="Colorful Grid Accent 2" w:uiPriority="73"/>
-    <w:lsdException w:name="Light Shading Accent 3" w:uiPriority="60"/>
-    <w:lsdException w:name="Light List Accent 3" w:uiPriority="61"/>
-    <w:lsdException w:name="Light Grid Accent 3" w:uiPriority="62"/>
-    <w:lsdException w:name="Medium Shading 1 Accent 3" w:uiPriority="63"/>
-    <w:lsdException w:name="Medium Shading 2 Accent 3" w:uiPriority="64"/>
-    <w:lsdException w:name="Medium List 1 Accent 3" w:uiPriority="65"/>
-    <w:lsdException w:name="Medium List 2 Accent 3" w:uiPriority="66"/>
-    <w:lsdException w:name="Medium Grid 1 Accent 3" w:uiPriority="67"/>
-    <w:lsdException w:name="Medium Grid 2 Accent 3" w:uiPriority="68"/>
-    <w:lsdException w:name="Medium Grid 3 Accent 3" w:uiPriority="69"/>
-    <w:lsdException w:name="Dark List Accent 3" w:uiPriority="70"/>
-    <w:lsdException w:name="Colorful Shading Accent 3" w:uiPriority="71"/>
-    <w:lsdException w:name="Colorful List Accent 3" w:uiPriority="72"/>
-    <w:lsdException w:name="Colorful Grid Accent 3" w:uiPriority="73"/>
-    <w:lsdException w:name="Light Shading Accent 4" w:uiPriority="60"/>
-    <w:lsdException w:name="Light List Accent 4" w:uiPriority="61"/>
-    <w:lsdException w:name="Light Grid Accent 4" w:uiPriority="62"/>
-    <w:lsdException w:name="Medium Shading 1 Accent 4" w:uiPriority="63"/>
-    <w:lsdException w:name="Medium Shading 2 Accent 4" w:uiPriority="64"/>
-    <w:lsdException w:name="Medium List 1 Accent 4" w:uiPriority="65"/>
-    <w:lsdException w:name="Medium List 2 Accent 4" w:uiPriority="66"/>
-    <w:lsdException w:name="Medium Grid 1 Accent 4" w:uiPriority="67"/>
-    <w:lsdException w:name="Medium Grid 2 Accent 4" w:uiPriority="68"/>
-    <w:lsdException w:name="Medium Grid 3 Accent 4" w:uiPriority="69"/>
-    <w:lsdException w:name="Dark List Accent 4" w:uiPriority="70"/>
-    <w:lsdException w:name="Colorful Shading Accent 4" w:uiPriority="71"/>
-    <w:lsdException w:name="Colorful List Accent 4" w:uiPriority="72"/>
-    <w:lsdException w:name="Colorful Grid Accent 4" w:uiPriority="73"/>
-    <w:lsdException w:name="Light Shading Accent 5" w:uiPriority="60"/>
-    <w:lsdException w:name="Light List Accent 5" w:uiPriority="61"/>
-    <w:lsdException w:name="Light Grid Accent 5" w:uiPriority="62"/>
-    <w:lsdException w:name="Medium Shading 1 Accent 5" w:uiPriority="63"/>
-    <w:lsdException w:name="Medium Shading 2 Accent 5" w:uiPriority="64"/>
-    <w:lsdException w:name="Medium List 1 Accent 5" w:uiPriority="65"/>
-    <w:lsdException w:name="Medium List 2 Accent 5" w:uiPriority="66"/>
-    <w:lsdException w:name="Medium Grid 1 Accent 5" w:uiPriority="67"/>
-    <w:lsdException w:name="Medium Grid 2 Accent 5" w:uiPriority="68"/>
-    <w:lsdException w:name="Medium Grid 3 Accent 5" w:uiPriority="69"/>
-    <w:lsdException w:name="Dark List Accent 5" w:uiPriority="70"/>
-    <w:lsdException w:name="Colorful Shading Accent 5" w:uiPriority="71"/>
-    <w:lsdException w:name="Colorful List Accent 5" w:uiPriority="72"/>
-    <w:lsdException w:name="Colorful Grid Accent 5" w:uiPriority="73"/>
-    <w:lsdException w:name="Light Shading Accent 6" w:uiPriority="60"/>
-    <w:lsdException w:name="Light List Accent 6" w:uiPriority="61"/>
-    <w:lsdException w:name="Light Grid Accent 6" w:uiPriority="62"/>
-    <w:lsdException w:name="Medium Shading 1 Accent 6" w:uiPriority="63"/>
-    <w:lsdException w:name="Medium Shading 2 Accent 6" w:uiPriority="64"/>
-    <w:lsdException w:name="Medium List 1 Accent 6" w:uiPriority="65"/>
-    <w:lsdException w:name="Medium List 2 Accent 6" w:uiPriority="66"/>
-    <w:lsdException w:name="Medium Grid 1 Accent 6" w:uiPriority="67"/>
-    <w:lsdException w:name="Medium Grid 2 Accent 6" w:uiPriority="68"/>
-    <w:lsdException w:name="Medium Grid 3 Accent 6" w:uiPriority="69"/>
-    <w:lsdException w:name="Dark List Accent 6" w:uiPriority="70"/>
-    <w:lsdException w:name="Colorful Shading Accent 6" w:uiPriority="71"/>
-    <w:lsdException w:name="Colorful List Accent 6" w:uiPriority="72"/>
-    <w:lsdException w:name="Colorful Grid Accent 6" w:uiPriority="73"/>
-    <w:lsdException w:name="Subtle Emphasis" w:uiPriority="19" w:qFormat="1"/>
-    <w:lsdException w:name="Intense Emphasis" w:uiPriority="21" w:qFormat="1"/>
-    <w:lsdException w:name="Subtle Reference" w:uiPriority="31" w:qFormat="1"/>
-    <w:lsdException w:name="Intense Reference" w:uiPriority="32" w:qFormat="1"/>
-    <w:lsdException w:name="Book Title" w:uiPriority="33" w:qFormat="1"/>
-    <w:lsdException w:name="Bibliography" w:semiHidden="1" w:uiPriority="37" w:unhideWhenUsed="1"/>
-    <w:lsdException w:name="TOC Heading" w:semiHidden="1" w:uiPriority="39" w:unhideWhenUsed="1" w:qFormat="1"/>
-    <w:lsdException w:name="Plain Table 1" w:uiPriority="41"/>
-    <w:lsdException w:name="Plain Table 2" w:uiPriority="42"/>
-    <w:lsdException w:name="Plain Table 3" w:uiPriority="43"/>
-    <w:lsdException w:name="Plain Table 4" w:uiPriority="44"/>
-    <w:lsdException w:name="Plain Table 5" w:uiPriority="45"/>
-    <w:lsdException w:name="Grid Table Light" w:uiPriority="40"/>
-    <w:lsdException w:name="Grid Table 1 Light" w:uiPriority="46"/>
-    <w:lsdException w:name="Grid Table 2" w:uiPriority="47"/>
-    <w:lsdException w:name="Grid Table 3" w:uiPriority="48"/>
-    <w:lsdException w:name="Grid Table 4" w:uiPriority="49"/>
-    <w:lsdException w:name="Grid Table 5 Dark" w:uiPriority="50"/>
-    <w:lsdException w:name="Grid Table 6 Colorful" w:uiPriority="51"/>
-    <w:lsdException w:name="Grid Table 7 Colorful" w:uiPriority="52"/>
-    <w:lsdException w:name="Grid Table 1 Light Accent 1" w:uiPriority="46"/>
-    <w:lsdException w:name="Grid Table 2 Accent 1" w:uiPriority="47"/>
-    <w:lsdException w:name="Grid Table 3 Accent 1" w:uiPriority="48"/>
-    <w:lsdException w:name="Grid Table 4 Accent 1" w:uiPriority="49"/>
-    <w:lsdException w:name="Grid Table 5 Dark Accent 1" w:uiPriority="50"/>
-    <w:lsdException w:name="Grid Table 6 Colorful Accent 1" w:uiPriority="51"/>
-    <w:lsdException w:name="Grid Table 7 Colorful Accent 1" w:uiPriority="52"/>
-    <w:lsdException w:name="Grid Table 1 Light Accent 2" w:uiPriority="46"/>
-    <w:lsdException w:name="Grid Table 2 Accent 2" w:uiPriority="47"/>
-    <w:lsdException w:name="Grid Table 3 Accent 2" w:uiPriority="48"/>
-    <w:lsdException w:name="Grid Table 4 Accent 2" w:uiPriority="49"/>
-    <w:lsdException w:name="Grid Table 5 Dark Accent 2" w:uiPriority="50"/>
-    <w:lsdException w:name="Grid Table 6 Colorful Accent 2" w:uiPriority="51"/>
-    <w:lsdException w:name="Grid Table 7 Colorful Accent 2" w:uiPriority="52"/>
-    <w:lsdException w:name="Grid Table 1 Light Accent 3" w:uiPriority="46"/>
-    <w:lsdException w:name="Grid Table 2 Accent 3" w:uiPriority="47"/>
-    <w:lsdException w:name="Grid Table 3 Accent 3" w:uiPriority="48"/>
-    <w:lsdException w:name="Grid Table 4 Accent 3" w:uiPriority="49"/>
-    <w:lsdException w:name="Grid Table 5 Dark Accent 3" w:uiPriority="50"/>
-    <w:lsdException w:name="Grid Table 6 Colorful Accent 3" w:uiPriority="51"/>
-    <w:lsdException w:name="Grid Table 7 Colorful Accent 3" w:uiPriority="52"/>
-    <w:lsdException w:name="Grid Table 1 Light Accent 4" w:uiPriority="46"/>
-    <w:lsdException w:name="Grid Table 2 Accent 4" w:uiPriority="47"/>
-    <w:lsdException w:name="Grid Table 3 Accent 4" w:uiPriority="48"/>
-    <w:lsdException w:name="Grid Table 4 Accent 4" w:uiPriority="49"/>
-    <w:lsdException w:name="Grid Table 5 Dark Accent 4" w:uiPriority="50"/>
-    <w:lsdException w:name="Grid Table 6 Colorful Accent 4" w:uiPriority="51"/>
-    <w:lsdException w:name="Grid Table 7 Colorful Accent 4" w:uiPriority="52"/>
-    <w:lsdException w:name="Grid Table 1 Light Accent 5" w:uiPriority="46"/>
-    <w:lsdException w:name="Grid Table 2 Accent 5" w:uiPriority="47"/>
-    <w:lsdException w:name="Grid Table 3 Accent 5" w:uiPriority="48"/>
-    <w:lsdException w:name="Grid Table 4 Accent 5" w:uiPriority="49"/>
-    <w:lsdException w:name="Grid Table 5 Dark Accent 5" w:uiPriority="50"/>
-    <w:lsdException w:name="Grid Table 6 Colorful Accent 5" w:uiPriority="51"/>
-    <w:lsdException w:name="Grid Table 7 Colorful Accent 5" w:uiPriority="52"/>
-    <w:lsdException w:name="Grid Table 1 Light Accent 6" w:uiPriority="46"/>
-    <w:lsdException w:name="Grid Table 2 Accent 6" w:uiPriority="47"/>
-    <w:lsdException w:name="Grid Table 3 Accent 6" w:uiPriority="48"/>
-    <w:lsdException w:name="Grid Table 4 Accent 6" w:uiPriority="49"/>
-    <w:lsdException w:name="Grid Table 5 Dark Accent 6" w:uiPriority="50"/>
-    <w:lsdException w:name="Grid Table 6 Colorful Accent 6" w:uiPriority="51"/>
-    <w:lsdException w:name="Grid Table 7 Colorful Accent 6" w:uiPriority="52"/>
-    <w:lsdException w:name="List Table 1 Light" w:uiPriority="46"/>
-    <w:lsdException w:name="List Table 2" w:uiPriority="47"/>
-    <w:lsdException w:name="List Table 3" w:uiPriority="48"/>
-    <w:lsdException w:name="List Table 4" w:uiPriority="49"/>
-    <w:lsdException w:name="List Table 5 Dark" w:uiPriority="50"/>
-    <w:lsdException w:name="List Table 6 Colorful" w:uiPriority="51"/>
-    <w:lsdException w:name="List Table 7 Colorful" w:uiPriority="52"/>
-    <w:lsdException w:name="List Table 1 Light Accent 1" w:uiPriority="46"/>
-    <w:lsdException w:name="List Table 2 Accent 1" w:uiPriority="47"/>
-    <w:lsdException w:name="List Table 3 Accent 1" w:uiPriority="48"/>
-    <w:lsdException w:name="List Table 4 Accent 1" w:uiPriority="49"/>
-    <w:lsdException w:name="List Table 5 Dark Accent 1" w:uiPriority="50"/>
-    <w:lsdException w:name="List Table 6 Colorful Accent 1" w:uiPriority="51"/>
-    <w:lsdException w:name="List Table 7 Colorful Accent 1" w:uiPriority="52"/>
-    <w:lsdException w:name="List Table 1 Light Accent 2" w:uiPriority="46"/>
-    <w:lsdException w:name="List Table 2 Accent 2" w:uiPriority="47"/>
-    <w:lsdException w:name="List Table 3 Accent 2" w:uiPriority="48"/>
-    <w:lsdException w:name="List Table 4 Accent 2" w:uiPriority="49"/>
-    <w:lsdException w:name="List Table 5 Dark Accent 2" w:uiPriority="50"/>
-    <w:lsdException w:name="List Table 6 Colorful Accent 2" w:uiPriority="51"/>
-    <w:lsdException w:name="List Table 7 Colorful Accent 2" w:uiPriority="52"/>
-    <w:lsdException w:name="List Table 1 Light Accent 3" w:uiPriority="46"/>
-    <w:lsdException w:name="List Table 2 Accent 3" w:uiPriority="47"/>
-    <w:lsdException w:name="List Table 3 Accent 3" w:uiPriority="48"/>
-    <w:lsdException w:name="List Table 4 Accent 3" w:uiPriority="49"/>
-    <w:lsdException w:name="List Table 5 Dark Accent 3" w:uiPriority="50"/>
-    <w:lsdException w:name="List Table 6 Colorful Accent 3" w:uiPriority="51"/>
-    <w:lsdException w:name="List Table 7 Colorful Accent 3" w:uiPriority="52"/>
-    <w:lsdException w:name="List Table 1 Light Accent 4" w:uiPriority="46"/>
-    <w:lsdException w:name="List Table 2 Accent 4" w:uiPriority="47"/>
-    <w:lsdException w:name="List Table 3 Accent 4" w:uiPriority="48"/>
-    <w:lsdException w:name="List Table 4 Accent 4" w:uiPriority="49"/>
-    <w:lsdException w:name="List Table 5 Dark Accent 4" w:uiPriority="50"/>
-    <w:lsdException w:name="List Table 6 Colorful Accent 4" w:uiPriority="51"/>
-    <w:lsdException w:name="List Table 7 Colorful Accent 4" w:uiPriority="52"/>
-    <w:lsdException w:name="List Table 1 Light Accent 5" w:uiPriority="46"/>
-    <w:lsdException w:name="List Table 2 Accent 5" w:uiPriority="47"/>
-    <w:lsdException w:name="List Table 3 Accent 5" w:uiPriority="48"/>
-    <w:lsdException w:name="List Table 4 Accent 5" w:uiPriority="49"/>
-    <w:lsdException w:name="List Table 5 Dark Accent 5" w:uiPriority="50"/>
-    <w:lsdException w:name="List Table 6 Colorful Accent 5" w:uiPriority="51"/>
-    <w:lsdException w:name="List Table 7 Colorful Accent 5" w:uiPriority="52"/>
-    <w:lsdException w:name="List Table 1 Light Accent 6" w:uiPriority="46"/>
-    <w:lsdException w:name="List Table 2 Accent 6" w:uiPriority="47"/>
-    <w:lsdException w:name="List Table 3 Accent 6" w:uiPriority="48"/>
-    <w:lsdException w:name="List Table 4 Accent 6" w:uiPriority="49"/>
-    <w:lsdException w:name="List Table 5 Dark Accent 6" w:uiPriority="50"/>
-    <w:lsdException w:name="List Table 6 Colorful Accent 6" w:uiPriority="51"/>
-    <w:lsdException w:name="List Table 7 Colorful Accent 6" w:uiPriority="52"/>
+  <w:latentStyles w:defLockedState="0" w:defUIPriority="99" w:defSemiHidden="1" w:defUnhideWhenUsed="1" w:defQFormat="0" w:count="267">
+    <w:lsdException w:name="Normal" w:semiHidden="0" w:uiPriority="0" w:unhideWhenUsed="0" w:qFormat="1"/>
+    <w:lsdException w:name="heading 1" w:semiHidden="0" w:uiPriority="9" w:unhideWhenUsed="0" w:qFormat="1"/>
+    <w:lsdException w:name="heading 2" w:uiPriority="9" w:qFormat="1"/>
+    <w:lsdException w:name="heading 3" w:uiPriority="9" w:qFormat="1"/>
+    <w:lsdException w:name="heading 4" w:uiPriority="9" w:qFormat="1"/>
+    <w:lsdException w:name="heading 5" w:uiPriority="9" w:qFormat="1"/>
+    <w:lsdException w:name="heading 6" w:uiPriority="9" w:qFormat="1"/>
+    <w:lsdException w:name="heading 7" w:uiPriority="9" w:qFormat="1"/>
+    <w:lsdException w:name="heading 8" w:uiPriority="9" w:qFormat="1"/>
+    <w:lsdException w:name="heading 9" w:uiPriority="9" w:qFormat="1"/>
+    <w:lsdException w:name="toc 1" w:uiPriority="39"/>
+    <w:lsdException w:name="toc 2" w:uiPriority="39"/>
+    <w:lsdException w:name="toc 3" w:uiPriority="39"/>
+    <w:lsdException w:name="toc 4" w:uiPriority="39"/>
+    <w:lsdException w:name="toc 5" w:uiPriority="39"/>
+    <w:lsdException w:name="toc 6" w:uiPriority="39"/>
+    <w:lsdException w:name="toc 7" w:uiPriority="39"/>
+    <w:lsdException w:name="toc 8" w:uiPriority="39"/>
+    <w:lsdException w:name="toc 9" w:uiPriority="39"/>
+    <w:lsdException w:name="caption" w:uiPriority="35" w:qFormat="1"/>
+    <w:lsdException w:name="Title" w:semiHidden="0" w:uiPriority="10" w:unhideWhenUsed="0" w:qFormat="1"/>
+    <w:lsdException w:name="Default Paragraph Font" w:uiPriority="1"/>
+    <w:lsdException w:name="Subtitle" w:semiHidden="0" w:uiPriority="11" w:unhideWhenUsed="0" w:qFormat="1"/>
+    <w:lsdException w:name="Strong" w:semiHidden="0" w:uiPriority="22" w:unhideWhenUsed="0" w:qFormat="1"/>
+    <w:lsdException w:name="Emphasis" w:semiHidden="0" w:uiPriority="20" w:unhideWhenUsed="0" w:qFormat="1"/>
+    <w:lsdException w:name="Table Grid" w:semiHidden="0" w:uiPriority="59" w:unhideWhenUsed="0"/>
+    <w:lsdException w:name="Placeholder Text" w:unhideWhenUsed="0"/>
+    <w:lsdException w:name="No Spacing" w:semiHidden="0" w:uiPriority="1" w:unhideWhenUsed="0" w:qFormat="1"/>
+    <w:lsdException w:name="Light Shading" w:semiHidden="0" w:uiPriority="60" w:unhideWhenUsed="0"/>
+    <w:lsdException w:name="Light List" w:semiHidden="0" w:uiPriority="61" w:unhideWhenUsed="0"/>
+    <w:lsdException w:name="Light Grid" w:semiHidden="0" w:uiPriority="62" w:unhideWhenUsed="0"/>
+    <w:lsdException w:name="Medium Shading 1" w:semiHidden="0" w:uiPriority="63" w:unhideWhenUsed="0"/>
+    <w:lsdException w:name="Medium Shading 2" w:semiHidden="0" w:uiPriority="64" w:unhideWhenUsed="0"/>
+    <w:lsdException w:name="Medium List 1" w:semiHidden="0" w:uiPriority="65" w:unhideWhenUsed="0"/>
+    <w:lsdException w:name="Medium List 2" w:semiHidden="0" w:uiPriority="66" w:unhideWhenUsed="0"/>
+    <w:lsdException w:name="Medium Grid 1" w:semiHidden="0" w:uiPriority="67" w:unhideWhenUsed="0"/>
+    <w:lsdException w:name="Medium Grid 2" w:semiHidden="0" w:uiPriority="68" w:unhideWhenUsed="0"/>
+    <w:lsdException w:name="Medium Grid 3" w:semiHidden="0" w:uiPriority="69" w:unhideWhenUsed="0"/>
+    <w:lsdException w:name="Dark List" w:semiHidden="0" w:uiPriority="70" w:unhideWhenUsed="0"/>
+    <w:lsdException w:name="Colorful Shading" w:semiHidden="0" w:uiPriority="71" w:unhideWhenUsed="0"/>
+    <w:lsdException w:name="Colorful List" w:semiHidden="0" w:uiPriority="72" w:unhideWhenUsed="0"/>
+    <w:lsdException w:name="Colorful Grid" w:semiHidden="0" w:uiPriority="73" w:unhideWhenUsed="0"/>
+    <w:lsdException w:name="Light Shading Accent 1" w:semiHidden="0" w:uiPriority="60" w:unhideWhenUsed="0"/>
+    <w:lsdException w:name="Light List Accent 1" w:semiHidden="0" w:uiPriority="61" w:unhideWhenUsed="0"/>
+    <w:lsdException w:name="Light Grid Accent 1" w:semiHidden="0" w:uiPriority="62" w:unhideWhenUsed="0"/>
+    <w:lsdException w:name="Medium Shading 1 Accent 1" w:semiHidden="0" w:uiPriority="63" w:unhideWhenUsed="0"/>
+    <w:lsdException w:name="Medium Shading 2 Accent 1" w:semiHidden="0" w:uiPriority="64" w:unhideWhenUsed="0"/>
+    <w:lsdException w:name="Medium List 1 Accent 1" w:semiHidden="0" w:uiPriority="65" w:unhideWhenUsed="0"/>
+    <w:lsdException w:name="Revision" w:unhideWhenUsed="0"/>
+    <w:lsdException w:name="List Paragraph" w:semiHidden="0" w:uiPriority="34" w:unhideWhenUsed="0" w:qFormat="1"/>
+    <w:lsdException w:name="Quote" w:semiHidden="0" w:uiPriority="29" w:unhideWhenUsed="0" w:qFormat="1"/>
+    <w:lsdException w:name="Intense Quote" w:semiHidden="0" w:uiPriority="30" w:unhideWhenUsed="0" w:qFormat="1"/>
+    <w:lsdException w:name="Medium List 2 Accent 1" w:semiHidden="0" w:uiPriority="66" w:unhideWhenUsed="0"/>
+    <w:lsdException w:name="Medium Grid 1 Accent 1" w:semiHidden="0" w:uiPriority="67" w:unhideWhenUsed="0"/>
+    <w:lsdException w:name="Medium Grid 2 Accent 1" w:semiHidden="0" w:uiPriority="68" w:unhideWhenUsed="0"/>
+    <w:lsdException w:name="Medium Grid 3 Accent 1" w:semiHidden="0" w:uiPriority="69" w:unhideWhenUsed="0"/>
+    <w:lsdException w:name="Dark List Accent 1" w:semiHidden="0" w:uiPriority="70" w:unhideWhenUsed="0"/>
+    <w:lsdException w:name="Colorful Shading Accent 1" w:semiHidden="0" w:uiPriority="71" w:unhideWhenUsed="0"/>
+    <w:lsdException w:name="Colorful List Accent 1" w:semiHidden="0" w:uiPriority="72" w:unhideWhenUsed="0"/>
+    <w:lsdException w:name="Colorful Grid Accent 1" w:semiHidden="0" w:uiPriority="73" w:unhideWhenUsed="0"/>
+    <w:lsdException w:name="Light Shading Accent 2" w:semiHidden="0" w:uiPriority="60" w:unhideWhenUsed="0"/>
+    <w:lsdException w:name="Light List Accent 2" w:semiHidden="0" w:uiPriority="61" w:unhideWhenUsed="0"/>
+    <w:lsdException w:name="Light Grid Accent 2" w:semiHidden="0" w:uiPriority="62" w:unhideWhenUsed="0"/>
+    <w:lsdException w:name="Medium Shading 1 Accent 2" w:semiHidden="0" w:uiPriority="63" w:unhideWhenUsed="0"/>
+    <w:lsdException w:name="Medium Shading 2 Accent 2" w:semiHidden="0" w:uiPriority="64" w:unhideWhenUsed="0"/>
+    <w:lsdException w:name="Medium List 1 Accent 2" w:semiHidden="0" w:uiPriority="65" w:unhideWhenUsed="0"/>
+    <w:lsdException w:name="Medium List 2 Accent 2" w:semiHidden="0" w:uiPriority="66" w:unhideWhenUsed="0"/>
+    <w:lsdException w:name="Medium Grid 1 Accent 2" w:semiHidden="0" w:uiPriority="67" w:unhideWhenUsed="0"/>
+    <w:lsdException w:name="Medium Grid 2 Accent 2" w:semiHidden="0" w:uiPriority="68" w:unhideWhenUsed="0"/>
+    <w:lsdException w:name="Medium Grid 3 Accent 2" w:semiHidden="0" w:uiPriority="69" w:unhideWhenUsed="0"/>
+    <w:lsdException w:name="Dark List Accent 2" w:semiHidden="0" w:uiPriority="70" w:unhideWhenUsed="0"/>
+    <w:lsdException w:name="Colorful Shading Accent 2" w:semiHidden="0" w:uiPriority="71" w:unhideWhenUsed="0"/>
+    <w:lsdException w:name="Colorful List Accent 2" w:semiHidden="0" w:uiPriority="72" w:unhideWhenUsed="0"/>
+    <w:lsdException w:name="Colorful Grid Accent 2" w:semiHidden="0" w:uiPriority="73" w:unhideWhenUsed="0"/>
+    <w:lsdException w:name="Light Shading Accent 3" w:semiHidden="0" w:uiPriority="60" w:unhideWhenUsed="0"/>
+    <w:lsdException w:name="Light List Accent 3" w:semiHidden="0" w:uiPriority="61" w:unhideWhenUsed="0"/>
+    <w:lsdException w:name="Light Grid Accent 3" w:semiHidden="0" w:uiPriority="62" w:unhideWhenUsed="0"/>
+    <w:lsdException w:name="Medium Shading 1 Accent 3" w:semiHidden="0" w:uiPriority="63" w:unhideWhenUsed="0"/>
+    <w:lsdException w:name="Medium Shading 2 Accent 3" w:semiHidden="0" w:uiPriority="64" w:unhideWhenUsed="0"/>
+    <w:lsdException w:name="Medium List 1 Accent 3" w:semiHidden="0" w:uiPriority="65" w:unhideWhenUsed="0"/>
+    <w:lsdException w:name="Medium List 2 Accent 3" w:semiHidden="0" w:uiPriority="66" w:unhideWhenUsed="0"/>
+    <w:lsdException w:name="Medium Grid 1 Accent 3" w:semiHidden="0" w:uiPriority="67" w:unhideWhenUsed="0"/>
+    <w:lsdException w:name="Medium Grid 2 Accent 3" w:semiHidden="0" w:uiPriority="68" w:unhideWhenUsed="0"/>
+    <w:lsdException w:name="Medium Grid 3 Accent 3" w:semiHidden="0" w:uiPriority="69" w:unhideWhenUsed="0"/>
+    <w:lsdException w:name="Dark List Accent 3" w:semiHidden="0" w:uiPriority="70" w:unhideWhenUsed="0"/>
+    <w:lsdException w:name="Colorful Shading Accent 3" w:semiHidden="0" w:uiPriority="71" w:unhideWhenUsed="0"/>
+    <w:lsdException w:name="Colorful List Accent 3" w:semiHidden="0" w:uiPriority="72" w:unhideWhenUsed="0"/>
+    <w:lsdException w:name="Colorful Grid Accent 3" w:semiHidden="0" w:uiPriority="73" w:unhideWhenUsed="0"/>
+    <w:lsdException w:name="Light Shading Accent 4" w:semiHidden="0" w:uiPriority="60" w:unhideWhenUsed="0"/>
+    <w:lsdException w:name="Light List Accent 4" w:semiHidden="0" w:uiPriority="61" w:unhideWhenUsed="0"/>
+    <w:lsdException w:name="Light Grid Accent 4" w:semiHidden="0" w:uiPriority="62" w:unhideWhenUsed="0"/>
+    <w:lsdException w:name="Medium Shading 1 Accent 4" w:semiHidden="0" w:uiPriority="63" w:unhideWhenUsed="0"/>
+    <w:lsdException w:name="Medium Shading 2 Accent 4" w:semiHidden="0" w:uiPriority="64" w:unhideWhenUsed="0"/>
+    <w:lsdException w:name="Medium List 1 Accent 4" w:semiHidden="0" w:uiPriority="65" w:unhideWhenUsed="0"/>
+    <w:lsdException w:name="Medium List 2 Accent 4" w:semiHidden="0" w:uiPriority="66" w:unhideWhenUsed="0"/>
+    <w:lsdException w:name="Medium Grid 1 Accent 4" w:semiHidden="0" w:uiPriority="67" w:unhideWhenUsed="0"/>
+    <w:lsdException w:name="Medium Grid 2 Accent 4" w:semiHidden="0" w:uiPriority="68" w:unhideWhenUsed="0"/>
+    <w:lsdException w:name="Medium Grid 3 Accent 4" w:semiHidden="0" w:uiPriority="69" w:unhideWhenUsed="0"/>
+    <w:lsdException w:name="Dark List Accent 4" w:semiHidden="0" w:uiPriority="70" w:unhideWhenUsed="0"/>
+    <w:lsdException w:name="Colorful Shading Accent 4" w:semiHidden="0" w:uiPriority="71" w:unhideWhenUsed="0"/>
+    <w:lsdException w:name="Colorful List Accent 4" w:semiHidden="0" w:uiPriority="72" w:unhideWhenUsed="0"/>
+    <w:lsdException w:name="Colorful Grid Accent 4" w:semiHidden="0" w:uiPriority="73" w:unhideWhenUsed="0"/>
+    <w:lsdException w:name="Light Shading Accent 5" w:semiHidden="0" w:uiPriority="60" w:unhideWhenUsed="0"/>
+    <w:lsdException w:name="Light List Accent 5" w:semiHidden="0" w:uiPriority="61" w:unhideWhenUsed="0"/>
+    <w:lsdException w:name="Light Grid Accent 5" w:semiHidden="0" w:uiPriority="62" w:unhideWhenUsed="0"/>
+    <w:lsdException w:name="Medium Shading 1 Accent 5" w:semiHidden="0" w:uiPriority="63" w:unhideWhenUsed="0"/>
+    <w:lsdException w:name="Medium Shading 2 Accent 5" w:semiHidden="0" w:uiPriority="64" w:unhideWhenUsed="0"/>
+    <w:lsdException w:name="Medium List 1 Accent 5" w:semiHidden="0" w:uiPriority="65" w:unhideWhenUsed="0"/>
+    <w:lsdException w:name="Medium List 2 Accent 5" w:semiHidden="0" w:uiPriority="66" w:unhideWhenUsed="0"/>
+    <w:lsdException w:name="Medium Grid 1 Accent 5" w:semiHidden="0" w:uiPriority="67" w:unhideWhenUsed="0"/>
+    <w:lsdException w:name="Medium Grid 2 Accent 5" w:semiHidden="0" w:uiPriority="68" w:unhideWhenUsed="0"/>
+    <w:lsdException w:name="Medium Grid 3 Accent 5" w:semiHidden="0" w:uiPriority="69" w:unhideWhenUsed="0"/>
+    <w:lsdException w:name="Dark List Accent 5" w:semiHidden="0" w:uiPriority="70" w:unhideWhenUsed="0"/>
+    <w:lsdException w:name="Colorful Shading Accent 5" w:semiHidden="0" w:uiPriority="71" w:unhideWhenUsed="0"/>
+    <w:lsdException w:name="Colorful List Accent 5" w:semiHidden="0" w:uiPriority="72" w:unhideWhenUsed="0"/>
+    <w:lsdException w:name="Colorful Grid Accent 5" w:semiHidden="0" w:uiPriority="73" w:unhideWhenUsed="0"/>
+    <w:lsdException w:name="Light Shading Accent 6" w:semiHidden="0" w:uiPriority="60" w:unhideWhenUsed="0"/>
+    <w:lsdException w:name="Light List Accent 6" w:semiHidden="0" w:uiPriority="61" w:unhideWhenUsed="0"/>
+    <w:lsdException w:name="Light Grid Accent 6" w:semiHidden="0" w:uiPriority="62" w:unhideWhenUsed="0"/>
+    <w:lsdException w:name="Medium Shading 1 Accent 6" w:semiHidden="0" w:uiPriority="63" w:unhideWhenUsed="0"/>
+    <w:lsdException w:name="Medium Shading 2 Accent 6" w:semiHidden="0" w:uiPriority="64" w:unhideWhenUsed="0"/>
+    <w:lsdException w:name="Medium List 1 Accent 6" w:semiHidden="0" w:uiPriority="65" w:unhideWhenUsed="0"/>
+    <w:lsdException w:name="Medium List 2 Accent 6" w:semiHidden="0" w:uiPriority="66" w:unhideWhenUsed="0"/>
+    <w:lsdException w:name="Medium Grid 1 Accent 6" w:semiHidden="0" w:uiPriority="67" w:unhideWhenUsed="0"/>
+    <w:lsdException w:name="Medium Grid 2 Accent 6" w:semiHidden="0" w:uiPriority="68" w:unhideWhenUsed="0"/>
+    <w:lsdException w:name="Medium Grid 3 Accent 6" w:semiHidden="0" w:uiPriority="69" w:unhideWhenUsed="0"/>
+    <w:lsdException w:name="Dark List Accent 6" w:semiHidden="0" w:uiPriority="70" w:unhideWhenUsed="0"/>
+    <w:lsdException w:name="Colorful Shading Accent 6" w:semiHidden="0" w:uiPriority="71" w:unhideWhenUsed="0"/>
+    <w:lsdException w:name="Colorful List Accent 6" w:semiHidden="0" w:uiPriority="72" w:unhideWhenUsed="0"/>
+    <w:lsdException w:name="Colorful Grid Accent 6" w:semiHidden="0" w:uiPriority="73" w:unhideWhenUsed="0"/>
+    <w:lsdException w:name="Subtle Emphasis" w:semiHidden="0" w:uiPriority="19" w:unhideWhenUsed="0" w:qFormat="1"/>
+    <w:lsdException w:name="Intense Emphasis" w:semiHidden="0" w:uiPriority="21" w:unhideWhenUsed="0" w:qFormat="1"/>
+    <w:lsdException w:name="Subtle Reference" w:semiHidden="0" w:uiPriority="31" w:unhideWhenUsed="0" w:qFormat="1"/>
+    <w:lsdException w:name="Intense Reference" w:semiHidden="0" w:uiPriority="32" w:unhideWhenUsed="0" w:qFormat="1"/>
+    <w:lsdException w:name="Book Title" w:semiHidden="0" w:uiPriority="33" w:unhideWhenUsed="0" w:qFormat="1"/>
+    <w:lsdException w:name="Bibliography" w:uiPriority="37"/>
+    <w:lsdException w:name="TOC Heading" w:uiPriority="39" w:qFormat="1"/>
   </w:latentStyles>
   <w:style w:type="paragraph" w:default="1" w:styleId="Normal">
     <w:name w:val="Normal"/>
@@ -3701,6 +3560,7 @@
     <w:uiPriority w:val="99"/>
     <w:semiHidden/>
     <w:unhideWhenUsed/>
+    <w:qFormat/>
     <w:tblPr>
       <w:tblInd w:w="0" w:type="dxa"/>
       <w:tblCellMar>

--- a/NAU Work/Employment/Resume_TalbertTso_QA&ChangeManagementTeamLead_2018.docx
+++ b/NAU Work/Employment/Resume_TalbertTso_QA&ChangeManagementTeamLead_2018.docx
@@ -146,25 +146,7 @@
           <w:sz w:val="20"/>
           <w:szCs w:val="20"/>
         </w:rPr>
-        <w:t xml:space="preserve"> </w:t>
-      </w:r>
-      <w:proofErr w:type="spellStart"/>
-      <w:r>
-        <w:rPr>
-          <w:rFonts w:ascii="Calibri Light" w:hAnsi="Calibri Light"/>
-          <w:sz w:val="20"/>
-          <w:szCs w:val="20"/>
-        </w:rPr>
-        <w:t>OnBase</w:t>
-      </w:r>
-      <w:proofErr w:type="spellEnd"/>
-      <w:r>
-        <w:rPr>
-          <w:rFonts w:ascii="Calibri Light" w:hAnsi="Calibri Light"/>
-          <w:sz w:val="20"/>
-          <w:szCs w:val="20"/>
-        </w:rPr>
-        <w:t xml:space="preserve"> EMC,</w:t>
+        <w:t xml:space="preserve"> OnBase EMC,</w:t>
       </w:r>
       <w:r>
         <w:rPr>
@@ -265,25 +247,7 @@
           <w:sz w:val="20"/>
           <w:szCs w:val="20"/>
         </w:rPr>
-        <w:t xml:space="preserve">ootstrap, </w:t>
-      </w:r>
-      <w:proofErr w:type="spellStart"/>
-      <w:r>
-        <w:rPr>
-          <w:rFonts w:ascii="Calibri Light" w:hAnsi="Calibri Light"/>
-          <w:sz w:val="20"/>
-          <w:szCs w:val="20"/>
-        </w:rPr>
-        <w:t>Balsamiq</w:t>
-      </w:r>
-      <w:proofErr w:type="spellEnd"/>
-      <w:r>
-        <w:rPr>
-          <w:rFonts w:ascii="Calibri Light" w:hAnsi="Calibri Light"/>
-          <w:sz w:val="20"/>
-          <w:szCs w:val="20"/>
-        </w:rPr>
-        <w:t xml:space="preserve">, Paint.NET, GIMP, Selenium Web Automation Tester, Violet UML, Adobe Photoshop, Adobe Dreamweaver, </w:t>
+        <w:t xml:space="preserve">ootstrap, Balsamiq, Paint.NET, GIMP, Selenium Web Automation Tester, Violet UML, Adobe Photoshop, Adobe Dreamweaver, </w:t>
       </w:r>
       <w:r>
         <w:rPr>
@@ -521,7 +485,15 @@
           <w:sz w:val="20"/>
           <w:szCs w:val="20"/>
         </w:rPr>
-        <w:t>Developed and tested robust web applications ensuring compatible use across multiple web browsers</w:t>
+        <w:t xml:space="preserve">Interviewed, trained, and mentored Apprentice Programmers in </w:t>
+      </w:r>
+      <w:r>
+        <w:rPr>
+          <w:rFonts w:ascii="Calibri Light" w:hAnsi="Calibri Light"/>
+          <w:sz w:val="20"/>
+          <w:szCs w:val="20"/>
+        </w:rPr>
+        <w:t>system complexities and coding standards</w:t>
       </w:r>
     </w:p>
     <w:p>
@@ -543,15 +515,7 @@
           <w:sz w:val="20"/>
           <w:szCs w:val="20"/>
         </w:rPr>
-        <w:t xml:space="preserve">Interviewed, trained, and mentored Apprentice Programmers in </w:t>
-      </w:r>
-      <w:r>
-        <w:rPr>
-          <w:rFonts w:ascii="Calibri Light" w:hAnsi="Calibri Light"/>
-          <w:sz w:val="20"/>
-          <w:szCs w:val="20"/>
-        </w:rPr>
-        <w:t>system complexities and coding standards</w:t>
+        <w:t>Interviewed, trained, and mentored Apprentice Testers in testing standards, QA, and accessibility</w:t>
       </w:r>
     </w:p>
     <w:p>
@@ -573,7 +537,7 @@
           <w:sz w:val="20"/>
           <w:szCs w:val="20"/>
         </w:rPr>
-        <w:t>Interviewed, trained, and mentored Apprentice Testers in testing standards, QA, and accessibility</w:t>
+        <w:t>Assisted in helping maintain three tiered development environment to remain stable and synced</w:t>
       </w:r>
     </w:p>
     <w:p>
@@ -595,7 +559,7 @@
           <w:sz w:val="20"/>
           <w:szCs w:val="20"/>
         </w:rPr>
-        <w:t>Assisted in helping maintain three tiered development environment to remain stable and synced</w:t>
+        <w:t>Manage and review Apprentice Programmer code for merge into three tiered development environment</w:t>
       </w:r>
     </w:p>
     <w:p>
@@ -617,7 +581,15 @@
           <w:sz w:val="20"/>
           <w:szCs w:val="20"/>
         </w:rPr>
-        <w:t>Manage and review Apprentice Programmer code for merger into three tiered development environment</w:t>
+        <w:t>Resolved technical and software-</w:t>
+      </w:r>
+      <w:r>
+        <w:rPr>
+          <w:rFonts w:ascii="Calibri Light" w:hAnsi="Calibri Light"/>
+          <w:sz w:val="20"/>
+          <w:szCs w:val="20"/>
+        </w:rPr>
+        <w:t>related issues submitted by clients</w:t>
       </w:r>
     </w:p>
     <w:p>
@@ -639,15 +611,31 @@
           <w:sz w:val="20"/>
           <w:szCs w:val="20"/>
         </w:rPr>
-        <w:t>Resolved technical and software-</w:t>
-      </w:r>
-      <w:r>
-        <w:rPr>
-          <w:rFonts w:ascii="Calibri Light" w:hAnsi="Calibri Light"/>
-          <w:sz w:val="20"/>
-          <w:szCs w:val="20"/>
-        </w:rPr>
-        <w:t>related issues submitted by clients</w:t>
+        <w:t xml:space="preserve">Collaborated with teammates to edit, modify, and add </w:t>
+      </w:r>
+      <w:r>
+        <w:rPr>
+          <w:rFonts w:ascii="Calibri Light" w:hAnsi="Calibri Light"/>
+          <w:sz w:val="20"/>
+          <w:szCs w:val="20"/>
+        </w:rPr>
+        <w:t>additional functional</w:t>
+      </w:r>
+      <w:r>
+        <w:rPr>
+          <w:rFonts w:ascii="Calibri Light" w:hAnsi="Calibri Light"/>
+          <w:sz w:val="20"/>
+          <w:szCs w:val="20"/>
+        </w:rPr>
+        <w:t>ity to public and admin</w:t>
+      </w:r>
+      <w:r>
+        <w:rPr>
+          <w:rFonts w:ascii="Calibri Light" w:hAnsi="Calibri Light"/>
+          <w:sz w:val="20"/>
+          <w:szCs w:val="20"/>
+        </w:rPr>
+        <w:t xml:space="preserve"> web pages</w:t>
       </w:r>
     </w:p>
     <w:p>
@@ -669,31 +657,7 @@
           <w:sz w:val="20"/>
           <w:szCs w:val="20"/>
         </w:rPr>
-        <w:t xml:space="preserve">Collaborated with teammates to edit, modify, and add </w:t>
-      </w:r>
-      <w:r>
-        <w:rPr>
-          <w:rFonts w:ascii="Calibri Light" w:hAnsi="Calibri Light"/>
-          <w:sz w:val="20"/>
-          <w:szCs w:val="20"/>
-        </w:rPr>
-        <w:t>additional functional</w:t>
-      </w:r>
-      <w:r>
-        <w:rPr>
-          <w:rFonts w:ascii="Calibri Light" w:hAnsi="Calibri Light"/>
-          <w:sz w:val="20"/>
-          <w:szCs w:val="20"/>
-        </w:rPr>
-        <w:t>ity to public and admin</w:t>
-      </w:r>
-      <w:r>
-        <w:rPr>
-          <w:rFonts w:ascii="Calibri Light" w:hAnsi="Calibri Light"/>
-          <w:sz w:val="20"/>
-          <w:szCs w:val="20"/>
-        </w:rPr>
-        <w:t xml:space="preserve"> web pages</w:t>
+        <w:t>Developed and tested robust web applications ensuring compatible use across multiple web browsers</w:t>
       </w:r>
     </w:p>
     <w:p>
@@ -1655,7 +1619,7 @@
           <w:sz w:val="20"/>
           <w:szCs w:val="20"/>
         </w:rPr>
-        <w:t>Studying and understanding user interface principles to integrate the ideals of functionality and design. Develop and modify program applications with efficient functionality. Apply/develop program applications and web pages with aesthetic design practices. Develop marketing materials and design elements.</w:t>
+        <w:t>Provide the best coding standards using established Testing methodologies. Teach a team how to view testing as a crucial step in the development project timeline. Maintain developing environments to be synced, protected, and effective.</w:t>
       </w:r>
       <w:r>
         <w:rPr>
@@ -2624,7 +2588,6 @@
           <w:szCs w:val="20"/>
         </w:rPr>
       </w:pPr>
-      <w:proofErr w:type="spellStart"/>
       <w:r>
         <w:rPr>
           <w:rFonts w:ascii="Calibri Light" w:hAnsi="Calibri Light"/>
@@ -2632,29 +2595,8 @@
           <w:sz w:val="20"/>
           <w:szCs w:val="20"/>
         </w:rPr>
-        <w:t>Vivek</w:t>
-      </w:r>
-      <w:proofErr w:type="spellEnd"/>
-      <w:r>
-        <w:rPr>
-          <w:rFonts w:ascii="Calibri Light" w:hAnsi="Calibri Light"/>
-          <w:b/>
-          <w:sz w:val="20"/>
-          <w:szCs w:val="20"/>
-        </w:rPr>
-        <w:t xml:space="preserve"> </w:t>
-      </w:r>
-      <w:proofErr w:type="spellStart"/>
-      <w:r>
-        <w:rPr>
-          <w:rFonts w:ascii="Calibri Light" w:hAnsi="Calibri Light"/>
-          <w:b/>
-          <w:sz w:val="20"/>
-          <w:szCs w:val="20"/>
-        </w:rPr>
-        <w:t>Bongu</w:t>
-      </w:r>
-      <w:proofErr w:type="spellEnd"/>
+        <w:t>Vivek Bongu</w:t>
+      </w:r>
     </w:p>
     <w:p>
       <w:pPr>

--- a/NAU Work/Employment/Resume_TalbertTso_QA&ChangeManagementTeamLead_2018.docx
+++ b/NAU Work/Employment/Resume_TalbertTso_QA&ChangeManagementTeamLead_2018.docx
@@ -146,7 +146,25 @@
           <w:sz w:val="20"/>
           <w:szCs w:val="20"/>
         </w:rPr>
-        <w:t xml:space="preserve"> OnBase EMC,</w:t>
+        <w:t xml:space="preserve"> </w:t>
+      </w:r>
+      <w:proofErr w:type="spellStart"/>
+      <w:r>
+        <w:rPr>
+          <w:rFonts w:ascii="Calibri Light" w:hAnsi="Calibri Light"/>
+          <w:sz w:val="20"/>
+          <w:szCs w:val="20"/>
+        </w:rPr>
+        <w:t>OnBase</w:t>
+      </w:r>
+      <w:proofErr w:type="spellEnd"/>
+      <w:r>
+        <w:rPr>
+          <w:rFonts w:ascii="Calibri Light" w:hAnsi="Calibri Light"/>
+          <w:sz w:val="20"/>
+          <w:szCs w:val="20"/>
+        </w:rPr>
+        <w:t xml:space="preserve"> EMC,</w:t>
       </w:r>
       <w:r>
         <w:rPr>
@@ -247,7 +265,25 @@
           <w:sz w:val="20"/>
           <w:szCs w:val="20"/>
         </w:rPr>
-        <w:t xml:space="preserve">ootstrap, Balsamiq, Paint.NET, GIMP, Selenium Web Automation Tester, Violet UML, Adobe Photoshop, Adobe Dreamweaver, </w:t>
+        <w:t xml:space="preserve">ootstrap, </w:t>
+      </w:r>
+      <w:proofErr w:type="spellStart"/>
+      <w:r>
+        <w:rPr>
+          <w:rFonts w:ascii="Calibri Light" w:hAnsi="Calibri Light"/>
+          <w:sz w:val="20"/>
+          <w:szCs w:val="20"/>
+        </w:rPr>
+        <w:t>Balsamiq</w:t>
+      </w:r>
+      <w:proofErr w:type="spellEnd"/>
+      <w:r>
+        <w:rPr>
+          <w:rFonts w:ascii="Calibri Light" w:hAnsi="Calibri Light"/>
+          <w:sz w:val="20"/>
+          <w:szCs w:val="20"/>
+        </w:rPr>
+        <w:t xml:space="preserve">, Paint.NET, GIMP, Selenium Web Automation Tester, Violet UML, Adobe Photoshop, Adobe Dreamweaver, </w:t>
       </w:r>
       <w:r>
         <w:rPr>
@@ -1733,15 +1769,6 @@
           <w:szCs w:val="20"/>
         </w:rPr>
       </w:pPr>
-    </w:p>
-    <w:p>
-      <w:pPr>
-        <w:rPr>
-          <w:rFonts w:ascii="Calibri Light" w:hAnsi="Calibri Light"/>
-          <w:sz w:val="20"/>
-          <w:szCs w:val="20"/>
-        </w:rPr>
-      </w:pPr>
       <w:r>
         <w:rPr>
           <w:rFonts w:ascii="Calibri Light" w:hAnsi="Calibri Light"/>
@@ -1976,7 +2003,23 @@
           <w:sz w:val="20"/>
           <w:szCs w:val="20"/>
         </w:rPr>
-        <w:t xml:space="preserve"> time and money in the development process that only a small percentage of the total process timeline is allocated for testing. </w:t>
+        <w:t xml:space="preserve"> time and money</w:t>
+      </w:r>
+      <w:r>
+        <w:rPr>
+          <w:rFonts w:ascii="Calibri Light" w:hAnsi="Calibri Light"/>
+          <w:sz w:val="20"/>
+          <w:szCs w:val="20"/>
+        </w:rPr>
+        <w:t xml:space="preserve"> in the development process and</w:t>
+      </w:r>
+      <w:r>
+        <w:rPr>
+          <w:rFonts w:ascii="Calibri Light" w:hAnsi="Calibri Light"/>
+          <w:sz w:val="20"/>
+          <w:szCs w:val="20"/>
+        </w:rPr>
+        <w:t xml:space="preserve"> only a small percentage of the total process timeline is allocated for testing. </w:t>
       </w:r>
       <w:r>
         <w:rPr>
@@ -2042,6 +2085,14 @@
           <w:sz w:val="20"/>
           <w:szCs w:val="20"/>
         </w:rPr>
+        <w:t xml:space="preserve"> Later in my career, I learned more types of test, such as Security and Accessibility Testing.</w:t>
+      </w:r>
+      <w:r>
+        <w:rPr>
+          <w:rFonts w:ascii="Calibri Light" w:hAnsi="Calibri Light"/>
+          <w:sz w:val="20"/>
+          <w:szCs w:val="20"/>
+        </w:rPr>
         <w:t xml:space="preserve"> I applied many of these methodologies during my time developing for Extended Campuses. This helped me ensure our websites were highly useable on all web browser</w:t>
       </w:r>
       <w:r>
@@ -2076,7 +2127,23 @@
           <w:sz w:val="20"/>
           <w:szCs w:val="20"/>
         </w:rPr>
-        <w:t xml:space="preserve">During my time when the team transition to Application Development Team, a request came to create and hire a team of student workers specifically for the purpose of testing developed applications and possibly help out with test groups. </w:t>
+        <w:t xml:space="preserve">During my </w:t>
+      </w:r>
+      <w:r>
+        <w:rPr>
+          <w:rFonts w:ascii="Calibri Light" w:hAnsi="Calibri Light"/>
+          <w:sz w:val="20"/>
+          <w:szCs w:val="20"/>
+        </w:rPr>
+        <w:t>time with the</w:t>
+      </w:r>
+      <w:r>
+        <w:rPr>
+          <w:rFonts w:ascii="Calibri Light" w:hAnsi="Calibri Light"/>
+          <w:sz w:val="20"/>
+          <w:szCs w:val="20"/>
+        </w:rPr>
+        <w:t xml:space="preserve"> Application Development Team, a request came to create and hire a team of student workers specifically for the purpose of testing developed applications and possibly help out with test groups. </w:t>
       </w:r>
       <w:r>
         <w:rPr>
@@ -2116,7 +2183,23 @@
           <w:sz w:val="20"/>
           <w:szCs w:val="20"/>
         </w:rPr>
-        <w:t>I championed the process. I wrote up the job description and reviewed it with my supervisor to ensure that the roles and responsibilities were going to be in line with our team goals and expectations. After announcements were made and flyers distributed, I became the point of contact for the students to submit their applications. For each, student that completed their application, we offered an interview. I organized the meeting space and the participants for each interview we conducted; this included one to three student workers and two to three full-time employees</w:t>
+        <w:t xml:space="preserve">I championed the process. I wrote up the job description and reviewed it with my supervisor to ensure that the roles and responsibilities were going to be in line with our team goals and expectations. After announcements were made and flyers distributed, I became the point of contact for the students to submit their applications. </w:t>
+      </w:r>
+      <w:r>
+        <w:rPr>
+          <w:rFonts w:ascii="Calibri Light" w:hAnsi="Calibri Light"/>
+          <w:sz w:val="20"/>
+          <w:szCs w:val="20"/>
+        </w:rPr>
+        <w:t>For each</w:t>
+      </w:r>
+      <w:r>
+        <w:rPr>
+          <w:rFonts w:ascii="Calibri Light" w:hAnsi="Calibri Light"/>
+          <w:sz w:val="20"/>
+          <w:szCs w:val="20"/>
+        </w:rPr>
+        <w:t xml:space="preserve"> student that completed their application, we offered an interview. I organized the meeting space and the participants for each interview we conducted; this included one to three student workers and two to three full-time employees</w:t>
       </w:r>
       <w:r>
         <w:rPr>
@@ -2132,7 +2215,39 @@
           <w:sz w:val="20"/>
           <w:szCs w:val="20"/>
         </w:rPr>
-        <w:t>. After all the interviews were completed we had a team of five student workers from various backgrounds and college year levels. Each one brings in a new perspective to Testing Apprentice team. Some were more advanced in communication and other more on the technical knowledge level. Each one, in turned, helped one another to fulfill the roles and responsibilities of a</w:t>
+        <w:t xml:space="preserve">. After all the interviews were completed we had a team of five student workers from various backgrounds and college year levels. Each one brings in a new perspective to </w:t>
+      </w:r>
+      <w:r>
+        <w:rPr>
+          <w:rFonts w:ascii="Calibri Light" w:hAnsi="Calibri Light"/>
+          <w:sz w:val="20"/>
+          <w:szCs w:val="20"/>
+        </w:rPr>
+        <w:t xml:space="preserve">the </w:t>
+      </w:r>
+      <w:r>
+        <w:rPr>
+          <w:rFonts w:ascii="Calibri Light" w:hAnsi="Calibri Light"/>
+          <w:sz w:val="20"/>
+          <w:szCs w:val="20"/>
+        </w:rPr>
+        <w:t xml:space="preserve">Testing Apprentice team. Some were more advanced in </w:t>
+      </w:r>
+      <w:r>
+        <w:rPr>
+          <w:rFonts w:ascii="Calibri Light" w:hAnsi="Calibri Light"/>
+          <w:sz w:val="20"/>
+          <w:szCs w:val="20"/>
+        </w:rPr>
+        <w:t>communication and others in technical knowledge</w:t>
+      </w:r>
+      <w:r>
+        <w:rPr>
+          <w:rFonts w:ascii="Calibri Light" w:hAnsi="Calibri Light"/>
+          <w:sz w:val="20"/>
+          <w:szCs w:val="20"/>
+        </w:rPr>
+        <w:t>. Each one, in turned, helped one another to fulfill the roles and responsibilities of a</w:t>
       </w:r>
       <w:r>
         <w:rPr>
@@ -2182,7 +2297,23 @@
           <w:sz w:val="20"/>
           <w:szCs w:val="20"/>
         </w:rPr>
-        <w:t xml:space="preserve"> and merge into the test environment. If the developed code was good enough the full-time programmer would merge into the production environment, where the task was then placed into final review. Later when I became a full-time programmer myself, I became the one to review Apprentice Programmers code. It was my responsibility to make sure that their code followed our development standards and seek possible errors the apprentice may have missed. To make sure I was efficient at this process, I asked each apprentice to fill out an email form for me to follow when they request I merge to test. This form included revision numbers, what areas/files were changed, and what I should expect as the result of the change. This process allowed me a quick turnaround for the apprentice so they may continue working and possibly tackle more projects.</w:t>
+        <w:t xml:space="preserve"> and merge into the test environment. If the developed code was good enough the full-time programmer would merge into the prod</w:t>
+      </w:r>
+      <w:r>
+        <w:rPr>
+          <w:rFonts w:ascii="Calibri Light" w:hAnsi="Calibri Light"/>
+          <w:sz w:val="20"/>
+          <w:szCs w:val="20"/>
+        </w:rPr>
+        <w:t>uction environment</w:t>
+      </w:r>
+      <w:r>
+        <w:rPr>
+          <w:rFonts w:ascii="Calibri Light" w:hAnsi="Calibri Light"/>
+          <w:sz w:val="20"/>
+          <w:szCs w:val="20"/>
+        </w:rPr>
+        <w:t>. Later when I became a full-time programmer myself, I became the one to review Apprentice Programmers code. It was my responsibility to make sure that their code followed our development standards and seek possible errors the apprentice may have missed. To make sure I was efficient at this process, I asked each apprentice to fill out an email form for me to follow when they request I merge to test. This form included revision numbers, what areas/files were changed, and what I should expect as the result of the change. This process allowed me a quick turnaround for the apprentice so they may continue working and possibly tackle more projects.</w:t>
       </w:r>
     </w:p>
     <w:p>
@@ -2588,6 +2719,7 @@
           <w:szCs w:val="20"/>
         </w:rPr>
       </w:pPr>
+      <w:proofErr w:type="spellStart"/>
       <w:r>
         <w:rPr>
           <w:rFonts w:ascii="Calibri Light" w:hAnsi="Calibri Light"/>
@@ -2595,8 +2727,29 @@
           <w:sz w:val="20"/>
           <w:szCs w:val="20"/>
         </w:rPr>
-        <w:t>Vivek Bongu</w:t>
-      </w:r>
+        <w:t>Vivek</w:t>
+      </w:r>
+      <w:proofErr w:type="spellEnd"/>
+      <w:r>
+        <w:rPr>
+          <w:rFonts w:ascii="Calibri Light" w:hAnsi="Calibri Light"/>
+          <w:b/>
+          <w:sz w:val="20"/>
+          <w:szCs w:val="20"/>
+        </w:rPr>
+        <w:t xml:space="preserve"> </w:t>
+      </w:r>
+      <w:proofErr w:type="spellStart"/>
+      <w:r>
+        <w:rPr>
+          <w:rFonts w:ascii="Calibri Light" w:hAnsi="Calibri Light"/>
+          <w:b/>
+          <w:sz w:val="20"/>
+          <w:szCs w:val="20"/>
+        </w:rPr>
+        <w:t>Bongu</w:t>
+      </w:r>
+      <w:proofErr w:type="spellEnd"/>
     </w:p>
     <w:p>
       <w:pPr>

--- a/NAU Work/Employment/Resume_TalbertTso_QA&ChangeManagementTeamLead_2018.docx
+++ b/NAU Work/Employment/Resume_TalbertTso_QA&ChangeManagementTeamLead_2018.docx
@@ -1945,7 +1945,23 @@
           <w:sz w:val="20"/>
           <w:szCs w:val="20"/>
         </w:rPr>
-        <w:t>, and experience working with Extended Campuses’ three developing environments</w:t>
+        <w:t>, and experience working with Ext</w:t>
+      </w:r>
+      <w:r>
+        <w:rPr>
+          <w:rFonts w:ascii="Calibri Light" w:hAnsi="Calibri Light"/>
+          <w:sz w:val="20"/>
+          <w:szCs w:val="20"/>
+        </w:rPr>
+        <w:t>ended Campuses’ three development</w:t>
+      </w:r>
+      <w:r>
+        <w:rPr>
+          <w:rFonts w:ascii="Calibri Light" w:hAnsi="Calibri Light"/>
+          <w:sz w:val="20"/>
+          <w:szCs w:val="20"/>
+        </w:rPr>
+        <w:t xml:space="preserve"> environments</w:t>
       </w:r>
       <w:r>
         <w:rPr>
@@ -1961,33 +1977,81 @@
           <w:sz w:val="20"/>
           <w:szCs w:val="20"/>
         </w:rPr>
-        <w:t>makes me a preferred leader to leading and managing this team.</w:t>
-      </w:r>
-    </w:p>
-    <w:p>
-      <w:pPr>
-        <w:rPr>
-          <w:rFonts w:ascii="Calibri Light" w:hAnsi="Calibri Light"/>
-          <w:sz w:val="20"/>
-          <w:szCs w:val="20"/>
-        </w:rPr>
-      </w:pPr>
-    </w:p>
-    <w:p>
-      <w:pPr>
-        <w:rPr>
-          <w:rFonts w:ascii="Calibri Light" w:hAnsi="Calibri Light"/>
-          <w:sz w:val="20"/>
-          <w:szCs w:val="20"/>
-        </w:rPr>
-      </w:pPr>
-      <w:r>
-        <w:rPr>
-          <w:rFonts w:ascii="Calibri Light" w:hAnsi="Calibri Light"/>
-          <w:sz w:val="20"/>
-          <w:szCs w:val="20"/>
-        </w:rPr>
-        <w:t>During my course work as a Computer Science undergraduate for NAU, one course in particular, Advance User Interface, expressed the importance to testing software applications during the development process. The professor explained that most high level business</w:t>
+        <w:t xml:space="preserve">makes me a preferred leader to </w:t>
+      </w:r>
+      <w:r>
+        <w:rPr>
+          <w:rFonts w:ascii="Calibri Light" w:hAnsi="Calibri Light"/>
+          <w:sz w:val="20"/>
+          <w:szCs w:val="20"/>
+        </w:rPr>
+        <w:t xml:space="preserve">manage </w:t>
+      </w:r>
+      <w:r>
+        <w:rPr>
+          <w:rFonts w:ascii="Calibri Light" w:hAnsi="Calibri Light"/>
+          <w:sz w:val="20"/>
+          <w:szCs w:val="20"/>
+        </w:rPr>
+        <w:t>this team.</w:t>
+      </w:r>
+    </w:p>
+    <w:p>
+      <w:pPr>
+        <w:rPr>
+          <w:rFonts w:ascii="Calibri Light" w:hAnsi="Calibri Light"/>
+          <w:sz w:val="20"/>
+          <w:szCs w:val="20"/>
+        </w:rPr>
+      </w:pPr>
+    </w:p>
+    <w:p>
+      <w:pPr>
+        <w:rPr>
+          <w:rFonts w:ascii="Calibri Light" w:hAnsi="Calibri Light"/>
+          <w:sz w:val="20"/>
+          <w:szCs w:val="20"/>
+        </w:rPr>
+      </w:pPr>
+      <w:r>
+        <w:rPr>
+          <w:rFonts w:ascii="Calibri Light" w:hAnsi="Calibri Light"/>
+          <w:sz w:val="20"/>
+          <w:szCs w:val="20"/>
+        </w:rPr>
+        <w:t>During my course work as a Computer Science undergraduate for NAU, one course in particular, Advance</w:t>
+      </w:r>
+      <w:r>
+        <w:rPr>
+          <w:rFonts w:ascii="Calibri Light" w:hAnsi="Calibri Light"/>
+          <w:sz w:val="20"/>
+          <w:szCs w:val="20"/>
+        </w:rPr>
+        <w:t>d</w:t>
+      </w:r>
+      <w:r>
+        <w:rPr>
+          <w:rFonts w:ascii="Calibri Light" w:hAnsi="Calibri Light"/>
+          <w:sz w:val="20"/>
+          <w:szCs w:val="20"/>
+        </w:rPr>
+        <w:t xml:space="preserve"> User Interf</w:t>
+      </w:r>
+      <w:r>
+        <w:rPr>
+          <w:rFonts w:ascii="Calibri Light" w:hAnsi="Calibri Light"/>
+          <w:sz w:val="20"/>
+          <w:szCs w:val="20"/>
+        </w:rPr>
+        <w:t>ace, expressed the importance of</w:t>
+      </w:r>
+      <w:r>
+        <w:rPr>
+          <w:rFonts w:ascii="Calibri Light" w:hAnsi="Calibri Light"/>
+          <w:sz w:val="20"/>
+          <w:szCs w:val="20"/>
+        </w:rPr>
+        <w:t xml:space="preserve"> testing software applications during the development process. The professor explained that most high level business</w:t>
       </w:r>
       <w:r>
         <w:rPr>
@@ -2011,7 +2075,7 @@
           <w:sz w:val="20"/>
           <w:szCs w:val="20"/>
         </w:rPr>
-        <w:t xml:space="preserve"> in the development process and</w:t>
+        <w:t xml:space="preserve"> in the development process that</w:t>
       </w:r>
       <w:r>
         <w:rPr>
@@ -2027,7 +2091,31 @@
           <w:sz w:val="20"/>
           <w:szCs w:val="20"/>
         </w:rPr>
-        <w:t>However, it is in the testing phase that make the</w:t>
+        <w:t>However, it is</w:t>
+      </w:r>
+      <w:r>
+        <w:rPr>
+          <w:rFonts w:ascii="Calibri Light" w:hAnsi="Calibri Light"/>
+          <w:sz w:val="20"/>
+          <w:szCs w:val="20"/>
+        </w:rPr>
+        <w:t xml:space="preserve"> the testing phase that make</w:t>
+      </w:r>
+      <w:r>
+        <w:rPr>
+          <w:rFonts w:ascii="Calibri Light" w:hAnsi="Calibri Light"/>
+          <w:sz w:val="20"/>
+          <w:szCs w:val="20"/>
+        </w:rPr>
+        <w:t>s</w:t>
+      </w:r>
+      <w:r>
+        <w:rPr>
+          <w:rFonts w:ascii="Calibri Light" w:hAnsi="Calibri Light"/>
+          <w:sz w:val="20"/>
+          <w:szCs w:val="20"/>
+        </w:rPr>
+        <w:t xml:space="preserve"> the</w:t>
       </w:r>
       <w:r>
         <w:rPr>
@@ -2051,7 +2139,39 @@
           <w:sz w:val="20"/>
           <w:szCs w:val="20"/>
         </w:rPr>
-        <w:t xml:space="preserve">cation and a used application. It was also during this time that I was introduced to the formal types of testing; </w:t>
+        <w:t xml:space="preserve">cation and a </w:t>
+      </w:r>
+      <w:r>
+        <w:rPr>
+          <w:rFonts w:ascii="Calibri Light" w:hAnsi="Calibri Light"/>
+          <w:sz w:val="20"/>
+          <w:szCs w:val="20"/>
+        </w:rPr>
+        <w:t xml:space="preserve">an </w:t>
+      </w:r>
+      <w:r>
+        <w:rPr>
+          <w:rFonts w:ascii="Calibri Light" w:hAnsi="Calibri Light"/>
+          <w:sz w:val="20"/>
+          <w:szCs w:val="20"/>
+        </w:rPr>
+        <w:t>application</w:t>
+      </w:r>
+      <w:r>
+        <w:rPr>
+          <w:rFonts w:ascii="Calibri Light" w:hAnsi="Calibri Light"/>
+          <w:sz w:val="20"/>
+          <w:szCs w:val="20"/>
+        </w:rPr>
+        <w:t xml:space="preserve"> which gets used</w:t>
+      </w:r>
+      <w:r>
+        <w:rPr>
+          <w:rFonts w:ascii="Calibri Light" w:hAnsi="Calibri Light"/>
+          <w:sz w:val="20"/>
+          <w:szCs w:val="20"/>
+        </w:rPr>
+        <w:t xml:space="preserve">. It was also during this time that I was introduced to the formal types of testing; </w:t>
       </w:r>
       <w:r>
         <w:rPr>
@@ -2093,7 +2213,31 @@
           <w:sz w:val="20"/>
           <w:szCs w:val="20"/>
         </w:rPr>
-        <w:t xml:space="preserve"> I applied many of these methodologies during my time developing for Extended Campuses. This helped me ensure our websites were highly useable on all web browser</w:t>
+        <w:t xml:space="preserve"> I applied many of these methodologies during my time developing for Extended Campuses. This helped me ensure our websites were highly </w:t>
+      </w:r>
+      <w:r>
+        <w:rPr>
+          <w:rFonts w:ascii="Calibri Light" w:hAnsi="Calibri Light"/>
+          <w:sz w:val="20"/>
+          <w:szCs w:val="20"/>
+        </w:rPr>
+        <w:t>usable</w:t>
+      </w:r>
+      <w:r>
+        <w:rPr>
+          <w:rFonts w:ascii="Calibri Light" w:hAnsi="Calibri Light"/>
+          <w:sz w:val="20"/>
+          <w:szCs w:val="20"/>
+        </w:rPr>
+        <w:t xml:space="preserve"> on all web browser</w:t>
+      </w:r>
+      <w:r>
+        <w:rPr>
+          <w:rFonts w:ascii="Calibri Light" w:hAnsi="Calibri Light"/>
+          <w:sz w:val="20"/>
+          <w:szCs w:val="20"/>
+        </w:rPr>
+        <w:t>s</w:t>
       </w:r>
       <w:r>
         <w:rPr>
@@ -2127,23 +2271,31 @@
           <w:sz w:val="20"/>
           <w:szCs w:val="20"/>
         </w:rPr>
-        <w:t xml:space="preserve">During my </w:t>
-      </w:r>
-      <w:r>
-        <w:rPr>
-          <w:rFonts w:ascii="Calibri Light" w:hAnsi="Calibri Light"/>
-          <w:sz w:val="20"/>
-          <w:szCs w:val="20"/>
-        </w:rPr>
-        <w:t>time with the</w:t>
-      </w:r>
-      <w:r>
-        <w:rPr>
-          <w:rFonts w:ascii="Calibri Light" w:hAnsi="Calibri Light"/>
-          <w:sz w:val="20"/>
-          <w:szCs w:val="20"/>
-        </w:rPr>
-        <w:t xml:space="preserve"> Application Development Team, a request came to create and hire a team of student workers specifically for the purpose of testing developed applications and possibly help out with test groups. </w:t>
+        <w:t>When the team transitioned to the</w:t>
+      </w:r>
+      <w:r>
+        <w:rPr>
+          <w:rFonts w:ascii="Calibri Light" w:hAnsi="Calibri Light"/>
+          <w:sz w:val="20"/>
+          <w:szCs w:val="20"/>
+        </w:rPr>
+        <w:t xml:space="preserve"> Application Development Team, a request came</w:t>
+      </w:r>
+      <w:r>
+        <w:rPr>
+          <w:rFonts w:ascii="Calibri Light" w:hAnsi="Calibri Light"/>
+          <w:sz w:val="20"/>
+          <w:szCs w:val="20"/>
+        </w:rPr>
+        <w:t xml:space="preserve"> in</w:t>
+      </w:r>
+      <w:r>
+        <w:rPr>
+          <w:rFonts w:ascii="Calibri Light" w:hAnsi="Calibri Light"/>
+          <w:sz w:val="20"/>
+          <w:szCs w:val="20"/>
+        </w:rPr>
+        <w:t xml:space="preserve"> to create and hire a team of student workers specifically for the purpose of testing developed applications and possibly help out with test groups. </w:t>
       </w:r>
       <w:r>
         <w:rPr>
@@ -2247,7 +2399,15 @@
           <w:sz w:val="20"/>
           <w:szCs w:val="20"/>
         </w:rPr>
-        <w:t>. Each one, in turned, helped one another to fulfill the roles and responsibilities of a</w:t>
+        <w:t>. Each one, in turn</w:t>
+      </w:r>
+      <w:r>
+        <w:rPr>
+          <w:rFonts w:ascii="Calibri Light" w:hAnsi="Calibri Light"/>
+          <w:sz w:val="20"/>
+          <w:szCs w:val="20"/>
+        </w:rPr>
+        <w:t>, helped one another to fulfill the roles and responsibilities of a</w:t>
       </w:r>
       <w:r>
         <w:rPr>
@@ -2289,7 +2449,39 @@
           <w:sz w:val="20"/>
           <w:szCs w:val="20"/>
         </w:rPr>
-        <w:t>During my seven years working for Extended Campuses I worked with and help maintain the three tiered development environment. As a student worker, I learn the process of using the development environment to submit my code then request a full-time programmer to review my code</w:t>
+        <w:t xml:space="preserve">During my seven years working for Extended Campuses I </w:t>
+      </w:r>
+      <w:r>
+        <w:rPr>
+          <w:rFonts w:ascii="Calibri Light" w:hAnsi="Calibri Light"/>
+          <w:sz w:val="20"/>
+          <w:szCs w:val="20"/>
+        </w:rPr>
+        <w:t xml:space="preserve">helped maintain </w:t>
+      </w:r>
+      <w:r>
+        <w:rPr>
+          <w:rFonts w:ascii="Calibri Light" w:hAnsi="Calibri Light"/>
+          <w:sz w:val="20"/>
+          <w:szCs w:val="20"/>
+        </w:rPr>
+        <w:t>the three tiered development environment. As a student worker, I learn</w:t>
+      </w:r>
+      <w:r>
+        <w:rPr>
+          <w:rFonts w:ascii="Calibri Light" w:hAnsi="Calibri Light"/>
+          <w:sz w:val="20"/>
+          <w:szCs w:val="20"/>
+        </w:rPr>
+        <w:t>ed</w:t>
+      </w:r>
+      <w:r>
+        <w:rPr>
+          <w:rFonts w:ascii="Calibri Light" w:hAnsi="Calibri Light"/>
+          <w:sz w:val="20"/>
+          <w:szCs w:val="20"/>
+        </w:rPr>
+        <w:t xml:space="preserve"> the process of using the development environment to submit my code then request a full-time programmer to review my code</w:t>
       </w:r>
       <w:r>
         <w:rPr>
@@ -2313,7 +2505,23 @@
           <w:sz w:val="20"/>
           <w:szCs w:val="20"/>
         </w:rPr>
-        <w:t>. Later when I became a full-time programmer myself, I became the one to review Apprentice Programmers code. It was my responsibility to make sure that their code followed our development standards and seek possible errors the apprentice may have missed. To make sure I was efficient at this process, I asked each apprentice to fill out an email form for me to follow when they request I merge to test. This form included revision numbers, what areas/files were changed, and what I should expect as the result of the change. This process allowed me a quick turnaround for the apprentice so they may continue working and possibly tackle more projects.</w:t>
+        <w:t>. Later when I became a full-time programmer myself, I became the one to review Apprentice Programmers code. It was my responsibility to make sure that their code followed our development standards and seek possible errors the apprentice may have missed. To make sure I was efficient at this process, I asked each apprentice to fill out an email form for me to follow when they request I merge to test. This form included revision numbers, what areas/files were changed, and what I should expect as the result of the change.</w:t>
+      </w:r>
+      <w:r>
+        <w:rPr>
+          <w:rFonts w:ascii="Calibri Light" w:hAnsi="Calibri Light"/>
+          <w:sz w:val="20"/>
+          <w:szCs w:val="20"/>
+        </w:rPr>
+        <w:t xml:space="preserve"> This process allowed</w:t>
+      </w:r>
+      <w:r>
+        <w:rPr>
+          <w:rFonts w:ascii="Calibri Light" w:hAnsi="Calibri Light"/>
+          <w:sz w:val="20"/>
+          <w:szCs w:val="20"/>
+        </w:rPr>
+        <w:t xml:space="preserve"> a quick turnaround for the apprentice so they may continue working and possibly tackle more projects.</w:t>
       </w:r>
     </w:p>
     <w:p>
@@ -2354,15 +2562,49 @@
           <w:sz w:val="20"/>
           <w:szCs w:val="20"/>
         </w:rPr>
-        <w:t xml:space="preserve"> provided me the skill set to implement testing methodologies</w:t>
-      </w:r>
-      <w:r>
-        <w:rPr>
-          <w:rFonts w:ascii="Calibri Light" w:hAnsi="Calibri Light"/>
-          <w:sz w:val="20"/>
-          <w:szCs w:val="20"/>
-        </w:rPr>
-        <w:t xml:space="preserve"> to ensure quality assurance;</w:t>
+        <w:t xml:space="preserve"> provided me the </w:t>
+      </w:r>
+      <w:proofErr w:type="spellStart"/>
+      <w:r>
+        <w:rPr>
+          <w:rFonts w:ascii="Calibri Light" w:hAnsi="Calibri Light"/>
+          <w:sz w:val="20"/>
+          <w:szCs w:val="20"/>
+        </w:rPr>
+        <w:t>skill</w:t>
+      </w:r>
+      <w:r>
+        <w:rPr>
+          <w:rFonts w:ascii="Calibri Light" w:hAnsi="Calibri Light"/>
+          <w:sz w:val="20"/>
+          <w:szCs w:val="20"/>
+        </w:rPr>
+        <w:t>set</w:t>
+      </w:r>
+      <w:proofErr w:type="spellEnd"/>
+      <w:r>
+        <w:rPr>
+          <w:rFonts w:ascii="Calibri Light" w:hAnsi="Calibri Light"/>
+          <w:sz w:val="20"/>
+          <w:szCs w:val="20"/>
+        </w:rPr>
+        <w:t xml:space="preserve"> to implement testing methodologies</w:t>
+      </w:r>
+      <w:r>
+        <w:rPr>
+          <w:rFonts w:ascii="Calibri Light" w:hAnsi="Calibri Light"/>
+          <w:sz w:val="20"/>
+          <w:szCs w:val="20"/>
+        </w:rPr>
+        <w:t xml:space="preserve"> to ensure quality assurance</w:t>
+      </w:r>
+      <w:r>
+        <w:rPr>
+          <w:rFonts w:ascii="Calibri Light" w:hAnsi="Calibri Light"/>
+          <w:sz w:val="20"/>
+          <w:szCs w:val="20"/>
+        </w:rPr>
+        <w:t>,</w:t>
       </w:r>
       <w:r>
         <w:rPr>
@@ -2378,7 +2620,7 @@
           <w:sz w:val="20"/>
           <w:szCs w:val="20"/>
         </w:rPr>
-        <w:t>as well as, the knowledge to maintain development environments.</w:t>
+        <w:t>as well as the knowledge to maintain development environments.</w:t>
       </w:r>
     </w:p>
     <w:p>

--- a/NAU Work/Employment/Resume_TalbertTso_QA&ChangeManagementTeamLead_2018.docx
+++ b/NAU Work/Employment/Resume_TalbertTso_QA&ChangeManagementTeamLead_2018.docx
@@ -1,6 +1,6 @@
 
 <file path=word/document.xml><?xml version="1.0" encoding="utf-8"?>
-<w:document xmlns:ve="http://schemas.openxmlformats.org/markup-compatibility/2006" xmlns:o="urn:schemas-microsoft-com:office:office" xmlns:r="http://schemas.openxmlformats.org/officeDocument/2006/relationships" xmlns:m="http://schemas.openxmlformats.org/officeDocument/2006/math" xmlns:v="urn:schemas-microsoft-com:vml" xmlns:wp="http://schemas.openxmlformats.org/drawingml/2006/wordprocessingDrawing" xmlns:w10="urn:schemas-microsoft-com:office:word" xmlns:w="http://schemas.openxmlformats.org/wordprocessingml/2006/main" xmlns:wne="http://schemas.microsoft.com/office/word/2006/wordml">
+<w:document xmlns:wpc="http://schemas.microsoft.com/office/word/2010/wordprocessingCanvas" xmlns:cx="http://schemas.microsoft.com/office/drawing/2014/chartex" xmlns:cx1="http://schemas.microsoft.com/office/drawing/2015/9/8/chartex" xmlns:mc="http://schemas.openxmlformats.org/markup-compatibility/2006" xmlns:o="urn:schemas-microsoft-com:office:office" xmlns:r="http://schemas.openxmlformats.org/officeDocument/2006/relationships" xmlns:m="http://schemas.openxmlformats.org/officeDocument/2006/math" xmlns:v="urn:schemas-microsoft-com:vml" xmlns:wp14="http://schemas.microsoft.com/office/word/2010/wordprocessingDrawing" xmlns:wp="http://schemas.openxmlformats.org/drawingml/2006/wordprocessingDrawing" xmlns:w10="urn:schemas-microsoft-com:office:word" xmlns:w="http://schemas.openxmlformats.org/wordprocessingml/2006/main" xmlns:w14="http://schemas.microsoft.com/office/word/2010/wordml" xmlns:w15="http://schemas.microsoft.com/office/word/2012/wordml" xmlns:w16se="http://schemas.microsoft.com/office/word/2015/wordml/symex" xmlns:wpg="http://schemas.microsoft.com/office/word/2010/wordprocessingGroup" xmlns:wpi="http://schemas.microsoft.com/office/word/2010/wordprocessingInk" xmlns:wne="http://schemas.microsoft.com/office/word/2006/wordml" xmlns:wps="http://schemas.microsoft.com/office/word/2010/wordprocessingShape" mc:Ignorable="w14 w15 w16se wp14">
   <w:body>
     <w:p>
       <w:pPr>
@@ -146,25 +146,7 @@
           <w:sz w:val="20"/>
           <w:szCs w:val="20"/>
         </w:rPr>
-        <w:t xml:space="preserve"> </w:t>
-      </w:r>
-      <w:proofErr w:type="spellStart"/>
-      <w:r>
-        <w:rPr>
-          <w:rFonts w:ascii="Calibri Light" w:hAnsi="Calibri Light"/>
-          <w:sz w:val="20"/>
-          <w:szCs w:val="20"/>
-        </w:rPr>
-        <w:t>OnBase</w:t>
-      </w:r>
-      <w:proofErr w:type="spellEnd"/>
-      <w:r>
-        <w:rPr>
-          <w:rFonts w:ascii="Calibri Light" w:hAnsi="Calibri Light"/>
-          <w:sz w:val="20"/>
-          <w:szCs w:val="20"/>
-        </w:rPr>
-        <w:t xml:space="preserve"> EMC,</w:t>
+        <w:t xml:space="preserve"> OnBase EMC,</w:t>
       </w:r>
       <w:r>
         <w:rPr>
@@ -265,25 +247,7 @@
           <w:sz w:val="20"/>
           <w:szCs w:val="20"/>
         </w:rPr>
-        <w:t xml:space="preserve">ootstrap, </w:t>
-      </w:r>
-      <w:proofErr w:type="spellStart"/>
-      <w:r>
-        <w:rPr>
-          <w:rFonts w:ascii="Calibri Light" w:hAnsi="Calibri Light"/>
-          <w:sz w:val="20"/>
-          <w:szCs w:val="20"/>
-        </w:rPr>
-        <w:t>Balsamiq</w:t>
-      </w:r>
-      <w:proofErr w:type="spellEnd"/>
-      <w:r>
-        <w:rPr>
-          <w:rFonts w:ascii="Calibri Light" w:hAnsi="Calibri Light"/>
-          <w:sz w:val="20"/>
-          <w:szCs w:val="20"/>
-        </w:rPr>
-        <w:t xml:space="preserve">, Paint.NET, GIMP, Selenium Web Automation Tester, Violet UML, Adobe Photoshop, Adobe Dreamweaver, </w:t>
+        <w:t xml:space="preserve">ootstrap, Balsamiq, Paint.NET, GIMP, Selenium Web Automation Tester, Violet UML, Adobe Photoshop, Adobe Dreamweaver, </w:t>
       </w:r>
       <w:r>
         <w:rPr>
@@ -2139,63 +2103,7 @@
           <w:sz w:val="20"/>
           <w:szCs w:val="20"/>
         </w:rPr>
-        <w:t xml:space="preserve">cation and a </w:t>
-      </w:r>
-      <w:r>
-        <w:rPr>
-          <w:rFonts w:ascii="Calibri Light" w:hAnsi="Calibri Light"/>
-          <w:sz w:val="20"/>
-          <w:szCs w:val="20"/>
-        </w:rPr>
-        <w:t xml:space="preserve">an </w:t>
-      </w:r>
-      <w:r>
-        <w:rPr>
-          <w:rFonts w:ascii="Calibri Light" w:hAnsi="Calibri Light"/>
-          <w:sz w:val="20"/>
-          <w:szCs w:val="20"/>
-        </w:rPr>
-        <w:t>application</w:t>
-      </w:r>
-      <w:r>
-        <w:rPr>
-          <w:rFonts w:ascii="Calibri Light" w:hAnsi="Calibri Light"/>
-          <w:sz w:val="20"/>
-          <w:szCs w:val="20"/>
-        </w:rPr>
-        <w:t xml:space="preserve"> which gets used</w:t>
-      </w:r>
-      <w:r>
-        <w:rPr>
-          <w:rFonts w:ascii="Calibri Light" w:hAnsi="Calibri Light"/>
-          <w:sz w:val="20"/>
-          <w:szCs w:val="20"/>
-        </w:rPr>
-        <w:t xml:space="preserve">. It was also during this time that I was introduced to the formal types of testing; </w:t>
-      </w:r>
-      <w:r>
-        <w:rPr>
-          <w:rFonts w:ascii="Calibri Light" w:hAnsi="Calibri Light"/>
-          <w:sz w:val="20"/>
-          <w:szCs w:val="20"/>
-        </w:rPr>
-        <w:t xml:space="preserve">Functional Testing, Compatibility Testing, Unit Testing, </w:t>
-      </w:r>
-      <w:r>
-        <w:rPr>
-          <w:rFonts w:ascii="Calibri Light" w:hAnsi="Calibri Light"/>
-          <w:sz w:val="20"/>
-          <w:szCs w:val="20"/>
-        </w:rPr>
-        <w:t xml:space="preserve">Usability Testing, </w:t>
-      </w:r>
-      <w:r>
-        <w:rPr>
-          <w:rFonts w:ascii="Calibri Light" w:hAnsi="Calibri Light"/>
-          <w:sz w:val="20"/>
-          <w:szCs w:val="20"/>
-        </w:rPr>
-        <w:t>and Acceptance Testing.</w:t>
+        <w:t xml:space="preserve">cation and </w:t>
       </w:r>
       <w:bookmarkStart w:id="0" w:name="_GoBack"/>
       <w:bookmarkEnd w:id="0"/>
@@ -2205,6 +2113,62 @@
           <w:sz w:val="20"/>
           <w:szCs w:val="20"/>
         </w:rPr>
+        <w:t xml:space="preserve">an </w:t>
+      </w:r>
+      <w:r>
+        <w:rPr>
+          <w:rFonts w:ascii="Calibri Light" w:hAnsi="Calibri Light"/>
+          <w:sz w:val="20"/>
+          <w:szCs w:val="20"/>
+        </w:rPr>
+        <w:t>application</w:t>
+      </w:r>
+      <w:r>
+        <w:rPr>
+          <w:rFonts w:ascii="Calibri Light" w:hAnsi="Calibri Light"/>
+          <w:sz w:val="20"/>
+          <w:szCs w:val="20"/>
+        </w:rPr>
+        <w:t xml:space="preserve"> which gets used</w:t>
+      </w:r>
+      <w:r>
+        <w:rPr>
+          <w:rFonts w:ascii="Calibri Light" w:hAnsi="Calibri Light"/>
+          <w:sz w:val="20"/>
+          <w:szCs w:val="20"/>
+        </w:rPr>
+        <w:t xml:space="preserve">. It was also during this time that I was introduced to the formal types of testing; </w:t>
+      </w:r>
+      <w:r>
+        <w:rPr>
+          <w:rFonts w:ascii="Calibri Light" w:hAnsi="Calibri Light"/>
+          <w:sz w:val="20"/>
+          <w:szCs w:val="20"/>
+        </w:rPr>
+        <w:t xml:space="preserve">Functional Testing, Compatibility Testing, Unit Testing, </w:t>
+      </w:r>
+      <w:r>
+        <w:rPr>
+          <w:rFonts w:ascii="Calibri Light" w:hAnsi="Calibri Light"/>
+          <w:sz w:val="20"/>
+          <w:szCs w:val="20"/>
+        </w:rPr>
+        <w:t xml:space="preserve">Usability Testing, </w:t>
+      </w:r>
+      <w:r>
+        <w:rPr>
+          <w:rFonts w:ascii="Calibri Light" w:hAnsi="Calibri Light"/>
+          <w:sz w:val="20"/>
+          <w:szCs w:val="20"/>
+        </w:rPr>
+        <w:t>and Acceptance Testing.</w:t>
+      </w:r>
+      <w:r>
+        <w:rPr>
+          <w:rFonts w:ascii="Calibri Light" w:hAnsi="Calibri Light"/>
+          <w:sz w:val="20"/>
+          <w:szCs w:val="20"/>
+        </w:rPr>
         <w:t xml:space="preserve"> Later in my career, I learned more types of test, such as Security and Accessibility Testing.</w:t>
       </w:r>
       <w:r>
@@ -2564,7 +2528,6 @@
         </w:rPr>
         <w:t xml:space="preserve"> provided me the </w:t>
       </w:r>
-      <w:proofErr w:type="spellStart"/>
       <w:r>
         <w:rPr>
           <w:rFonts w:ascii="Calibri Light" w:hAnsi="Calibri Light"/>
@@ -2579,16 +2542,7 @@
           <w:sz w:val="20"/>
           <w:szCs w:val="20"/>
         </w:rPr>
-        <w:t>set</w:t>
-      </w:r>
-      <w:proofErr w:type="spellEnd"/>
-      <w:r>
-        <w:rPr>
-          <w:rFonts w:ascii="Calibri Light" w:hAnsi="Calibri Light"/>
-          <w:sz w:val="20"/>
-          <w:szCs w:val="20"/>
-        </w:rPr>
-        <w:t xml:space="preserve"> to implement testing methodologies</w:t>
+        <w:t>set to implement testing methodologies</w:t>
       </w:r>
       <w:r>
         <w:rPr>
@@ -2961,7 +2915,6 @@
           <w:szCs w:val="20"/>
         </w:rPr>
       </w:pPr>
-      <w:proofErr w:type="spellStart"/>
       <w:r>
         <w:rPr>
           <w:rFonts w:ascii="Calibri Light" w:hAnsi="Calibri Light"/>
@@ -2969,29 +2922,8 @@
           <w:sz w:val="20"/>
           <w:szCs w:val="20"/>
         </w:rPr>
-        <w:t>Vivek</w:t>
-      </w:r>
-      <w:proofErr w:type="spellEnd"/>
-      <w:r>
-        <w:rPr>
-          <w:rFonts w:ascii="Calibri Light" w:hAnsi="Calibri Light"/>
-          <w:b/>
-          <w:sz w:val="20"/>
-          <w:szCs w:val="20"/>
-        </w:rPr>
-        <w:t xml:space="preserve"> </w:t>
-      </w:r>
-      <w:proofErr w:type="spellStart"/>
-      <w:r>
-        <w:rPr>
-          <w:rFonts w:ascii="Calibri Light" w:hAnsi="Calibri Light"/>
-          <w:b/>
-          <w:sz w:val="20"/>
-          <w:szCs w:val="20"/>
-        </w:rPr>
-        <w:t>Bongu</w:t>
-      </w:r>
-      <w:proofErr w:type="spellEnd"/>
+        <w:t>Vivek Bongu</w:t>
+      </w:r>
     </w:p>
     <w:p>
       <w:pPr>
@@ -3100,7 +3032,7 @@
 </file>
 
 <file path=word/endnotes.xml><?xml version="1.0" encoding="utf-8"?>
-<w:endnotes xmlns:ve="http://schemas.openxmlformats.org/markup-compatibility/2006" xmlns:o="urn:schemas-microsoft-com:office:office" xmlns:r="http://schemas.openxmlformats.org/officeDocument/2006/relationships" xmlns:m="http://schemas.openxmlformats.org/officeDocument/2006/math" xmlns:v="urn:schemas-microsoft-com:vml" xmlns:wp="http://schemas.openxmlformats.org/drawingml/2006/wordprocessingDrawing" xmlns:w10="urn:schemas-microsoft-com:office:word" xmlns:w="http://schemas.openxmlformats.org/wordprocessingml/2006/main" xmlns:wne="http://schemas.microsoft.com/office/word/2006/wordml">
+<w:endnotes xmlns:wpc="http://schemas.microsoft.com/office/word/2010/wordprocessingCanvas" xmlns:cx="http://schemas.microsoft.com/office/drawing/2014/chartex" xmlns:cx1="http://schemas.microsoft.com/office/drawing/2015/9/8/chartex" xmlns:mc="http://schemas.openxmlformats.org/markup-compatibility/2006" xmlns:o="urn:schemas-microsoft-com:office:office" xmlns:r="http://schemas.openxmlformats.org/officeDocument/2006/relationships" xmlns:m="http://schemas.openxmlformats.org/officeDocument/2006/math" xmlns:v="urn:schemas-microsoft-com:vml" xmlns:wp14="http://schemas.microsoft.com/office/word/2010/wordprocessingDrawing" xmlns:wp="http://schemas.openxmlformats.org/drawingml/2006/wordprocessingDrawing" xmlns:w10="urn:schemas-microsoft-com:office:word" xmlns:w="http://schemas.openxmlformats.org/wordprocessingml/2006/main" xmlns:w14="http://schemas.microsoft.com/office/word/2010/wordml" xmlns:w15="http://schemas.microsoft.com/office/word/2012/wordml" xmlns:w16se="http://schemas.microsoft.com/office/word/2015/wordml/symex" xmlns:wpg="http://schemas.microsoft.com/office/word/2010/wordprocessingGroup" xmlns:wpi="http://schemas.microsoft.com/office/word/2010/wordprocessingInk" xmlns:wne="http://schemas.microsoft.com/office/word/2006/wordml" xmlns:wps="http://schemas.microsoft.com/office/word/2010/wordprocessingShape" mc:Ignorable="w14 w15 w16se wp14">
   <w:endnote w:type="separator" w:id="-1">
     <w:p>
       <w:r>
@@ -3119,7 +3051,7 @@
 </file>
 
 <file path=word/footnotes.xml><?xml version="1.0" encoding="utf-8"?>
-<w:footnotes xmlns:ve="http://schemas.openxmlformats.org/markup-compatibility/2006" xmlns:o="urn:schemas-microsoft-com:office:office" xmlns:r="http://schemas.openxmlformats.org/officeDocument/2006/relationships" xmlns:m="http://schemas.openxmlformats.org/officeDocument/2006/math" xmlns:v="urn:schemas-microsoft-com:vml" xmlns:wp="http://schemas.openxmlformats.org/drawingml/2006/wordprocessingDrawing" xmlns:w10="urn:schemas-microsoft-com:office:word" xmlns:w="http://schemas.openxmlformats.org/wordprocessingml/2006/main" xmlns:wne="http://schemas.microsoft.com/office/word/2006/wordml">
+<w:footnotes xmlns:wpc="http://schemas.microsoft.com/office/word/2010/wordprocessingCanvas" xmlns:cx="http://schemas.microsoft.com/office/drawing/2014/chartex" xmlns:cx1="http://schemas.microsoft.com/office/drawing/2015/9/8/chartex" xmlns:mc="http://schemas.openxmlformats.org/markup-compatibility/2006" xmlns:o="urn:schemas-microsoft-com:office:office" xmlns:r="http://schemas.openxmlformats.org/officeDocument/2006/relationships" xmlns:m="http://schemas.openxmlformats.org/officeDocument/2006/math" xmlns:v="urn:schemas-microsoft-com:vml" xmlns:wp14="http://schemas.microsoft.com/office/word/2010/wordprocessingDrawing" xmlns:wp="http://schemas.openxmlformats.org/drawingml/2006/wordprocessingDrawing" xmlns:w10="urn:schemas-microsoft-com:office:word" xmlns:w="http://schemas.openxmlformats.org/wordprocessingml/2006/main" xmlns:w14="http://schemas.microsoft.com/office/word/2010/wordml" xmlns:w15="http://schemas.microsoft.com/office/word/2012/wordml" xmlns:w16se="http://schemas.microsoft.com/office/word/2015/wordml/symex" xmlns:wpg="http://schemas.microsoft.com/office/word/2010/wordprocessingGroup" xmlns:wpi="http://schemas.microsoft.com/office/word/2010/wordprocessingInk" xmlns:wne="http://schemas.microsoft.com/office/word/2006/wordml" xmlns:wps="http://schemas.microsoft.com/office/word/2010/wordprocessingShape" mc:Ignorable="w14 w15 w16se wp14">
   <w:footnote w:type="separator" w:id="-1">
     <w:p>
       <w:r>
@@ -3138,7 +3070,7 @@
 </file>
 
 <file path=word/header1.xml><?xml version="1.0" encoding="utf-8"?>
-<w:hdr xmlns:ve="http://schemas.openxmlformats.org/markup-compatibility/2006" xmlns:o="urn:schemas-microsoft-com:office:office" xmlns:r="http://schemas.openxmlformats.org/officeDocument/2006/relationships" xmlns:m="http://schemas.openxmlformats.org/officeDocument/2006/math" xmlns:v="urn:schemas-microsoft-com:vml" xmlns:wp="http://schemas.openxmlformats.org/drawingml/2006/wordprocessingDrawing" xmlns:w10="urn:schemas-microsoft-com:office:word" xmlns:w="http://schemas.openxmlformats.org/wordprocessingml/2006/main" xmlns:wne="http://schemas.microsoft.com/office/word/2006/wordml">
+<w:hdr xmlns:wpc="http://schemas.microsoft.com/office/word/2010/wordprocessingCanvas" xmlns:cx="http://schemas.microsoft.com/office/drawing/2014/chartex" xmlns:cx1="http://schemas.microsoft.com/office/drawing/2015/9/8/chartex" xmlns:mc="http://schemas.openxmlformats.org/markup-compatibility/2006" xmlns:o="urn:schemas-microsoft-com:office:office" xmlns:r="http://schemas.openxmlformats.org/officeDocument/2006/relationships" xmlns:m="http://schemas.openxmlformats.org/officeDocument/2006/math" xmlns:v="urn:schemas-microsoft-com:vml" xmlns:wp14="http://schemas.microsoft.com/office/word/2010/wordprocessingDrawing" xmlns:wp="http://schemas.openxmlformats.org/drawingml/2006/wordprocessingDrawing" xmlns:w10="urn:schemas-microsoft-com:office:word" xmlns:w="http://schemas.openxmlformats.org/wordprocessingml/2006/main" xmlns:w14="http://schemas.microsoft.com/office/word/2010/wordml" xmlns:w15="http://schemas.microsoft.com/office/word/2012/wordml" xmlns:w16se="http://schemas.microsoft.com/office/word/2015/wordml/symex" xmlns:wpg="http://schemas.microsoft.com/office/word/2010/wordprocessingGroup" xmlns:wpi="http://schemas.microsoft.com/office/word/2010/wordprocessingInk" xmlns:wne="http://schemas.microsoft.com/office/word/2006/wordml" xmlns:wps="http://schemas.microsoft.com/office/word/2010/wordprocessingShape" mc:Ignorable="w14 w15 w16se wp14">
   <w:p>
     <w:pPr>
       <w:rPr>
@@ -3154,7 +3086,7 @@
         <w:lang w:eastAsia="en-US"/>
       </w:rPr>
       <w:pict>
-        <v:line id="Straight Connector 2" o:spid="_x0000_s4097" style="position:absolute;z-index:251659264;visibility:visible;mso-wrap-distance-top:-3e-5mm;mso-wrap-distance-bottom:-3e-5mm" from="0,27pt" to="522pt,27pt" o:gfxdata="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" strokeweight="1.5pt"/>
+        <v:line id="Straight Connector 2" o:spid="_x0000_s2049" style="position:absolute;z-index:251659264;visibility:visible;mso-wrap-distance-top:-3e-5mm;mso-wrap-distance-bottom:-3e-5mm" from="0,27pt" to="522pt,27pt" o:gfxdata="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" strokeweight="1.5pt"/>
       </w:pict>
     </w:r>
     <w:r>
@@ -3302,8 +3234,8 @@
 </file>
 
 <file path=word/numbering.xml><?xml version="1.0" encoding="utf-8"?>
-<w:numbering xmlns:ve="http://schemas.openxmlformats.org/markup-compatibility/2006" xmlns:o="urn:schemas-microsoft-com:office:office" xmlns:r="http://schemas.openxmlformats.org/officeDocument/2006/relationships" xmlns:m="http://schemas.openxmlformats.org/officeDocument/2006/math" xmlns:v="urn:schemas-microsoft-com:vml" xmlns:wp="http://schemas.openxmlformats.org/drawingml/2006/wordprocessingDrawing" xmlns:w10="urn:schemas-microsoft-com:office:word" xmlns:w="http://schemas.openxmlformats.org/wordprocessingml/2006/main" xmlns:wne="http://schemas.microsoft.com/office/word/2006/wordml">
-  <w:abstractNum w:abstractNumId="0">
+<w:numbering xmlns:wpc="http://schemas.microsoft.com/office/word/2010/wordprocessingCanvas" xmlns:cx="http://schemas.microsoft.com/office/drawing/2014/chartex" xmlns:cx1="http://schemas.microsoft.com/office/drawing/2015/9/8/chartex" xmlns:mc="http://schemas.openxmlformats.org/markup-compatibility/2006" xmlns:o="urn:schemas-microsoft-com:office:office" xmlns:r="http://schemas.openxmlformats.org/officeDocument/2006/relationships" xmlns:m="http://schemas.openxmlformats.org/officeDocument/2006/math" xmlns:v="urn:schemas-microsoft-com:vml" xmlns:wp14="http://schemas.microsoft.com/office/word/2010/wordprocessingDrawing" xmlns:wp="http://schemas.openxmlformats.org/drawingml/2006/wordprocessingDrawing" xmlns:w10="urn:schemas-microsoft-com:office:word" xmlns:w="http://schemas.openxmlformats.org/wordprocessingml/2006/main" xmlns:w14="http://schemas.microsoft.com/office/word/2010/wordml" xmlns:w15="http://schemas.microsoft.com/office/word/2012/wordml" xmlns:w16se="http://schemas.microsoft.com/office/word/2015/wordml/symex" xmlns:wpg="http://schemas.microsoft.com/office/word/2010/wordprocessingGroup" xmlns:wpi="http://schemas.microsoft.com/office/word/2010/wordprocessingInk" xmlns:wne="http://schemas.microsoft.com/office/word/2006/wordml" xmlns:wps="http://schemas.microsoft.com/office/word/2010/wordprocessingShape" mc:Ignorable="w14 w15 w16se wp14">
+  <w:abstractNum w:abstractNumId="0" w15:restartNumberingAfterBreak="0">
     <w:nsid w:val="21126A4F"/>
     <w:multiLevelType w:val="hybridMultilevel"/>
     <w:tmpl w:val="55AACE6E"/>
@@ -3425,7 +3357,7 @@
       </w:pPr>
     </w:lvl>
   </w:abstractNum>
-  <w:abstractNum w:abstractNumId="1">
+  <w:abstractNum w:abstractNumId="1" w15:restartNumberingAfterBreak="0">
     <w:nsid w:val="35EF4B64"/>
     <w:multiLevelType w:val="hybridMultilevel"/>
     <w:tmpl w:val="E7043386"/>
@@ -3544,7 +3476,7 @@
       </w:pPr>
     </w:lvl>
   </w:abstractNum>
-  <w:abstractNum w:abstractNumId="2">
+  <w:abstractNum w:abstractNumId="2" w15:restartNumberingAfterBreak="0">
     <w:nsid w:val="4B1C262B"/>
     <w:multiLevelType w:val="hybridMultilevel"/>
     <w:tmpl w:val="0AA25920"/>
@@ -3717,7 +3649,7 @@
 </file>
 
 <file path=word/styles.xml><?xml version="1.0" encoding="utf-8"?>
-<w:styles xmlns:r="http://schemas.openxmlformats.org/officeDocument/2006/relationships" xmlns:w="http://schemas.openxmlformats.org/wordprocessingml/2006/main">
+<w:styles xmlns:mc="http://schemas.openxmlformats.org/markup-compatibility/2006" xmlns:r="http://schemas.openxmlformats.org/officeDocument/2006/relationships" xmlns:w="http://schemas.openxmlformats.org/wordprocessingml/2006/main" xmlns:w14="http://schemas.microsoft.com/office/word/2010/wordml" xmlns:w15="http://schemas.microsoft.com/office/word/2012/wordml" xmlns:w16se="http://schemas.microsoft.com/office/word/2015/wordml/symex" mc:Ignorable="w14 w15 w16se">
   <w:docDefaults>
     <w:rPrDefault>
       <w:rPr>
@@ -3733,144 +3665,378 @@
       </w:pPr>
     </w:pPrDefault>
   </w:docDefaults>
-  <w:latentStyles w:defLockedState="0" w:defUIPriority="99" w:defSemiHidden="1" w:defUnhideWhenUsed="1" w:defQFormat="0" w:count="267">
-    <w:lsdException w:name="Normal" w:semiHidden="0" w:uiPriority="0" w:unhideWhenUsed="0" w:qFormat="1"/>
-    <w:lsdException w:name="heading 1" w:semiHidden="0" w:uiPriority="9" w:unhideWhenUsed="0" w:qFormat="1"/>
-    <w:lsdException w:name="heading 2" w:uiPriority="9" w:qFormat="1"/>
-    <w:lsdException w:name="heading 3" w:uiPriority="9" w:qFormat="1"/>
-    <w:lsdException w:name="heading 4" w:uiPriority="9" w:qFormat="1"/>
-    <w:lsdException w:name="heading 5" w:uiPriority="9" w:qFormat="1"/>
-    <w:lsdException w:name="heading 6" w:uiPriority="9" w:qFormat="1"/>
-    <w:lsdException w:name="heading 7" w:uiPriority="9" w:qFormat="1"/>
-    <w:lsdException w:name="heading 8" w:uiPriority="9" w:qFormat="1"/>
-    <w:lsdException w:name="heading 9" w:uiPriority="9" w:qFormat="1"/>
-    <w:lsdException w:name="toc 1" w:uiPriority="39"/>
-    <w:lsdException w:name="toc 2" w:uiPriority="39"/>
-    <w:lsdException w:name="toc 3" w:uiPriority="39"/>
-    <w:lsdException w:name="toc 4" w:uiPriority="39"/>
-    <w:lsdException w:name="toc 5" w:uiPriority="39"/>
-    <w:lsdException w:name="toc 6" w:uiPriority="39"/>
-    <w:lsdException w:name="toc 7" w:uiPriority="39"/>
-    <w:lsdException w:name="toc 8" w:uiPriority="39"/>
-    <w:lsdException w:name="toc 9" w:uiPriority="39"/>
-    <w:lsdException w:name="caption" w:uiPriority="35" w:qFormat="1"/>
-    <w:lsdException w:name="Title" w:semiHidden="0" w:uiPriority="10" w:unhideWhenUsed="0" w:qFormat="1"/>
-    <w:lsdException w:name="Default Paragraph Font" w:uiPriority="1"/>
-    <w:lsdException w:name="Subtitle" w:semiHidden="0" w:uiPriority="11" w:unhideWhenUsed="0" w:qFormat="1"/>
-    <w:lsdException w:name="Strong" w:semiHidden="0" w:uiPriority="22" w:unhideWhenUsed="0" w:qFormat="1"/>
-    <w:lsdException w:name="Emphasis" w:semiHidden="0" w:uiPriority="20" w:unhideWhenUsed="0" w:qFormat="1"/>
-    <w:lsdException w:name="Table Grid" w:semiHidden="0" w:uiPriority="59" w:unhideWhenUsed="0"/>
-    <w:lsdException w:name="Placeholder Text" w:unhideWhenUsed="0"/>
-    <w:lsdException w:name="No Spacing" w:semiHidden="0" w:uiPriority="1" w:unhideWhenUsed="0" w:qFormat="1"/>
-    <w:lsdException w:name="Light Shading" w:semiHidden="0" w:uiPriority="60" w:unhideWhenUsed="0"/>
-    <w:lsdException w:name="Light List" w:semiHidden="0" w:uiPriority="61" w:unhideWhenUsed="0"/>
-    <w:lsdException w:name="Light Grid" w:semiHidden="0" w:uiPriority="62" w:unhideWhenUsed="0"/>
-    <w:lsdException w:name="Medium Shading 1" w:semiHidden="0" w:uiPriority="63" w:unhideWhenUsed="0"/>
-    <w:lsdException w:name="Medium Shading 2" w:semiHidden="0" w:uiPriority="64" w:unhideWhenUsed="0"/>
-    <w:lsdException w:name="Medium List 1" w:semiHidden="0" w:uiPriority="65" w:unhideWhenUsed="0"/>
-    <w:lsdException w:name="Medium List 2" w:semiHidden="0" w:uiPriority="66" w:unhideWhenUsed="0"/>
-    <w:lsdException w:name="Medium Grid 1" w:semiHidden="0" w:uiPriority="67" w:unhideWhenUsed="0"/>
-    <w:lsdException w:name="Medium Grid 2" w:semiHidden="0" w:uiPriority="68" w:unhideWhenUsed="0"/>
-    <w:lsdException w:name="Medium Grid 3" w:semiHidden="0" w:uiPriority="69" w:unhideWhenUsed="0"/>
-    <w:lsdException w:name="Dark List" w:semiHidden="0" w:uiPriority="70" w:unhideWhenUsed="0"/>
-    <w:lsdException w:name="Colorful Shading" w:semiHidden="0" w:uiPriority="71" w:unhideWhenUsed="0"/>
-    <w:lsdException w:name="Colorful List" w:semiHidden="0" w:uiPriority="72" w:unhideWhenUsed="0"/>
-    <w:lsdException w:name="Colorful Grid" w:semiHidden="0" w:uiPriority="73" w:unhideWhenUsed="0"/>
-    <w:lsdException w:name="Light Shading Accent 1" w:semiHidden="0" w:uiPriority="60" w:unhideWhenUsed="0"/>
-    <w:lsdException w:name="Light List Accent 1" w:semiHidden="0" w:uiPriority="61" w:unhideWhenUsed="0"/>
-    <w:lsdException w:name="Light Grid Accent 1" w:semiHidden="0" w:uiPriority="62" w:unhideWhenUsed="0"/>
-    <w:lsdException w:name="Medium Shading 1 Accent 1" w:semiHidden="0" w:uiPriority="63" w:unhideWhenUsed="0"/>
-    <w:lsdException w:name="Medium Shading 2 Accent 1" w:semiHidden="0" w:uiPriority="64" w:unhideWhenUsed="0"/>
-    <w:lsdException w:name="Medium List 1 Accent 1" w:semiHidden="0" w:uiPriority="65" w:unhideWhenUsed="0"/>
-    <w:lsdException w:name="Revision" w:unhideWhenUsed="0"/>
-    <w:lsdException w:name="List Paragraph" w:semiHidden="0" w:uiPriority="34" w:unhideWhenUsed="0" w:qFormat="1"/>
-    <w:lsdException w:name="Quote" w:semiHidden="0" w:uiPriority="29" w:unhideWhenUsed="0" w:qFormat="1"/>
-    <w:lsdException w:name="Intense Quote" w:semiHidden="0" w:uiPriority="30" w:unhideWhenUsed="0" w:qFormat="1"/>
-    <w:lsdException w:name="Medium List 2 Accent 1" w:semiHidden="0" w:uiPriority="66" w:unhideWhenUsed="0"/>
-    <w:lsdException w:name="Medium Grid 1 Accent 1" w:semiHidden="0" w:uiPriority="67" w:unhideWhenUsed="0"/>
-    <w:lsdException w:name="Medium Grid 2 Accent 1" w:semiHidden="0" w:uiPriority="68" w:unhideWhenUsed="0"/>
-    <w:lsdException w:name="Medium Grid 3 Accent 1" w:semiHidden="0" w:uiPriority="69" w:unhideWhenUsed="0"/>
-    <w:lsdException w:name="Dark List Accent 1" w:semiHidden="0" w:uiPriority="70" w:unhideWhenUsed="0"/>
-    <w:lsdException w:name="Colorful Shading Accent 1" w:semiHidden="0" w:uiPriority="71" w:unhideWhenUsed="0"/>
-    <w:lsdException w:name="Colorful List Accent 1" w:semiHidden="0" w:uiPriority="72" w:unhideWhenUsed="0"/>
-    <w:lsdException w:name="Colorful Grid Accent 1" w:semiHidden="0" w:uiPriority="73" w:unhideWhenUsed="0"/>
-    <w:lsdException w:name="Light Shading Accent 2" w:semiHidden="0" w:uiPriority="60" w:unhideWhenUsed="0"/>
-    <w:lsdException w:name="Light List Accent 2" w:semiHidden="0" w:uiPriority="61" w:unhideWhenUsed="0"/>
-    <w:lsdException w:name="Light Grid Accent 2" w:semiHidden="0" w:uiPriority="62" w:unhideWhenUsed="0"/>
-    <w:lsdException w:name="Medium Shading 1 Accent 2" w:semiHidden="0" w:uiPriority="63" w:unhideWhenUsed="0"/>
-    <w:lsdException w:name="Medium Shading 2 Accent 2" w:semiHidden="0" w:uiPriority="64" w:unhideWhenUsed="0"/>
-    <w:lsdException w:name="Medium List 1 Accent 2" w:semiHidden="0" w:uiPriority="65" w:unhideWhenUsed="0"/>
-    <w:lsdException w:name="Medium List 2 Accent 2" w:semiHidden="0" w:uiPriority="66" w:unhideWhenUsed="0"/>
-    <w:lsdException w:name="Medium Grid 1 Accent 2" w:semiHidden="0" w:uiPriority="67" w:unhideWhenUsed="0"/>
-    <w:lsdException w:name="Medium Grid 2 Accent 2" w:semiHidden="0" w:uiPriority="68" w:unhideWhenUsed="0"/>
-    <w:lsdException w:name="Medium Grid 3 Accent 2" w:semiHidden="0" w:uiPriority="69" w:unhideWhenUsed="0"/>
-    <w:lsdException w:name="Dark List Accent 2" w:semiHidden="0" w:uiPriority="70" w:unhideWhenUsed="0"/>
-    <w:lsdException w:name="Colorful Shading Accent 2" w:semiHidden="0" w:uiPriority="71" w:unhideWhenUsed="0"/>
-    <w:lsdException w:name="Colorful List Accent 2" w:semiHidden="0" w:uiPriority="72" w:unhideWhenUsed="0"/>
-    <w:lsdException w:name="Colorful Grid Accent 2" w:semiHidden="0" w:uiPriority="73" w:unhideWhenUsed="0"/>
-    <w:lsdException w:name="Light Shading Accent 3" w:semiHidden="0" w:uiPriority="60" w:unhideWhenUsed="0"/>
-    <w:lsdException w:name="Light List Accent 3" w:semiHidden="0" w:uiPriority="61" w:unhideWhenUsed="0"/>
-    <w:lsdException w:name="Light Grid Accent 3" w:semiHidden="0" w:uiPriority="62" w:unhideWhenUsed="0"/>
-    <w:lsdException w:name="Medium Shading 1 Accent 3" w:semiHidden="0" w:uiPriority="63" w:unhideWhenUsed="0"/>
-    <w:lsdException w:name="Medium Shading 2 Accent 3" w:semiHidden="0" w:uiPriority="64" w:unhideWhenUsed="0"/>
-    <w:lsdException w:name="Medium List 1 Accent 3" w:semiHidden="0" w:uiPriority="65" w:unhideWhenUsed="0"/>
-    <w:lsdException w:name="Medium List 2 Accent 3" w:semiHidden="0" w:uiPriority="66" w:unhideWhenUsed="0"/>
-    <w:lsdException w:name="Medium Grid 1 Accent 3" w:semiHidden="0" w:uiPriority="67" w:unhideWhenUsed="0"/>
-    <w:lsdException w:name="Medium Grid 2 Accent 3" w:semiHidden="0" w:uiPriority="68" w:unhideWhenUsed="0"/>
-    <w:lsdException w:name="Medium Grid 3 Accent 3" w:semiHidden="0" w:uiPriority="69" w:unhideWhenUsed="0"/>
-    <w:lsdException w:name="Dark List Accent 3" w:semiHidden="0" w:uiPriority="70" w:unhideWhenUsed="0"/>
-    <w:lsdException w:name="Colorful Shading Accent 3" w:semiHidden="0" w:uiPriority="71" w:unhideWhenUsed="0"/>
-    <w:lsdException w:name="Colorful List Accent 3" w:semiHidden="0" w:uiPriority="72" w:unhideWhenUsed="0"/>
-    <w:lsdException w:name="Colorful Grid Accent 3" w:semiHidden="0" w:uiPriority="73" w:unhideWhenUsed="0"/>
-    <w:lsdException w:name="Light Shading Accent 4" w:semiHidden="0" w:uiPriority="60" w:unhideWhenUsed="0"/>
-    <w:lsdException w:name="Light List Accent 4" w:semiHidden="0" w:uiPriority="61" w:unhideWhenUsed="0"/>
-    <w:lsdException w:name="Light Grid Accent 4" w:semiHidden="0" w:uiPriority="62" w:unhideWhenUsed="0"/>
-    <w:lsdException w:name="Medium Shading 1 Accent 4" w:semiHidden="0" w:uiPriority="63" w:unhideWhenUsed="0"/>
-    <w:lsdException w:name="Medium Shading 2 Accent 4" w:semiHidden="0" w:uiPriority="64" w:unhideWhenUsed="0"/>
-    <w:lsdException w:name="Medium List 1 Accent 4" w:semiHidden="0" w:uiPriority="65" w:unhideWhenUsed="0"/>
-    <w:lsdException w:name="Medium List 2 Accent 4" w:semiHidden="0" w:uiPriority="66" w:unhideWhenUsed="0"/>
-    <w:lsdException w:name="Medium Grid 1 Accent 4" w:semiHidden="0" w:uiPriority="67" w:unhideWhenUsed="0"/>
-    <w:lsdException w:name="Medium Grid 2 Accent 4" w:semiHidden="0" w:uiPriority="68" w:unhideWhenUsed="0"/>
-    <w:lsdException w:name="Medium Grid 3 Accent 4" w:semiHidden="0" w:uiPriority="69" w:unhideWhenUsed="0"/>
-    <w:lsdException w:name="Dark List Accent 4" w:semiHidden="0" w:uiPriority="70" w:unhideWhenUsed="0"/>
-    <w:lsdException w:name="Colorful Shading Accent 4" w:semiHidden="0" w:uiPriority="71" w:unhideWhenUsed="0"/>
-    <w:lsdException w:name="Colorful List Accent 4" w:semiHidden="0" w:uiPriority="72" w:unhideWhenUsed="0"/>
-    <w:lsdException w:name="Colorful Grid Accent 4" w:semiHidden="0" w:uiPriority="73" w:unhideWhenUsed="0"/>
-    <w:lsdException w:name="Light Shading Accent 5" w:semiHidden="0" w:uiPriority="60" w:unhideWhenUsed="0"/>
-    <w:lsdException w:name="Light List Accent 5" w:semiHidden="0" w:uiPriority="61" w:unhideWhenUsed="0"/>
-    <w:lsdException w:name="Light Grid Accent 5" w:semiHidden="0" w:uiPriority="62" w:unhideWhenUsed="0"/>
-    <w:lsdException w:name="Medium Shading 1 Accent 5" w:semiHidden="0" w:uiPriority="63" w:unhideWhenUsed="0"/>
-    <w:lsdException w:name="Medium Shading 2 Accent 5" w:semiHidden="0" w:uiPriority="64" w:unhideWhenUsed="0"/>
-    <w:lsdException w:name="Medium List 1 Accent 5" w:semiHidden="0" w:uiPriority="65" w:unhideWhenUsed="0"/>
-    <w:lsdException w:name="Medium List 2 Accent 5" w:semiHidden="0" w:uiPriority="66" w:unhideWhenUsed="0"/>
-    <w:lsdException w:name="Medium Grid 1 Accent 5" w:semiHidden="0" w:uiPriority="67" w:unhideWhenUsed="0"/>
-    <w:lsdException w:name="Medium Grid 2 Accent 5" w:semiHidden="0" w:uiPriority="68" w:unhideWhenUsed="0"/>
-    <w:lsdException w:name="Medium Grid 3 Accent 5" w:semiHidden="0" w:uiPriority="69" w:unhideWhenUsed="0"/>
-    <w:lsdException w:name="Dark List Accent 5" w:semiHidden="0" w:uiPriority="70" w:unhideWhenUsed="0"/>
-    <w:lsdException w:name="Colorful Shading Accent 5" w:semiHidden="0" w:uiPriority="71" w:unhideWhenUsed="0"/>
-    <w:lsdException w:name="Colorful List Accent 5" w:semiHidden="0" w:uiPriority="72" w:unhideWhenUsed="0"/>
-    <w:lsdException w:name="Colorful Grid Accent 5" w:semiHidden="0" w:uiPriority="73" w:unhideWhenUsed="0"/>
-    <w:lsdException w:name="Light Shading Accent 6" w:semiHidden="0" w:uiPriority="60" w:unhideWhenUsed="0"/>
-    <w:lsdException w:name="Light List Accent 6" w:semiHidden="0" w:uiPriority="61" w:unhideWhenUsed="0"/>
-    <w:lsdException w:name="Light Grid Accent 6" w:semiHidden="0" w:uiPriority="62" w:unhideWhenUsed="0"/>
-    <w:lsdException w:name="Medium Shading 1 Accent 6" w:semiHidden="0" w:uiPriority="63" w:unhideWhenUsed="0"/>
-    <w:lsdException w:name="Medium Shading 2 Accent 6" w:semiHidden="0" w:uiPriority="64" w:unhideWhenUsed="0"/>
-    <w:lsdException w:name="Medium List 1 Accent 6" w:semiHidden="0" w:uiPriority="65" w:unhideWhenUsed="0"/>
-    <w:lsdException w:name="Medium List 2 Accent 6" w:semiHidden="0" w:uiPriority="66" w:unhideWhenUsed="0"/>
-    <w:lsdException w:name="Medium Grid 1 Accent 6" w:semiHidden="0" w:uiPriority="67" w:unhideWhenUsed="0"/>
-    <w:lsdException w:name="Medium Grid 2 Accent 6" w:semiHidden="0" w:uiPriority="68" w:unhideWhenUsed="0"/>
-    <w:lsdException w:name="Medium Grid 3 Accent 6" w:semiHidden="0" w:uiPriority="69" w:unhideWhenUsed="0"/>
-    <w:lsdException w:name="Dark List Accent 6" w:semiHidden="0" w:uiPriority="70" w:unhideWhenUsed="0"/>
-    <w:lsdException w:name="Colorful Shading Accent 6" w:semiHidden="0" w:uiPriority="71" w:unhideWhenUsed="0"/>
-    <w:lsdException w:name="Colorful List Accent 6" w:semiHidden="0" w:uiPriority="72" w:unhideWhenUsed="0"/>
-    <w:lsdException w:name="Colorful Grid Accent 6" w:semiHidden="0" w:uiPriority="73" w:unhideWhenUsed="0"/>
-    <w:lsdException w:name="Subtle Emphasis" w:semiHidden="0" w:uiPriority="19" w:unhideWhenUsed="0" w:qFormat="1"/>
-    <w:lsdException w:name="Intense Emphasis" w:semiHidden="0" w:uiPriority="21" w:unhideWhenUsed="0" w:qFormat="1"/>
-    <w:lsdException w:name="Subtle Reference" w:semiHidden="0" w:uiPriority="31" w:unhideWhenUsed="0" w:qFormat="1"/>
-    <w:lsdException w:name="Intense Reference" w:semiHidden="0" w:uiPriority="32" w:unhideWhenUsed="0" w:qFormat="1"/>
-    <w:lsdException w:name="Book Title" w:semiHidden="0" w:uiPriority="33" w:unhideWhenUsed="0" w:qFormat="1"/>
-    <w:lsdException w:name="Bibliography" w:uiPriority="37"/>
-    <w:lsdException w:name="TOC Heading" w:uiPriority="39" w:qFormat="1"/>
+  <w:latentStyles w:defLockedState="0" w:defUIPriority="99" w:defSemiHidden="0" w:defUnhideWhenUsed="0" w:defQFormat="0" w:count="371">
+    <w:lsdException w:name="Normal" w:uiPriority="0" w:qFormat="1"/>
+    <w:lsdException w:name="heading 1" w:uiPriority="9" w:qFormat="1"/>
+    <w:lsdException w:name="heading 2" w:semiHidden="1" w:uiPriority="9" w:unhideWhenUsed="1" w:qFormat="1"/>
+    <w:lsdException w:name="heading 3" w:semiHidden="1" w:uiPriority="9" w:unhideWhenUsed="1" w:qFormat="1"/>
+    <w:lsdException w:name="heading 4" w:semiHidden="1" w:uiPriority="9" w:unhideWhenUsed="1" w:qFormat="1"/>
+    <w:lsdException w:name="heading 5" w:semiHidden="1" w:uiPriority="9" w:unhideWhenUsed="1" w:qFormat="1"/>
+    <w:lsdException w:name="heading 6" w:semiHidden="1" w:uiPriority="9" w:unhideWhenUsed="1" w:qFormat="1"/>
+    <w:lsdException w:name="heading 7" w:semiHidden="1" w:uiPriority="9" w:unhideWhenUsed="1" w:qFormat="1"/>
+    <w:lsdException w:name="heading 8" w:semiHidden="1" w:uiPriority="9" w:unhideWhenUsed="1" w:qFormat="1"/>
+    <w:lsdException w:name="heading 9" w:semiHidden="1" w:uiPriority="9" w:unhideWhenUsed="1" w:qFormat="1"/>
+    <w:lsdException w:name="index 1" w:semiHidden="1" w:unhideWhenUsed="1"/>
+    <w:lsdException w:name="index 2" w:semiHidden="1" w:unhideWhenUsed="1"/>
+    <w:lsdException w:name="index 3" w:semiHidden="1" w:unhideWhenUsed="1"/>
+    <w:lsdException w:name="index 4" w:semiHidden="1" w:unhideWhenUsed="1"/>
+    <w:lsdException w:name="index 5" w:semiHidden="1" w:unhideWhenUsed="1"/>
+    <w:lsdException w:name="index 6" w:semiHidden="1" w:unhideWhenUsed="1"/>
+    <w:lsdException w:name="index 7" w:semiHidden="1" w:unhideWhenUsed="1"/>
+    <w:lsdException w:name="index 8" w:semiHidden="1" w:unhideWhenUsed="1"/>
+    <w:lsdException w:name="index 9" w:semiHidden="1" w:unhideWhenUsed="1"/>
+    <w:lsdException w:name="toc 1" w:semiHidden="1" w:uiPriority="39" w:unhideWhenUsed="1"/>
+    <w:lsdException w:name="toc 2" w:semiHidden="1" w:uiPriority="39" w:unhideWhenUsed="1"/>
+    <w:lsdException w:name="toc 3" w:semiHidden="1" w:uiPriority="39" w:unhideWhenUsed="1"/>
+    <w:lsdException w:name="toc 4" w:semiHidden="1" w:uiPriority="39" w:unhideWhenUsed="1"/>
+    <w:lsdException w:name="toc 5" w:semiHidden="1" w:uiPriority="39" w:unhideWhenUsed="1"/>
+    <w:lsdException w:name="toc 6" w:semiHidden="1" w:uiPriority="39" w:unhideWhenUsed="1"/>
+    <w:lsdException w:name="toc 7" w:semiHidden="1" w:uiPriority="39" w:unhideWhenUsed="1"/>
+    <w:lsdException w:name="toc 8" w:semiHidden="1" w:uiPriority="39" w:unhideWhenUsed="1"/>
+    <w:lsdException w:name="toc 9" w:semiHidden="1" w:uiPriority="39" w:unhideWhenUsed="1"/>
+    <w:lsdException w:name="Normal Indent" w:semiHidden="1" w:unhideWhenUsed="1"/>
+    <w:lsdException w:name="footnote text" w:semiHidden="1" w:unhideWhenUsed="1"/>
+    <w:lsdException w:name="annotation text" w:semiHidden="1" w:unhideWhenUsed="1"/>
+    <w:lsdException w:name="header" w:semiHidden="1" w:unhideWhenUsed="1"/>
+    <w:lsdException w:name="footer" w:semiHidden="1" w:unhideWhenUsed="1"/>
+    <w:lsdException w:name="index heading" w:semiHidden="1" w:unhideWhenUsed="1"/>
+    <w:lsdException w:name="caption" w:semiHidden="1" w:uiPriority="35" w:unhideWhenUsed="1" w:qFormat="1"/>
+    <w:lsdException w:name="table of figures" w:semiHidden="1" w:unhideWhenUsed="1"/>
+    <w:lsdException w:name="envelope address" w:semiHidden="1" w:unhideWhenUsed="1"/>
+    <w:lsdException w:name="envelope return" w:semiHidden="1" w:unhideWhenUsed="1"/>
+    <w:lsdException w:name="footnote reference" w:semiHidden="1" w:unhideWhenUsed="1"/>
+    <w:lsdException w:name="annotation reference" w:semiHidden="1" w:unhideWhenUsed="1"/>
+    <w:lsdException w:name="line number" w:semiHidden="1" w:unhideWhenUsed="1"/>
+    <w:lsdException w:name="page number" w:semiHidden="1" w:unhideWhenUsed="1"/>
+    <w:lsdException w:name="endnote reference" w:semiHidden="1" w:unhideWhenUsed="1"/>
+    <w:lsdException w:name="endnote text" w:semiHidden="1" w:unhideWhenUsed="1"/>
+    <w:lsdException w:name="table of authorities" w:semiHidden="1" w:unhideWhenUsed="1"/>
+    <w:lsdException w:name="macro" w:semiHidden="1" w:unhideWhenUsed="1"/>
+    <w:lsdException w:name="toa heading" w:semiHidden="1" w:unhideWhenUsed="1"/>
+    <w:lsdException w:name="List" w:semiHidden="1" w:unhideWhenUsed="1"/>
+    <w:lsdException w:name="List Bullet" w:semiHidden="1" w:unhideWhenUsed="1"/>
+    <w:lsdException w:name="List Number" w:semiHidden="1" w:unhideWhenUsed="1"/>
+    <w:lsdException w:name="List 2" w:semiHidden="1" w:unhideWhenUsed="1"/>
+    <w:lsdException w:name="List 3" w:semiHidden="1" w:unhideWhenUsed="1"/>
+    <w:lsdException w:name="List 4" w:semiHidden="1" w:unhideWhenUsed="1"/>
+    <w:lsdException w:name="List 5" w:semiHidden="1" w:unhideWhenUsed="1"/>
+    <w:lsdException w:name="List Bullet 2" w:semiHidden="1" w:unhideWhenUsed="1"/>
+    <w:lsdException w:name="List Bullet 3" w:semiHidden="1" w:unhideWhenUsed="1"/>
+    <w:lsdException w:name="List Bullet 4" w:semiHidden="1" w:unhideWhenUsed="1"/>
+    <w:lsdException w:name="List Bullet 5" w:semiHidden="1" w:unhideWhenUsed="1"/>
+    <w:lsdException w:name="List Number 2" w:semiHidden="1" w:unhideWhenUsed="1"/>
+    <w:lsdException w:name="List Number 3" w:semiHidden="1" w:unhideWhenUsed="1"/>
+    <w:lsdException w:name="List Number 4" w:semiHidden="1" w:unhideWhenUsed="1"/>
+    <w:lsdException w:name="List Number 5" w:semiHidden="1" w:unhideWhenUsed="1"/>
+    <w:lsdException w:name="Title" w:uiPriority="10" w:qFormat="1"/>
+    <w:lsdException w:name="Closing" w:semiHidden="1" w:unhideWhenUsed="1"/>
+    <w:lsdException w:name="Signature" w:semiHidden="1" w:unhideWhenUsed="1"/>
+    <w:lsdException w:name="Default Paragraph Font" w:semiHidden="1" w:uiPriority="1" w:unhideWhenUsed="1"/>
+    <w:lsdException w:name="Body Text" w:semiHidden="1" w:unhideWhenUsed="1"/>
+    <w:lsdException w:name="Body Text Indent" w:semiHidden="1" w:unhideWhenUsed="1"/>
+    <w:lsdException w:name="List Continue" w:semiHidden="1" w:unhideWhenUsed="1"/>
+    <w:lsdException w:name="List Continue 2" w:semiHidden="1" w:unhideWhenUsed="1"/>
+    <w:lsdException w:name="List Continue 3" w:semiHidden="1" w:unhideWhenUsed="1"/>
+    <w:lsdException w:name="List Continue 4" w:semiHidden="1" w:unhideWhenUsed="1"/>
+    <w:lsdException w:name="List Continue 5" w:semiHidden="1" w:unhideWhenUsed="1"/>
+    <w:lsdException w:name="Message Header" w:semiHidden="1" w:unhideWhenUsed="1"/>
+    <w:lsdException w:name="Subtitle" w:uiPriority="11" w:qFormat="1"/>
+    <w:lsdException w:name="Salutation" w:semiHidden="1" w:unhideWhenUsed="1"/>
+    <w:lsdException w:name="Date" w:semiHidden="1" w:unhideWhenUsed="1"/>
+    <w:lsdException w:name="Body Text First Indent" w:semiHidden="1" w:unhideWhenUsed="1"/>
+    <w:lsdException w:name="Body Text First Indent 2" w:semiHidden="1" w:unhideWhenUsed="1"/>
+    <w:lsdException w:name="Note Heading" w:semiHidden="1" w:unhideWhenUsed="1"/>
+    <w:lsdException w:name="Body Text 2" w:semiHidden="1" w:unhideWhenUsed="1"/>
+    <w:lsdException w:name="Body Text 3" w:semiHidden="1" w:unhideWhenUsed="1"/>
+    <w:lsdException w:name="Body Text Indent 2" w:semiHidden="1" w:unhideWhenUsed="1"/>
+    <w:lsdException w:name="Body Text Indent 3" w:semiHidden="1" w:unhideWhenUsed="1"/>
+    <w:lsdException w:name="Block Text" w:semiHidden="1" w:unhideWhenUsed="1"/>
+    <w:lsdException w:name="Hyperlink" w:semiHidden="1" w:unhideWhenUsed="1"/>
+    <w:lsdException w:name="FollowedHyperlink" w:semiHidden="1" w:unhideWhenUsed="1"/>
+    <w:lsdException w:name="Strong" w:uiPriority="22" w:qFormat="1"/>
+    <w:lsdException w:name="Emphasis" w:uiPriority="20" w:qFormat="1"/>
+    <w:lsdException w:name="Document Map" w:semiHidden="1" w:unhideWhenUsed="1"/>
+    <w:lsdException w:name="Plain Text" w:semiHidden="1" w:unhideWhenUsed="1"/>
+    <w:lsdException w:name="E-mail Signature" w:semiHidden="1" w:unhideWhenUsed="1"/>
+    <w:lsdException w:name="HTML Top of Form" w:semiHidden="1" w:unhideWhenUsed="1"/>
+    <w:lsdException w:name="HTML Bottom of Form" w:semiHidden="1" w:unhideWhenUsed="1"/>
+    <w:lsdException w:name="Normal (Web)" w:semiHidden="1" w:unhideWhenUsed="1"/>
+    <w:lsdException w:name="HTML Acronym" w:semiHidden="1" w:unhideWhenUsed="1"/>
+    <w:lsdException w:name="HTML Address" w:semiHidden="1" w:unhideWhenUsed="1"/>
+    <w:lsdException w:name="HTML Cite" w:semiHidden="1" w:unhideWhenUsed="1"/>
+    <w:lsdException w:name="HTML Code" w:semiHidden="1" w:unhideWhenUsed="1"/>
+    <w:lsdException w:name="HTML Definition" w:semiHidden="1" w:unhideWhenUsed="1"/>
+    <w:lsdException w:name="HTML Keyboard" w:semiHidden="1" w:unhideWhenUsed="1"/>
+    <w:lsdException w:name="HTML Preformatted" w:semiHidden="1" w:unhideWhenUsed="1"/>
+    <w:lsdException w:name="HTML Sample" w:semiHidden="1" w:unhideWhenUsed="1"/>
+    <w:lsdException w:name="HTML Typewriter" w:semiHidden="1" w:unhideWhenUsed="1"/>
+    <w:lsdException w:name="HTML Variable" w:semiHidden="1" w:unhideWhenUsed="1"/>
+    <w:lsdException w:name="Normal Table" w:semiHidden="1" w:unhideWhenUsed="1"/>
+    <w:lsdException w:name="annotation subject" w:semiHidden="1" w:unhideWhenUsed="1"/>
+    <w:lsdException w:name="No List" w:semiHidden="1" w:unhideWhenUsed="1"/>
+    <w:lsdException w:name="Outline List 1" w:semiHidden="1" w:unhideWhenUsed="1"/>
+    <w:lsdException w:name="Outline List 2" w:semiHidden="1" w:unhideWhenUsed="1"/>
+    <w:lsdException w:name="Outline List 3" w:semiHidden="1" w:unhideWhenUsed="1"/>
+    <w:lsdException w:name="Table Simple 1" w:semiHidden="1" w:unhideWhenUsed="1"/>
+    <w:lsdException w:name="Table Simple 2" w:semiHidden="1" w:unhideWhenUsed="1"/>
+    <w:lsdException w:name="Table Simple 3" w:semiHidden="1" w:unhideWhenUsed="1"/>
+    <w:lsdException w:name="Table Classic 1" w:semiHidden="1" w:unhideWhenUsed="1"/>
+    <w:lsdException w:name="Table Classic 2" w:semiHidden="1" w:unhideWhenUsed="1"/>
+    <w:lsdException w:name="Table Classic 3" w:semiHidden="1" w:unhideWhenUsed="1"/>
+    <w:lsdException w:name="Table Classic 4" w:semiHidden="1" w:unhideWhenUsed="1"/>
+    <w:lsdException w:name="Table Colorful 1" w:semiHidden="1" w:unhideWhenUsed="1"/>
+    <w:lsdException w:name="Table Colorful 2" w:semiHidden="1" w:unhideWhenUsed="1"/>
+    <w:lsdException w:name="Table Colorful 3" w:semiHidden="1" w:unhideWhenUsed="1"/>
+    <w:lsdException w:name="Table Columns 1" w:semiHidden="1" w:unhideWhenUsed="1"/>
+    <w:lsdException w:name="Table Columns 2" w:semiHidden="1" w:unhideWhenUsed="1"/>
+    <w:lsdException w:name="Table Columns 3" w:semiHidden="1" w:unhideWhenUsed="1"/>
+    <w:lsdException w:name="Table Columns 4" w:semiHidden="1" w:unhideWhenUsed="1"/>
+    <w:lsdException w:name="Table Columns 5" w:semiHidden="1" w:unhideWhenUsed="1"/>
+    <w:lsdException w:name="Table Grid 1" w:semiHidden="1" w:unhideWhenUsed="1"/>
+    <w:lsdException w:name="Table Grid 2" w:semiHidden="1" w:unhideWhenUsed="1"/>
+    <w:lsdException w:name="Table Grid 3" w:semiHidden="1" w:unhideWhenUsed="1"/>
+    <w:lsdException w:name="Table Grid 4" w:semiHidden="1" w:unhideWhenUsed="1"/>
+    <w:lsdException w:name="Table Grid 5" w:semiHidden="1" w:unhideWhenUsed="1"/>
+    <w:lsdException w:name="Table Grid 6" w:semiHidden="1" w:unhideWhenUsed="1"/>
+    <w:lsdException w:name="Table Grid 7" w:semiHidden="1" w:unhideWhenUsed="1"/>
+    <w:lsdException w:name="Table Grid 8" w:semiHidden="1" w:unhideWhenUsed="1"/>
+    <w:lsdException w:name="Table List 1" w:semiHidden="1" w:unhideWhenUsed="1"/>
+    <w:lsdException w:name="Table List 2" w:semiHidden="1" w:unhideWhenUsed="1"/>
+    <w:lsdException w:name="Table List 3" w:semiHidden="1" w:unhideWhenUsed="1"/>
+    <w:lsdException w:name="Table List 4" w:semiHidden="1" w:unhideWhenUsed="1"/>
+    <w:lsdException w:name="Table List 5" w:semiHidden="1" w:unhideWhenUsed="1"/>
+    <w:lsdException w:name="Table List 6" w:semiHidden="1" w:unhideWhenUsed="1"/>
+    <w:lsdException w:name="Table List 7" w:semiHidden="1" w:unhideWhenUsed="1"/>
+    <w:lsdException w:name="Table List 8" w:semiHidden="1" w:unhideWhenUsed="1"/>
+    <w:lsdException w:name="Table 3D effects 1" w:semiHidden="1" w:unhideWhenUsed="1"/>
+    <w:lsdException w:name="Table 3D effects 2" w:semiHidden="1" w:unhideWhenUsed="1"/>
+    <w:lsdException w:name="Table 3D effects 3" w:semiHidden="1" w:unhideWhenUsed="1"/>
+    <w:lsdException w:name="Table Contemporary" w:semiHidden="1" w:unhideWhenUsed="1"/>
+    <w:lsdException w:name="Table Elegant" w:semiHidden="1" w:unhideWhenUsed="1"/>
+    <w:lsdException w:name="Table Professional" w:semiHidden="1" w:unhideWhenUsed="1"/>
+    <w:lsdException w:name="Table Subtle 1" w:semiHidden="1" w:unhideWhenUsed="1"/>
+    <w:lsdException w:name="Table Subtle 2" w:semiHidden="1" w:unhideWhenUsed="1"/>
+    <w:lsdException w:name="Table Web 1" w:semiHidden="1" w:unhideWhenUsed="1"/>
+    <w:lsdException w:name="Table Web 2" w:semiHidden="1" w:unhideWhenUsed="1"/>
+    <w:lsdException w:name="Table Web 3" w:semiHidden="1" w:unhideWhenUsed="1"/>
+    <w:lsdException w:name="Balloon Text" w:semiHidden="1" w:unhideWhenUsed="1"/>
+    <w:lsdException w:name="Table Grid" w:uiPriority="59"/>
+    <w:lsdException w:name="Table Theme" w:semiHidden="1" w:unhideWhenUsed="1"/>
+    <w:lsdException w:name="Placeholder Text" w:semiHidden="1"/>
+    <w:lsdException w:name="No Spacing" w:uiPriority="1" w:qFormat="1"/>
+    <w:lsdException w:name="Light Shading" w:uiPriority="60"/>
+    <w:lsdException w:name="Light List" w:uiPriority="61"/>
+    <w:lsdException w:name="Light Grid" w:uiPriority="62"/>
+    <w:lsdException w:name="Medium Shading 1" w:uiPriority="63"/>
+    <w:lsdException w:name="Medium Shading 2" w:uiPriority="64"/>
+    <w:lsdException w:name="Medium List 1" w:uiPriority="65"/>
+    <w:lsdException w:name="Medium List 2" w:uiPriority="66"/>
+    <w:lsdException w:name="Medium Grid 1" w:uiPriority="67"/>
+    <w:lsdException w:name="Medium Grid 2" w:uiPriority="68"/>
+    <w:lsdException w:name="Medium Grid 3" w:uiPriority="69"/>
+    <w:lsdException w:name="Dark List" w:uiPriority="70"/>
+    <w:lsdException w:name="Colorful Shading" w:uiPriority="71"/>
+    <w:lsdException w:name="Colorful List" w:uiPriority="72"/>
+    <w:lsdException w:name="Colorful Grid" w:uiPriority="73"/>
+    <w:lsdException w:name="Light Shading Accent 1" w:uiPriority="60"/>
+    <w:lsdException w:name="Light List Accent 1" w:uiPriority="61"/>
+    <w:lsdException w:name="Light Grid Accent 1" w:uiPriority="62"/>
+    <w:lsdException w:name="Medium Shading 1 Accent 1" w:uiPriority="63"/>
+    <w:lsdException w:name="Medium Shading 2 Accent 1" w:uiPriority="64"/>
+    <w:lsdException w:name="Medium List 1 Accent 1" w:uiPriority="65"/>
+    <w:lsdException w:name="Revision" w:semiHidden="1"/>
+    <w:lsdException w:name="List Paragraph" w:uiPriority="34" w:qFormat="1"/>
+    <w:lsdException w:name="Quote" w:uiPriority="29" w:qFormat="1"/>
+    <w:lsdException w:name="Intense Quote" w:uiPriority="30" w:qFormat="1"/>
+    <w:lsdException w:name="Medium List 2 Accent 1" w:uiPriority="66"/>
+    <w:lsdException w:name="Medium Grid 1 Accent 1" w:uiPriority="67"/>
+    <w:lsdException w:name="Medium Grid 2 Accent 1" w:uiPriority="68"/>
+    <w:lsdException w:name="Medium Grid 3 Accent 1" w:uiPriority="69"/>
+    <w:lsdException w:name="Dark List Accent 1" w:uiPriority="70"/>
+    <w:lsdException w:name="Colorful Shading Accent 1" w:uiPriority="71"/>
+    <w:lsdException w:name="Colorful List Accent 1" w:uiPriority="72"/>
+    <w:lsdException w:name="Colorful Grid Accent 1" w:uiPriority="73"/>
+    <w:lsdException w:name="Light Shading Accent 2" w:uiPriority="60"/>
+    <w:lsdException w:name="Light List Accent 2" w:uiPriority="61"/>
+    <w:lsdException w:name="Light Grid Accent 2" w:uiPriority="62"/>
+    <w:lsdException w:name="Medium Shading 1 Accent 2" w:uiPriority="63"/>
+    <w:lsdException w:name="Medium Shading 2 Accent 2" w:uiPriority="64"/>
+    <w:lsdException w:name="Medium List 1 Accent 2" w:uiPriority="65"/>
+    <w:lsdException w:name="Medium List 2 Accent 2" w:uiPriority="66"/>
+    <w:lsdException w:name="Medium Grid 1 Accent 2" w:uiPriority="67"/>
+    <w:lsdException w:name="Medium Grid 2 Accent 2" w:uiPriority="68"/>
+    <w:lsdException w:name="Medium Grid 3 Accent 2" w:uiPriority="69"/>
+    <w:lsdException w:name="Dark List Accent 2" w:uiPriority="70"/>
+    <w:lsdException w:name="Colorful Shading Accent 2" w:uiPriority="71"/>
+    <w:lsdException w:name="Colorful List Accent 2" w:uiPriority="72"/>
+    <w:lsdException w:name="Colorful Grid Accent 2" w:uiPriority="73"/>
+    <w:lsdException w:name="Light Shading Accent 3" w:uiPriority="60"/>
+    <w:lsdException w:name="Light List Accent 3" w:uiPriority="61"/>
+    <w:lsdException w:name="Light Grid Accent 3" w:uiPriority="62"/>
+    <w:lsdException w:name="Medium Shading 1 Accent 3" w:uiPriority="63"/>
+    <w:lsdException w:name="Medium Shading 2 Accent 3" w:uiPriority="64"/>
+    <w:lsdException w:name="Medium List 1 Accent 3" w:uiPriority="65"/>
+    <w:lsdException w:name="Medium List 2 Accent 3" w:uiPriority="66"/>
+    <w:lsdException w:name="Medium Grid 1 Accent 3" w:uiPriority="67"/>
+    <w:lsdException w:name="Medium Grid 2 Accent 3" w:uiPriority="68"/>
+    <w:lsdException w:name="Medium Grid 3 Accent 3" w:uiPriority="69"/>
+    <w:lsdException w:name="Dark List Accent 3" w:uiPriority="70"/>
+    <w:lsdException w:name="Colorful Shading Accent 3" w:uiPriority="71"/>
+    <w:lsdException w:name="Colorful List Accent 3" w:uiPriority="72"/>
+    <w:lsdException w:name="Colorful Grid Accent 3" w:uiPriority="73"/>
+    <w:lsdException w:name="Light Shading Accent 4" w:uiPriority="60"/>
+    <w:lsdException w:name="Light List Accent 4" w:uiPriority="61"/>
+    <w:lsdException w:name="Light Grid Accent 4" w:uiPriority="62"/>
+    <w:lsdException w:name="Medium Shading 1 Accent 4" w:uiPriority="63"/>
+    <w:lsdException w:name="Medium Shading 2 Accent 4" w:uiPriority="64"/>
+    <w:lsdException w:name="Medium List 1 Accent 4" w:uiPriority="65"/>
+    <w:lsdException w:name="Medium List 2 Accent 4" w:uiPriority="66"/>
+    <w:lsdException w:name="Medium Grid 1 Accent 4" w:uiPriority="67"/>
+    <w:lsdException w:name="Medium Grid 2 Accent 4" w:uiPriority="68"/>
+    <w:lsdException w:name="Medium Grid 3 Accent 4" w:uiPriority="69"/>
+    <w:lsdException w:name="Dark List Accent 4" w:uiPriority="70"/>
+    <w:lsdException w:name="Colorful Shading Accent 4" w:uiPriority="71"/>
+    <w:lsdException w:name="Colorful List Accent 4" w:uiPriority="72"/>
+    <w:lsdException w:name="Colorful Grid Accent 4" w:uiPriority="73"/>
+    <w:lsdException w:name="Light Shading Accent 5" w:uiPriority="60"/>
+    <w:lsdException w:name="Light List Accent 5" w:uiPriority="61"/>
+    <w:lsdException w:name="Light Grid Accent 5" w:uiPriority="62"/>
+    <w:lsdException w:name="Medium Shading 1 Accent 5" w:uiPriority="63"/>
+    <w:lsdException w:name="Medium Shading 2 Accent 5" w:uiPriority="64"/>
+    <w:lsdException w:name="Medium List 1 Accent 5" w:uiPriority="65"/>
+    <w:lsdException w:name="Medium List 2 Accent 5" w:uiPriority="66"/>
+    <w:lsdException w:name="Medium Grid 1 Accent 5" w:uiPriority="67"/>
+    <w:lsdException w:name="Medium Grid 2 Accent 5" w:uiPriority="68"/>
+    <w:lsdException w:name="Medium Grid 3 Accent 5" w:uiPriority="69"/>
+    <w:lsdException w:name="Dark List Accent 5" w:uiPriority="70"/>
+    <w:lsdException w:name="Colorful Shading Accent 5" w:uiPriority="71"/>
+    <w:lsdException w:name="Colorful List Accent 5" w:uiPriority="72"/>
+    <w:lsdException w:name="Colorful Grid Accent 5" w:uiPriority="73"/>
+    <w:lsdException w:name="Light Shading Accent 6" w:uiPriority="60"/>
+    <w:lsdException w:name="Light List Accent 6" w:uiPriority="61"/>
+    <w:lsdException w:name="Light Grid Accent 6" w:uiPriority="62"/>
+    <w:lsdException w:name="Medium Shading 1 Accent 6" w:uiPriority="63"/>
+    <w:lsdException w:name="Medium Shading 2 Accent 6" w:uiPriority="64"/>
+    <w:lsdException w:name="Medium List 1 Accent 6" w:uiPriority="65"/>
+    <w:lsdException w:name="Medium List 2 Accent 6" w:uiPriority="66"/>
+    <w:lsdException w:name="Medium Grid 1 Accent 6" w:uiPriority="67"/>
+    <w:lsdException w:name="Medium Grid 2 Accent 6" w:uiPriority="68"/>
+    <w:lsdException w:name="Medium Grid 3 Accent 6" w:uiPriority="69"/>
+    <w:lsdException w:name="Dark List Accent 6" w:uiPriority="70"/>
+    <w:lsdException w:name="Colorful Shading Accent 6" w:uiPriority="71"/>
+    <w:lsdException w:name="Colorful List Accent 6" w:uiPriority="72"/>
+    <w:lsdException w:name="Colorful Grid Accent 6" w:uiPriority="73"/>
+    <w:lsdException w:name="Subtle Emphasis" w:uiPriority="19" w:qFormat="1"/>
+    <w:lsdException w:name="Intense Emphasis" w:uiPriority="21" w:qFormat="1"/>
+    <w:lsdException w:name="Subtle Reference" w:uiPriority="31" w:qFormat="1"/>
+    <w:lsdException w:name="Intense Reference" w:uiPriority="32" w:qFormat="1"/>
+    <w:lsdException w:name="Book Title" w:uiPriority="33" w:qFormat="1"/>
+    <w:lsdException w:name="Bibliography" w:semiHidden="1" w:uiPriority="37" w:unhideWhenUsed="1"/>
+    <w:lsdException w:name="TOC Heading" w:semiHidden="1" w:uiPriority="39" w:unhideWhenUsed="1" w:qFormat="1"/>
+    <w:lsdException w:name="Plain Table 1" w:uiPriority="41"/>
+    <w:lsdException w:name="Plain Table 2" w:uiPriority="42"/>
+    <w:lsdException w:name="Plain Table 3" w:uiPriority="43"/>
+    <w:lsdException w:name="Plain Table 4" w:uiPriority="44"/>
+    <w:lsdException w:name="Plain Table 5" w:uiPriority="45"/>
+    <w:lsdException w:name="Grid Table Light" w:uiPriority="40"/>
+    <w:lsdException w:name="Grid Table 1 Light" w:uiPriority="46"/>
+    <w:lsdException w:name="Grid Table 2" w:uiPriority="47"/>
+    <w:lsdException w:name="Grid Table 3" w:uiPriority="48"/>
+    <w:lsdException w:name="Grid Table 4" w:uiPriority="49"/>
+    <w:lsdException w:name="Grid Table 5 Dark" w:uiPriority="50"/>
+    <w:lsdException w:name="Grid Table 6 Colorful" w:uiPriority="51"/>
+    <w:lsdException w:name="Grid Table 7 Colorful" w:uiPriority="52"/>
+    <w:lsdException w:name="Grid Table 1 Light Accent 1" w:uiPriority="46"/>
+    <w:lsdException w:name="Grid Table 2 Accent 1" w:uiPriority="47"/>
+    <w:lsdException w:name="Grid Table 3 Accent 1" w:uiPriority="48"/>
+    <w:lsdException w:name="Grid Table 4 Accent 1" w:uiPriority="49"/>
+    <w:lsdException w:name="Grid Table 5 Dark Accent 1" w:uiPriority="50"/>
+    <w:lsdException w:name="Grid Table 6 Colorful Accent 1" w:uiPriority="51"/>
+    <w:lsdException w:name="Grid Table 7 Colorful Accent 1" w:uiPriority="52"/>
+    <w:lsdException w:name="Grid Table 1 Light Accent 2" w:uiPriority="46"/>
+    <w:lsdException w:name="Grid Table 2 Accent 2" w:uiPriority="47"/>
+    <w:lsdException w:name="Grid Table 3 Accent 2" w:uiPriority="48"/>
+    <w:lsdException w:name="Grid Table 4 Accent 2" w:uiPriority="49"/>
+    <w:lsdException w:name="Grid Table 5 Dark Accent 2" w:uiPriority="50"/>
+    <w:lsdException w:name="Grid Table 6 Colorful Accent 2" w:uiPriority="51"/>
+    <w:lsdException w:name="Grid Table 7 Colorful Accent 2" w:uiPriority="52"/>
+    <w:lsdException w:name="Grid Table 1 Light Accent 3" w:uiPriority="46"/>
+    <w:lsdException w:name="Grid Table 2 Accent 3" w:uiPriority="47"/>
+    <w:lsdException w:name="Grid Table 3 Accent 3" w:uiPriority="48"/>
+    <w:lsdException w:name="Grid Table 4 Accent 3" w:uiPriority="49"/>
+    <w:lsdException w:name="Grid Table 5 Dark Accent 3" w:uiPriority="50"/>
+    <w:lsdException w:name="Grid Table 6 Colorful Accent 3" w:uiPriority="51"/>
+    <w:lsdException w:name="Grid Table 7 Colorful Accent 3" w:uiPriority="52"/>
+    <w:lsdException w:name="Grid Table 1 Light Accent 4" w:uiPriority="46"/>
+    <w:lsdException w:name="Grid Table 2 Accent 4" w:uiPriority="47"/>
+    <w:lsdException w:name="Grid Table 3 Accent 4" w:uiPriority="48"/>
+    <w:lsdException w:name="Grid Table 4 Accent 4" w:uiPriority="49"/>
+    <w:lsdException w:name="Grid Table 5 Dark Accent 4" w:uiPriority="50"/>
+    <w:lsdException w:name="Grid Table 6 Colorful Accent 4" w:uiPriority="51"/>
+    <w:lsdException w:name="Grid Table 7 Colorful Accent 4" w:uiPriority="52"/>
+    <w:lsdException w:name="Grid Table 1 Light Accent 5" w:uiPriority="46"/>
+    <w:lsdException w:name="Grid Table 2 Accent 5" w:uiPriority="47"/>
+    <w:lsdException w:name="Grid Table 3 Accent 5" w:uiPriority="48"/>
+    <w:lsdException w:name="Grid Table 4 Accent 5" w:uiPriority="49"/>
+    <w:lsdException w:name="Grid Table 5 Dark Accent 5" w:uiPriority="50"/>
+    <w:lsdException w:name="Grid Table 6 Colorful Accent 5" w:uiPriority="51"/>
+    <w:lsdException w:name="Grid Table 7 Colorful Accent 5" w:uiPriority="52"/>
+    <w:lsdException w:name="Grid Table 1 Light Accent 6" w:uiPriority="46"/>
+    <w:lsdException w:name="Grid Table 2 Accent 6" w:uiPriority="47"/>
+    <w:lsdException w:name="Grid Table 3 Accent 6" w:uiPriority="48"/>
+    <w:lsdException w:name="Grid Table 4 Accent 6" w:uiPriority="49"/>
+    <w:lsdException w:name="Grid Table 5 Dark Accent 6" w:uiPriority="50"/>
+    <w:lsdException w:name="Grid Table 6 Colorful Accent 6" w:uiPriority="51"/>
+    <w:lsdException w:name="Grid Table 7 Colorful Accent 6" w:uiPriority="52"/>
+    <w:lsdException w:name="List Table 1 Light" w:uiPriority="46"/>
+    <w:lsdException w:name="List Table 2" w:uiPriority="47"/>
+    <w:lsdException w:name="List Table 3" w:uiPriority="48"/>
+    <w:lsdException w:name="List Table 4" w:uiPriority="49"/>
+    <w:lsdException w:name="List Table 5 Dark" w:uiPriority="50"/>
+    <w:lsdException w:name="List Table 6 Colorful" w:uiPriority="51"/>
+    <w:lsdException w:name="List Table 7 Colorful" w:uiPriority="52"/>
+    <w:lsdException w:name="List Table 1 Light Accent 1" w:uiPriority="46"/>
+    <w:lsdException w:name="List Table 2 Accent 1" w:uiPriority="47"/>
+    <w:lsdException w:name="List Table 3 Accent 1" w:uiPriority="48"/>
+    <w:lsdException w:name="List Table 4 Accent 1" w:uiPriority="49"/>
+    <w:lsdException w:name="List Table 5 Dark Accent 1" w:uiPriority="50"/>
+    <w:lsdException w:name="List Table 6 Colorful Accent 1" w:uiPriority="51"/>
+    <w:lsdException w:name="List Table 7 Colorful Accent 1" w:uiPriority="52"/>
+    <w:lsdException w:name="List Table 1 Light Accent 2" w:uiPriority="46"/>
+    <w:lsdException w:name="List Table 2 Accent 2" w:uiPriority="47"/>
+    <w:lsdException w:name="List Table 3 Accent 2" w:uiPriority="48"/>
+    <w:lsdException w:name="List Table 4 Accent 2" w:uiPriority="49"/>
+    <w:lsdException w:name="List Table 5 Dark Accent 2" w:uiPriority="50"/>
+    <w:lsdException w:name="List Table 6 Colorful Accent 2" w:uiPriority="51"/>
+    <w:lsdException w:name="List Table 7 Colorful Accent 2" w:uiPriority="52"/>
+    <w:lsdException w:name="List Table 1 Light Accent 3" w:uiPriority="46"/>
+    <w:lsdException w:name="List Table 2 Accent 3" w:uiPriority="47"/>
+    <w:lsdException w:name="List Table 3 Accent 3" w:uiPriority="48"/>
+    <w:lsdException w:name="List Table 4 Accent 3" w:uiPriority="49"/>
+    <w:lsdException w:name="List Table 5 Dark Accent 3" w:uiPriority="50"/>
+    <w:lsdException w:name="List Table 6 Colorful Accent 3" w:uiPriority="51"/>
+    <w:lsdException w:name="List Table 7 Colorful Accent 3" w:uiPriority="52"/>
+    <w:lsdException w:name="List Table 1 Light Accent 4" w:uiPriority="46"/>
+    <w:lsdException w:name="List Table 2 Accent 4" w:uiPriority="47"/>
+    <w:lsdException w:name="List Table 3 Accent 4" w:uiPriority="48"/>
+    <w:lsdException w:name="List Table 4 Accent 4" w:uiPriority="49"/>
+    <w:lsdException w:name="List Table 5 Dark Accent 4" w:uiPriority="50"/>
+    <w:lsdException w:name="List Table 6 Colorful Accent 4" w:uiPriority="51"/>
+    <w:lsdException w:name="List Table 7 Colorful Accent 4" w:uiPriority="52"/>
+    <w:lsdException w:name="List Table 1 Light Accent 5" w:uiPriority="46"/>
+    <w:lsdException w:name="List Table 2 Accent 5" w:uiPriority="47"/>
+    <w:lsdException w:name="List Table 3 Accent 5" w:uiPriority="48"/>
+    <w:lsdException w:name="List Table 4 Accent 5" w:uiPriority="49"/>
+    <w:lsdException w:name="List Table 5 Dark Accent 5" w:uiPriority="50"/>
+    <w:lsdException w:name="List Table 6 Colorful Accent 5" w:uiPriority="51"/>
+    <w:lsdException w:name="List Table 7 Colorful Accent 5" w:uiPriority="52"/>
+    <w:lsdException w:name="List Table 1 Light Accent 6" w:uiPriority="46"/>
+    <w:lsdException w:name="List Table 2 Accent 6" w:uiPriority="47"/>
+    <w:lsdException w:name="List Table 3 Accent 6" w:uiPriority="48"/>
+    <w:lsdException w:name="List Table 4 Accent 6" w:uiPriority="49"/>
+    <w:lsdException w:name="List Table 5 Dark Accent 6" w:uiPriority="50"/>
+    <w:lsdException w:name="List Table 6 Colorful Accent 6" w:uiPriority="51"/>
+    <w:lsdException w:name="List Table 7 Colorful Accent 6" w:uiPriority="52"/>
   </w:latentStyles>
   <w:style w:type="paragraph" w:default="1" w:styleId="Normal">
     <w:name w:val="Normal"/>
@@ -3897,7 +4063,6 @@
     <w:uiPriority w:val="99"/>
     <w:semiHidden/>
     <w:unhideWhenUsed/>
-    <w:qFormat/>
     <w:tblPr>
       <w:tblInd w:w="0" w:type="dxa"/>
       <w:tblCellMar>

--- a/NAU Work/Employment/Resume_TalbertTso_QA&ChangeManagementTeamLead_2018.docx
+++ b/NAU Work/Employment/Resume_TalbertTso_QA&ChangeManagementTeamLead_2018.docx
@@ -59,8 +59,18 @@
           <w:sz w:val="20"/>
           <w:szCs w:val="20"/>
         </w:rPr>
-        <w:t>, XHTML, SQL, PHP, C/C++, Scheme, Python</w:t>
-      </w:r>
+        <w:t xml:space="preserve">, XHTML, SQL, PHP, C/C++, Scheme, </w:t>
+      </w:r>
+      <w:proofErr w:type="gramStart"/>
+      <w:r>
+        <w:rPr>
+          <w:rFonts w:ascii="Calibri Light" w:hAnsi="Calibri Light"/>
+          <w:sz w:val="20"/>
+          <w:szCs w:val="20"/>
+        </w:rPr>
+        <w:t>Python</w:t>
+      </w:r>
+      <w:proofErr w:type="gramEnd"/>
     </w:p>
     <w:p>
       <w:pPr>
@@ -146,31 +156,95 @@
           <w:sz w:val="20"/>
           <w:szCs w:val="20"/>
         </w:rPr>
-        <w:t xml:space="preserve"> OnBase EMC,</w:t>
-      </w:r>
-      <w:r>
-        <w:rPr>
-          <w:rFonts w:ascii="Calibri Light" w:hAnsi="Calibri Light"/>
-          <w:sz w:val="20"/>
-          <w:szCs w:val="20"/>
-        </w:rPr>
         <w:t xml:space="preserve"> </w:t>
       </w:r>
-      <w:r>
-        <w:rPr>
-          <w:rFonts w:ascii="Calibri Light" w:hAnsi="Calibri Light"/>
-          <w:sz w:val="20"/>
-          <w:szCs w:val="20"/>
-        </w:rPr>
-        <w:t xml:space="preserve">Ektron CMS, </w:t>
-      </w:r>
-      <w:r>
-        <w:rPr>
-          <w:rFonts w:ascii="Calibri Light" w:hAnsi="Calibri Light"/>
-          <w:sz w:val="20"/>
-          <w:szCs w:val="20"/>
-        </w:rPr>
-        <w:t>Adobe Contribute CMS, Eclipse IDE, TextPad, Sublime Text, VIM, MyPhpAdmin, MySQL, Mercurial Source Control Management (SCM),</w:t>
+      <w:proofErr w:type="spellStart"/>
+      <w:r>
+        <w:rPr>
+          <w:rFonts w:ascii="Calibri Light" w:hAnsi="Calibri Light"/>
+          <w:sz w:val="20"/>
+          <w:szCs w:val="20"/>
+        </w:rPr>
+        <w:t>OnBase</w:t>
+      </w:r>
+      <w:proofErr w:type="spellEnd"/>
+      <w:r>
+        <w:rPr>
+          <w:rFonts w:ascii="Calibri Light" w:hAnsi="Calibri Light"/>
+          <w:sz w:val="20"/>
+          <w:szCs w:val="20"/>
+        </w:rPr>
+        <w:t xml:space="preserve"> EMC,</w:t>
+      </w:r>
+      <w:r>
+        <w:rPr>
+          <w:rFonts w:ascii="Calibri Light" w:hAnsi="Calibri Light"/>
+          <w:sz w:val="20"/>
+          <w:szCs w:val="20"/>
+        </w:rPr>
+        <w:t xml:space="preserve"> </w:t>
+      </w:r>
+      <w:proofErr w:type="spellStart"/>
+      <w:r>
+        <w:rPr>
+          <w:rFonts w:ascii="Calibri Light" w:hAnsi="Calibri Light"/>
+          <w:sz w:val="20"/>
+          <w:szCs w:val="20"/>
+        </w:rPr>
+        <w:t>Ektron</w:t>
+      </w:r>
+      <w:proofErr w:type="spellEnd"/>
+      <w:r>
+        <w:rPr>
+          <w:rFonts w:ascii="Calibri Light" w:hAnsi="Calibri Light"/>
+          <w:sz w:val="20"/>
+          <w:szCs w:val="20"/>
+        </w:rPr>
+        <w:t xml:space="preserve"> CMS, </w:t>
+      </w:r>
+      <w:r>
+        <w:rPr>
+          <w:rFonts w:ascii="Calibri Light" w:hAnsi="Calibri Light"/>
+          <w:sz w:val="20"/>
+          <w:szCs w:val="20"/>
+        </w:rPr>
+        <w:t xml:space="preserve">Adobe Contribute CMS, Eclipse IDE, </w:t>
+      </w:r>
+      <w:proofErr w:type="spellStart"/>
+      <w:r>
+        <w:rPr>
+          <w:rFonts w:ascii="Calibri Light" w:hAnsi="Calibri Light"/>
+          <w:sz w:val="20"/>
+          <w:szCs w:val="20"/>
+        </w:rPr>
+        <w:t>TextPad</w:t>
+      </w:r>
+      <w:proofErr w:type="spellEnd"/>
+      <w:r>
+        <w:rPr>
+          <w:rFonts w:ascii="Calibri Light" w:hAnsi="Calibri Light"/>
+          <w:sz w:val="20"/>
+          <w:szCs w:val="20"/>
+        </w:rPr>
+        <w:t xml:space="preserve">, Sublime Text, VIM, </w:t>
+      </w:r>
+      <w:proofErr w:type="spellStart"/>
+      <w:r>
+        <w:rPr>
+          <w:rFonts w:ascii="Calibri Light" w:hAnsi="Calibri Light"/>
+          <w:sz w:val="20"/>
+          <w:szCs w:val="20"/>
+        </w:rPr>
+        <w:t>MyPhpAdmin</w:t>
+      </w:r>
+      <w:proofErr w:type="spellEnd"/>
+      <w:r>
+        <w:rPr>
+          <w:rFonts w:ascii="Calibri Light" w:hAnsi="Calibri Light"/>
+          <w:sz w:val="20"/>
+          <w:szCs w:val="20"/>
+        </w:rPr>
+        <w:t>, MySQL, Mercurial Source Control Management (SCM),</w:t>
       </w:r>
       <w:r>
         <w:rPr>
@@ -186,16 +260,36 @@
           <w:sz w:val="20"/>
           <w:szCs w:val="20"/>
         </w:rPr>
-        <w:t>Rational XDE Tester, DropBox</w:t>
-      </w:r>
-      <w:r>
-        <w:rPr>
-          <w:rFonts w:ascii="Calibri Light" w:hAnsi="Calibri Light"/>
-          <w:sz w:val="20"/>
-          <w:szCs w:val="20"/>
-        </w:rPr>
-        <w:t>, SparkleShare</w:t>
-      </w:r>
+        <w:t xml:space="preserve">Rational XDE Tester, </w:t>
+      </w:r>
+      <w:proofErr w:type="spellStart"/>
+      <w:r>
+        <w:rPr>
+          <w:rFonts w:ascii="Calibri Light" w:hAnsi="Calibri Light"/>
+          <w:sz w:val="20"/>
+          <w:szCs w:val="20"/>
+        </w:rPr>
+        <w:t>DropBox</w:t>
+      </w:r>
+      <w:proofErr w:type="spellEnd"/>
+      <w:r>
+        <w:rPr>
+          <w:rFonts w:ascii="Calibri Light" w:hAnsi="Calibri Light"/>
+          <w:sz w:val="20"/>
+          <w:szCs w:val="20"/>
+        </w:rPr>
+        <w:t xml:space="preserve">, </w:t>
+      </w:r>
+      <w:proofErr w:type="spellStart"/>
+      <w:r>
+        <w:rPr>
+          <w:rFonts w:ascii="Calibri Light" w:hAnsi="Calibri Light"/>
+          <w:sz w:val="20"/>
+          <w:szCs w:val="20"/>
+        </w:rPr>
+        <w:t>SparkleShare</w:t>
+      </w:r>
+      <w:proofErr w:type="spellEnd"/>
       <w:r>
         <w:rPr>
           <w:rFonts w:ascii="Calibri Light" w:hAnsi="Calibri Light"/>
@@ -247,7 +341,25 @@
           <w:sz w:val="20"/>
           <w:szCs w:val="20"/>
         </w:rPr>
-        <w:t xml:space="preserve">ootstrap, Balsamiq, Paint.NET, GIMP, Selenium Web Automation Tester, Violet UML, Adobe Photoshop, Adobe Dreamweaver, </w:t>
+        <w:t xml:space="preserve">ootstrap, </w:t>
+      </w:r>
+      <w:proofErr w:type="spellStart"/>
+      <w:r>
+        <w:rPr>
+          <w:rFonts w:ascii="Calibri Light" w:hAnsi="Calibri Light"/>
+          <w:sz w:val="20"/>
+          <w:szCs w:val="20"/>
+        </w:rPr>
+        <w:t>Balsamiq</w:t>
+      </w:r>
+      <w:proofErr w:type="spellEnd"/>
+      <w:r>
+        <w:rPr>
+          <w:rFonts w:ascii="Calibri Light" w:hAnsi="Calibri Light"/>
+          <w:sz w:val="20"/>
+          <w:szCs w:val="20"/>
+        </w:rPr>
+        <w:t xml:space="preserve">, Paint.NET, GIMP, Selenium Web Automation Tester, Violet UML, Adobe Photoshop, Adobe Dreamweaver, </w:t>
       </w:r>
       <w:r>
         <w:rPr>
@@ -765,7 +877,25 @@
           <w:sz w:val="20"/>
           <w:szCs w:val="20"/>
         </w:rPr>
-        <w:t>. Including training in Ektron CMS</w:t>
+        <w:t xml:space="preserve">. Including training in </w:t>
+      </w:r>
+      <w:proofErr w:type="spellStart"/>
+      <w:r>
+        <w:rPr>
+          <w:rFonts w:ascii="Calibri Light" w:hAnsi="Calibri Light"/>
+          <w:sz w:val="20"/>
+          <w:szCs w:val="20"/>
+        </w:rPr>
+        <w:t>Ektron</w:t>
+      </w:r>
+      <w:proofErr w:type="spellEnd"/>
+      <w:r>
+        <w:rPr>
+          <w:rFonts w:ascii="Calibri Light" w:hAnsi="Calibri Light"/>
+          <w:sz w:val="20"/>
+          <w:szCs w:val="20"/>
+        </w:rPr>
+        <w:t xml:space="preserve"> CMS</w:t>
       </w:r>
     </w:p>
     <w:p>
@@ -1214,7 +1344,6 @@
         </w:tabs>
         <w:rPr>
           <w:rFonts w:ascii="Calibri Light" w:hAnsi="Calibri Light"/>
-          <w:i/>
           <w:sz w:val="20"/>
           <w:szCs w:val="20"/>
         </w:rPr>
@@ -1226,20 +1355,11 @@
           <w:szCs w:val="20"/>
         </w:rPr>
         <w:tab/>
-      </w:r>
-      <w:r>
-        <w:rPr>
-          <w:rFonts w:ascii="Calibri Light" w:hAnsi="Calibri Light"/>
-          <w:i/>
-          <w:sz w:val="20"/>
-          <w:szCs w:val="20"/>
-        </w:rPr>
         <w:t>Level 2-Software Engineer Co-op – IBM Tucson</w:t>
       </w:r>
       <w:r>
         <w:rPr>
           <w:rFonts w:ascii="Calibri Light" w:hAnsi="Calibri Light"/>
-          <w:i/>
           <w:sz w:val="20"/>
           <w:szCs w:val="20"/>
         </w:rPr>
@@ -1248,7 +1368,6 @@
       <w:r>
         <w:rPr>
           <w:rFonts w:ascii="Calibri Light" w:hAnsi="Calibri Light"/>
-          <w:i/>
           <w:sz w:val="20"/>
           <w:szCs w:val="20"/>
         </w:rPr>
@@ -1257,22 +1376,73 @@
       <w:r>
         <w:rPr>
           <w:rFonts w:ascii="Calibri Light" w:hAnsi="Calibri Light"/>
-          <w:i/>
           <w:sz w:val="20"/>
           <w:szCs w:val="20"/>
         </w:rPr>
         <w:tab/>
-        <w:t>Tucson, AZ</w:t>
-      </w:r>
-      <w:r>
-        <w:rPr>
-          <w:rFonts w:ascii="Calibri Light" w:hAnsi="Calibri Light"/>
-          <w:i/>
+      </w:r>
+      <w:proofErr w:type="spellStart"/>
+      <w:r>
+        <w:rPr>
+          <w:rFonts w:ascii="Calibri Light" w:hAnsi="Calibri Light"/>
+          <w:sz w:val="20"/>
+          <w:szCs w:val="20"/>
+        </w:rPr>
+        <w:t>Tucson</w:t>
+      </w:r>
+      <w:proofErr w:type="spellEnd"/>
+      <w:r>
+        <w:rPr>
+          <w:rFonts w:ascii="Calibri Light" w:hAnsi="Calibri Light"/>
+          <w:sz w:val="20"/>
+          <w:szCs w:val="20"/>
+        </w:rPr>
+        <w:t>, AZ</w:t>
+      </w:r>
+      <w:r>
+        <w:rPr>
+          <w:rFonts w:ascii="Calibri Light" w:hAnsi="Calibri Light"/>
           <w:sz w:val="20"/>
           <w:szCs w:val="20"/>
         </w:rPr>
         <w:tab/>
         <w:t>May 2008 – August 2008</w:t>
+      </w:r>
+    </w:p>
+    <w:p>
+      <w:pPr>
+        <w:ind w:left="1170"/>
+        <w:rPr>
+          <w:rFonts w:ascii="Calibri Light" w:hAnsi="Calibri Light"/>
+          <w:sz w:val="20"/>
+          <w:szCs w:val="20"/>
+        </w:rPr>
+      </w:pPr>
+      <w:bookmarkStart w:id="0" w:name="_GoBack"/>
+      <w:bookmarkEnd w:id="0"/>
+      <w:r>
+        <w:rPr>
+          <w:rFonts w:ascii="Calibri Light" w:hAnsi="Calibri Light"/>
+          <w:sz w:val="20"/>
+          <w:szCs w:val="20"/>
+        </w:rPr>
+        <w:t>Diagnosed technical issues of DFSMS Partitioned Data Sets Extended (PDSE) from IBM clients</w:t>
+      </w:r>
+      <w:r>
+        <w:rPr>
+          <w:rFonts w:ascii="Calibri Light" w:hAnsi="Calibri Light"/>
+          <w:sz w:val="20"/>
+          <w:szCs w:val="20"/>
+        </w:rPr>
+        <w:t xml:space="preserve">. </w:t>
+      </w:r>
+      <w:r>
+        <w:rPr>
+          <w:rFonts w:ascii="Calibri Light" w:hAnsi="Calibri Light"/>
+          <w:sz w:val="20"/>
+          <w:szCs w:val="20"/>
+        </w:rPr>
+        <w:t>Learned the procedure of dispatching to a Problem Management Record, a customer submitted problem record</w:t>
       </w:r>
     </w:p>
     <w:p>
@@ -1294,7 +1464,23 @@
           <w:sz w:val="20"/>
           <w:szCs w:val="20"/>
         </w:rPr>
-        <w:t>Diagnosed technical issues of DFSMS Partitioned Data Sets Extended (PDSE) from IBM clients</w:t>
+        <w:t>Cooperatively worked with team member to evaluate and resol</w:t>
+      </w:r>
+      <w:r>
+        <w:rPr>
+          <w:rFonts w:ascii="Calibri Light" w:hAnsi="Calibri Light"/>
+          <w:sz w:val="20"/>
+          <w:szCs w:val="20"/>
+        </w:rPr>
+        <w:t>ve errors in department</w:t>
+      </w:r>
+      <w:r>
+        <w:rPr>
+          <w:rFonts w:ascii="Calibri Light" w:hAnsi="Calibri Light"/>
+          <w:sz w:val="20"/>
+          <w:szCs w:val="20"/>
+        </w:rPr>
+        <w:t xml:space="preserve"> notification programs</w:t>
       </w:r>
     </w:p>
     <w:p>
@@ -1316,66 +1502,6 @@
           <w:sz w:val="20"/>
           <w:szCs w:val="20"/>
         </w:rPr>
-        <w:t>Learned the procedure of dispatching to a Problem Management Record, a customer submitted problem record</w:t>
-      </w:r>
-    </w:p>
-    <w:p>
-      <w:pPr>
-        <w:numPr>
-          <w:ilvl w:val="3"/>
-          <w:numId w:val="1"/>
-        </w:numPr>
-        <w:ind w:left="1680" w:hanging="240"/>
-        <w:rPr>
-          <w:rFonts w:ascii="Calibri Light" w:hAnsi="Calibri Light"/>
-          <w:sz w:val="20"/>
-          <w:szCs w:val="20"/>
-        </w:rPr>
-      </w:pPr>
-      <w:r>
-        <w:rPr>
-          <w:rFonts w:ascii="Calibri Light" w:hAnsi="Calibri Light"/>
-          <w:sz w:val="20"/>
-          <w:szCs w:val="20"/>
-        </w:rPr>
-        <w:t>Cooperatively worked with team member to evaluate and resol</w:t>
-      </w:r>
-      <w:r>
-        <w:rPr>
-          <w:rFonts w:ascii="Calibri Light" w:hAnsi="Calibri Light"/>
-          <w:sz w:val="20"/>
-          <w:szCs w:val="20"/>
-        </w:rPr>
-        <w:t>ve errors in department</w:t>
-      </w:r>
-      <w:r>
-        <w:rPr>
-          <w:rFonts w:ascii="Calibri Light" w:hAnsi="Calibri Light"/>
-          <w:sz w:val="20"/>
-          <w:szCs w:val="20"/>
-        </w:rPr>
-        <w:t xml:space="preserve"> notification programs</w:t>
-      </w:r>
-    </w:p>
-    <w:p>
-      <w:pPr>
-        <w:numPr>
-          <w:ilvl w:val="3"/>
-          <w:numId w:val="1"/>
-        </w:numPr>
-        <w:ind w:left="1680" w:hanging="240"/>
-        <w:rPr>
-          <w:rFonts w:ascii="Calibri Light" w:hAnsi="Calibri Light"/>
-          <w:sz w:val="20"/>
-          <w:szCs w:val="20"/>
-        </w:rPr>
-      </w:pPr>
-      <w:r>
-        <w:rPr>
-          <w:rFonts w:ascii="Calibri Light" w:hAnsi="Calibri Light"/>
-          <w:sz w:val="20"/>
-          <w:szCs w:val="20"/>
-        </w:rPr>
         <w:t>Collaborated, remotely, with other IBM Employees from Poughkeepsie, NY and Raleigh, NC</w:t>
       </w:r>
     </w:p>
@@ -1393,57 +1519,78 @@
         <w:ind w:left="1200"/>
         <w:rPr>
           <w:rFonts w:ascii="Calibri Light" w:hAnsi="Calibri Light"/>
-          <w:i/>
-          <w:sz w:val="20"/>
-          <w:szCs w:val="20"/>
-        </w:rPr>
-      </w:pPr>
-      <w:r>
-        <w:rPr>
-          <w:rFonts w:ascii="Calibri Light" w:hAnsi="Calibri Light"/>
-          <w:i/>
-          <w:sz w:val="20"/>
-          <w:szCs w:val="20"/>
-        </w:rPr>
-        <w:t>GUI Automation Tester Intern – IBM Tucson</w:t>
-      </w:r>
-      <w:r>
-        <w:rPr>
-          <w:rFonts w:ascii="Calibri Light" w:hAnsi="Calibri Light"/>
-          <w:i/>
+          <w:sz w:val="20"/>
+          <w:szCs w:val="20"/>
+        </w:rPr>
+      </w:pPr>
+      <w:r>
+        <w:rPr>
+          <w:rFonts w:ascii="Calibri Light" w:hAnsi="Calibri Light"/>
+          <w:sz w:val="20"/>
+          <w:szCs w:val="20"/>
+        </w:rPr>
+        <w:t>IBM Tucson</w:t>
+      </w:r>
+      <w:r>
+        <w:rPr>
+          <w:rFonts w:ascii="Calibri Light" w:hAnsi="Calibri Light"/>
           <w:sz w:val="20"/>
           <w:szCs w:val="20"/>
         </w:rPr>
         <w:tab/>
-      </w:r>
-      <w:r>
-        <w:rPr>
-          <w:rFonts w:ascii="Calibri Light" w:hAnsi="Calibri Light"/>
-          <w:i/>
-          <w:sz w:val="20"/>
-          <w:szCs w:val="20"/>
-        </w:rPr>
-        <w:tab/>
-      </w:r>
-      <w:r>
-        <w:rPr>
-          <w:rFonts w:ascii="Calibri Light" w:hAnsi="Calibri Light"/>
-          <w:i/>
-          <w:sz w:val="20"/>
-          <w:szCs w:val="20"/>
-        </w:rPr>
-        <w:tab/>
-        <w:t>Tucson, AZ</w:t>
-      </w:r>
-      <w:r>
-        <w:rPr>
-          <w:rFonts w:ascii="Calibri Light" w:hAnsi="Calibri Light"/>
-          <w:i/>
-          <w:sz w:val="20"/>
-          <w:szCs w:val="20"/>
-        </w:rPr>
-        <w:tab/>
+        <w:t>, Tucson, AZ</w:t>
+      </w:r>
+    </w:p>
+    <w:p>
+      <w:pPr>
+        <w:ind w:left="1200"/>
+        <w:rPr>
+          <w:rFonts w:ascii="Calibri Light" w:hAnsi="Calibri Light"/>
+          <w:sz w:val="20"/>
+          <w:szCs w:val="20"/>
+        </w:rPr>
+      </w:pPr>
+      <w:r>
+        <w:rPr>
+          <w:rFonts w:ascii="Calibri Light" w:hAnsi="Calibri Light"/>
+          <w:sz w:val="20"/>
+          <w:szCs w:val="20"/>
+        </w:rPr>
+        <w:t xml:space="preserve">GUI Automation Tester Intern – </w:t>
+      </w:r>
+      <w:r>
+        <w:rPr>
+          <w:rFonts w:ascii="Calibri Light" w:hAnsi="Calibri Light"/>
+          <w:sz w:val="20"/>
+          <w:szCs w:val="20"/>
+        </w:rPr>
         <w:t>May 2005 – August 2005</w:t>
+      </w:r>
+    </w:p>
+    <w:p>
+      <w:pPr>
+        <w:ind w:left="480" w:firstLine="720"/>
+        <w:rPr>
+          <w:rFonts w:ascii="Calibri Light" w:hAnsi="Calibri Light"/>
+          <w:sz w:val="20"/>
+          <w:szCs w:val="20"/>
+        </w:rPr>
+      </w:pPr>
+      <w:r>
+        <w:rPr>
+          <w:rFonts w:ascii="Calibri Light" w:hAnsi="Calibri Light"/>
+          <w:sz w:val="20"/>
+          <w:szCs w:val="20"/>
+        </w:rPr>
+        <w:t>Ensured the GUI for a web-based server site executed flawlessly</w:t>
+      </w:r>
+      <w:r>
+        <w:rPr>
+          <w:rFonts w:ascii="Calibri Light" w:hAnsi="Calibri Light"/>
+          <w:sz w:val="20"/>
+          <w:szCs w:val="20"/>
+        </w:rPr>
+        <w:t xml:space="preserve"> by using and testing with Rational XDE Tester</w:t>
       </w:r>
     </w:p>
     <w:p>
@@ -1465,15 +1612,7 @@
           <w:sz w:val="20"/>
           <w:szCs w:val="20"/>
         </w:rPr>
-        <w:t>Ensured the GUI for a web-based server site executed flawlessly</w:t>
-      </w:r>
-      <w:r>
-        <w:rPr>
-          <w:rFonts w:ascii="Calibri Light" w:hAnsi="Calibri Light"/>
-          <w:sz w:val="20"/>
-          <w:szCs w:val="20"/>
-        </w:rPr>
-        <w:t xml:space="preserve"> by using and testing with Rational XDE Tester</w:t>
+        <w:t>Supervised over colleague’s education over Java coding and Rational XDE Tester software</w:t>
       </w:r>
     </w:p>
     <w:p>
@@ -1495,29 +1634,23 @@
           <w:sz w:val="20"/>
           <w:szCs w:val="20"/>
         </w:rPr>
-        <w:t>Supervised over colleague’s education over Java coding and Rational XDE Tester software</w:t>
-      </w:r>
-    </w:p>
-    <w:p>
-      <w:pPr>
-        <w:numPr>
-          <w:ilvl w:val="3"/>
-          <w:numId w:val="2"/>
-        </w:numPr>
-        <w:ind w:left="1680" w:hanging="240"/>
-        <w:rPr>
-          <w:rFonts w:ascii="Calibri Light" w:hAnsi="Calibri Light"/>
-          <w:sz w:val="20"/>
-          <w:szCs w:val="20"/>
-        </w:rPr>
-      </w:pPr>
-      <w:r>
-        <w:rPr>
-          <w:rFonts w:ascii="Calibri Light" w:hAnsi="Calibri Light"/>
-          <w:sz w:val="20"/>
-          <w:szCs w:val="20"/>
-        </w:rPr>
-        <w:t xml:space="preserve">Presented Rational XDE Tester software to managers and co-workers alongside colleague </w:t>
+        <w:t>Presented</w:t>
+      </w:r>
+      <w:r>
+        <w:rPr>
+          <w:rFonts w:ascii="Calibri Light" w:hAnsi="Calibri Light"/>
+          <w:sz w:val="20"/>
+          <w:szCs w:val="20"/>
+        </w:rPr>
+        <w:t xml:space="preserve"> and demoed</w:t>
+      </w:r>
+      <w:r>
+        <w:rPr>
+          <w:rFonts w:ascii="Calibri Light" w:hAnsi="Calibri Light"/>
+          <w:sz w:val="20"/>
+          <w:szCs w:val="20"/>
+        </w:rPr>
+        <w:t xml:space="preserve"> Rational XDE Tester software to managers and co-workers alongside colleague </w:t>
       </w:r>
     </w:p>
     <w:p>
@@ -2105,8 +2238,6 @@
         </w:rPr>
         <w:t xml:space="preserve">cation and </w:t>
       </w:r>
-      <w:bookmarkStart w:id="0" w:name="_GoBack"/>
-      <w:bookmarkEnd w:id="0"/>
       <w:r>
         <w:rPr>
           <w:rFonts w:ascii="Calibri Light" w:hAnsi="Calibri Light"/>
@@ -2275,7 +2406,27 @@
           <w:sz w:val="20"/>
           <w:szCs w:val="20"/>
         </w:rPr>
-        <w:t xml:space="preserve"> a intern tester</w:t>
+        <w:t xml:space="preserve"> </w:t>
+      </w:r>
+      <w:proofErr w:type="spellStart"/>
+      <w:proofErr w:type="gramStart"/>
+      <w:r>
+        <w:rPr>
+          <w:rFonts w:ascii="Calibri Light" w:hAnsi="Calibri Light"/>
+          <w:sz w:val="20"/>
+          <w:szCs w:val="20"/>
+        </w:rPr>
+        <w:t>a</w:t>
+      </w:r>
+      <w:proofErr w:type="spellEnd"/>
+      <w:proofErr w:type="gramEnd"/>
+      <w:r>
+        <w:rPr>
+          <w:rFonts w:ascii="Calibri Light" w:hAnsi="Calibri Light"/>
+          <w:sz w:val="20"/>
+          <w:szCs w:val="20"/>
+        </w:rPr>
+        <w:t xml:space="preserve"> intern tester</w:t>
       </w:r>
       <w:r>
         <w:rPr>
@@ -2915,6 +3066,7 @@
           <w:szCs w:val="20"/>
         </w:rPr>
       </w:pPr>
+      <w:proofErr w:type="spellStart"/>
       <w:r>
         <w:rPr>
           <w:rFonts w:ascii="Calibri Light" w:hAnsi="Calibri Light"/>
@@ -2922,7 +3074,17 @@
           <w:sz w:val="20"/>
           <w:szCs w:val="20"/>
         </w:rPr>
-        <w:t>Vivek Bongu</w:t>
+        <w:t>Vivek</w:t>
+      </w:r>
+      <w:proofErr w:type="spellEnd"/>
+      <w:r>
+        <w:rPr>
+          <w:rFonts w:ascii="Calibri Light" w:hAnsi="Calibri Light"/>
+          <w:b/>
+          <w:sz w:val="20"/>
+          <w:szCs w:val="20"/>
+        </w:rPr>
+        <w:t xml:space="preserve"> Bongu</w:t>
       </w:r>
     </w:p>
     <w:p>
